--- a/OPT3 12.2.3.1 - Testontwerp en -realisatie [Xue Kun Zhou] ([20170173]).docx
+++ b/OPT3 12.2.3.1 - Testontwerp en -realisatie [Xue Kun Zhou] ([20170173]).docx
@@ -716,7 +716,6 @@
       <w:sdt>
         <w:sdtPr>
           <w:rPr>
-            <w:rStyle w:val="Tabelraster"/>
             <w:rFonts w:cs="Calibri"/>
             <w:color w:val="000000" w:themeColor="text1"/>
           </w:rPr>
@@ -729,10 +728,10 @@
           </w:placeholder>
           <w:text/>
         </w:sdtPr>
+        <w:sdtEndPr/>
         <w:sdtContent>
           <w:r>
             <w:rPr>
-              <w:rStyle w:val="Tabelraster"/>
               <w:rFonts w:cs="Calibri"/>
               <w:color w:val="000000" w:themeColor="text1"/>
             </w:rPr>
@@ -740,7 +739,6 @@
           </w:r>
           <w:r>
             <w:rPr>
-              <w:rStyle w:val="Tabelraster"/>
               <w:rFonts w:cs="Calibri"/>
               <w:color w:val="000000" w:themeColor="text1"/>
             </w:rPr>
@@ -748,7 +746,6 @@
           </w:r>
           <w:r>
             <w:rPr>
-              <w:rStyle w:val="Tabelraster"/>
               <w:rFonts w:cs="Calibri"/>
               <w:color w:val="000000" w:themeColor="text1"/>
             </w:rPr>
@@ -862,6 +859,7 @@
           <w:rFonts w:cstheme="minorHAnsi"/>
           <w:bCs/>
           <w:color w:val="000000" w:themeColor="text1"/>
+          <w:lang w:val="en-US"/>
         </w:rPr>
       </w:pPr>
       <w:r>
@@ -878,13 +876,23 @@
           <w:bCs/>
           <w:color w:val="000000" w:themeColor="text1"/>
         </w:rPr>
-        <w:t xml:space="preserve"> D = </w:t>
+        <w:t xml:space="preserve"> </w:t>
       </w:r>
       <w:r>
         <w:rPr>
           <w:rFonts w:cstheme="minorHAnsi"/>
           <w:bCs/>
           <w:color w:val="000000" w:themeColor="text1"/>
+          <w:lang w:val="en-US"/>
+        </w:rPr>
+        <w:t xml:space="preserve">D = </w:t>
+      </w:r>
+      <w:r>
+        <w:rPr>
+          <w:rFonts w:cstheme="minorHAnsi"/>
+          <w:bCs/>
+          <w:color w:val="000000" w:themeColor="text1"/>
+          <w:lang w:val="en-US"/>
         </w:rPr>
         <w:t>A &amp;&amp; (B || C)):</w:t>
       </w:r>
@@ -896,12 +904,14 @@
           <w:rFonts w:cstheme="minorHAnsi"/>
           <w:bCs/>
           <w:color w:val="000000" w:themeColor="text1"/>
+          <w:lang w:val="en-US"/>
         </w:rPr>
       </w:pPr>
       <w:bookmarkStart w:id="3" w:name="Decision"/>
       <w:r>
         <w:rPr>
           <w:rStyle w:val="MissionStatement"/>
+          <w:lang w:val="en-US"/>
         </w:rPr>
         <w:t xml:space="preserve">D = </w:t>
       </w:r>
@@ -909,6 +919,7 @@
         <w:sdtPr>
           <w:rPr>
             <w:rStyle w:val="MissionStatement"/>
+            <w:lang w:val="en-US"/>
           </w:rPr>
           <w:alias w:val="Decision"/>
           <w:tag w:val="Decision"/>
@@ -931,8 +942,9 @@
           <w:r>
             <w:rPr>
               <w:rStyle w:val="MissionStatement"/>
-            </w:rPr>
-            <w:t>A &amp;&amp; (B || C)</w:t>
+              <w:lang w:val="en-US"/>
+            </w:rPr>
+            <w:t>(A || B) &amp;&amp; C</w:t>
           </w:r>
         </w:sdtContent>
       </w:sdt>
@@ -948,6 +960,7 @@
           <w:color w:val="9EA700"/>
           <w:sz w:val="40"/>
           <w:szCs w:val="40"/>
+          <w:lang w:val="en-US"/>
         </w:rPr>
       </w:pPr>
       <w:r>
@@ -958,6 +971,7 @@
           <w:color w:val="9EA700"/>
           <w:sz w:val="40"/>
           <w:szCs w:val="40"/>
+          <w:lang w:val="en-US"/>
         </w:rPr>
         <w:t>CONDITION COVERAGE</w:t>
       </w:r>
@@ -1164,13 +1178,18 @@
                 </w:placeholder>
                 <w:text/>
               </w:sdtPr>
+              <w:sdtEndPr>
+                <w:rPr>
+                  <w:rStyle w:val="Tekstvantijdelijkeaanduiding"/>
+                </w:rPr>
+              </w:sdtEndPr>
               <w:sdtContent>
                 <w:r>
                   <w:rPr>
                     <w:rStyle w:val="Tekstvantijdelijkeaanduiding"/>
                     <w:b/>
                   </w:rPr>
-                  <w:t>A &amp;&amp; (B || C)</w:t>
+                  <w:t>(A || B) &amp;&amp; C</w:t>
                 </w:r>
               </w:sdtContent>
             </w:sdt>
@@ -2867,13 +2886,46 @@
                 </w:placeholder>
                 <w:text/>
               </w:sdtPr>
+              <w:sdtEndPr>
+                <w:rPr>
+                  <w:rStyle w:val="Tekstvantijdelijkeaanduiding"/>
+                </w:rPr>
+              </w:sdtEndPr>
               <w:sdtContent>
                 <w:r>
                   <w:rPr>
                     <w:rStyle w:val="Tekstvantijdelijkeaanduiding"/>
                     <w:b/>
                   </w:rPr>
-                  <w:t>(A &amp;&amp; B) || C</w:t>
+                  <w:t xml:space="preserve">(A </w:t>
+                </w:r>
+                <w:r>
+                  <w:rPr>
+                    <w:rStyle w:val="Tekstvantijdelijkeaanduiding"/>
+                    <w:b/>
+                  </w:rPr>
+                  <w:t>||</w:t>
+                </w:r>
+                <w:r>
+                  <w:rPr>
+                    <w:rStyle w:val="Tekstvantijdelijkeaanduiding"/>
+                    <w:b/>
+                  </w:rPr>
+                  <w:t xml:space="preserve"> B) </w:t>
+                </w:r>
+                <w:r>
+                  <w:rPr>
+                    <w:rStyle w:val="Tekstvantijdelijkeaanduiding"/>
+                    <w:b/>
+                  </w:rPr>
+                  <w:t>&amp;&amp;</w:t>
+                </w:r>
+                <w:r>
+                  <w:rPr>
+                    <w:rStyle w:val="Tekstvantijdelijkeaanduiding"/>
+                    <w:b/>
+                  </w:rPr>
+                  <w:t xml:space="preserve"> C</w:t>
                 </w:r>
               </w:sdtContent>
             </w:sdt>
@@ -2903,6 +2955,7 @@
             </w:placeholder>
             <w:text/>
           </w:sdtPr>
+          <w:sdtEndPr/>
           <w:sdtContent>
             <w:tc>
               <w:tcPr>
@@ -4603,7 +4656,7 @@
                     <w:rStyle w:val="Tekstvantijdelijkeaanduiding"/>
                     <w:b/>
                   </w:rPr>
-                  <w:t>A &amp;&amp; (B || C)</w:t>
+                  <w:t>(A || B) &amp;&amp; C</w:t>
                 </w:r>
               </w:sdtContent>
             </w:sdt>
@@ -6331,7 +6384,7 @@
                     <w:rStyle w:val="Tekstvantijdelijkeaanduiding"/>
                     <w:b/>
                   </w:rPr>
-                  <w:t>A &amp;&amp; (B || C)</w:t>
+                  <w:t>(A || B) &amp;&amp; C</w:t>
                 </w:r>
               </w:sdtContent>
             </w:sdt>
@@ -8093,7 +8146,6 @@
                 <w:placeholder>
                   <w:docPart w:val="9240052D86B3423C802E858603533334"/>
                 </w:placeholder>
-                <w:showingPlcHdr/>
                 <w:text/>
               </w:sdtPr>
               <w:sdtEndPr>
@@ -8111,13 +8163,7 @@
                     <w:rStyle w:val="Tekstvantijdelijkeaanduiding"/>
                     <w:b/>
                   </w:rPr>
-                  <w:t>&lt;Decision</w:t>
-                </w:r>
-                <w:r>
-                  <w:rPr>
-                    <w:rStyle w:val="Tekstvantijdelijkeaanduiding"/>
-                  </w:rPr>
-                  <w:t>&gt;</w:t>
+                  <w:t>(A || B) &amp;&amp; C</w:t>
                 </w:r>
               </w:sdtContent>
             </w:sdt>
@@ -31579,6 +31625,7 @@
     <w:rsid w:val="0023735A"/>
     <w:rsid w:val="002C4796"/>
     <w:rsid w:val="003F540A"/>
+    <w:rsid w:val="00482E39"/>
     <w:rsid w:val="0053321E"/>
     <w:rsid w:val="00666571"/>
     <w:rsid w:val="006C47B9"/>

--- a/OPT3 12.2.3.1 - Testontwerp en -realisatie [Xue Kun Zhou] ([20170173]).docx
+++ b/OPT3 12.2.3.1 - Testontwerp en -realisatie [Xue Kun Zhou] ([20170173]).docx
@@ -991,25 +991,7 @@
           <w:bCs/>
           <w:color w:val="000000" w:themeColor="text1"/>
         </w:rPr>
-        <w:t xml:space="preserve">Als ik mijn software voor deze Decision zou testen, dan zou ik met Condition Coverage de volgende test cases testen (als er </w:t>
-      </w:r>
-      <w:proofErr w:type="gramStart"/>
-      <w:r>
-        <w:rPr>
-          <w:rFonts w:cstheme="minorHAnsi"/>
-          <w:bCs/>
-          <w:color w:val="000000" w:themeColor="text1"/>
-        </w:rPr>
-        <w:t>teveel</w:t>
-      </w:r>
-      <w:proofErr w:type="gramEnd"/>
-      <w:r>
-        <w:rPr>
-          <w:rFonts w:cstheme="minorHAnsi"/>
-          <w:bCs/>
-          <w:color w:val="000000" w:themeColor="text1"/>
-        </w:rPr>
-        <w:t xml:space="preserve"> regels in de tabel staan, kun je de waarden vervangen door een spatie):</w:t>
+        <w:t>Als ik mijn software voor deze Decision zou testen, dan zou ik met Condition Coverage de volgende test cases testen (als er teveel regels in de tabel staan, kun je de waarden vervangen door een spatie):</w:t>
       </w:r>
     </w:p>
     <w:tbl>
@@ -2699,25 +2681,7 @@
           <w:bCs/>
           <w:color w:val="000000" w:themeColor="text1"/>
         </w:rPr>
-        <w:t xml:space="preserve">Als ik mijn software voor deze Decision zou testen, dan zou ik met Decision Coverage de volgende test cases testen (als er </w:t>
-      </w:r>
-      <w:proofErr w:type="gramStart"/>
-      <w:r>
-        <w:rPr>
-          <w:rFonts w:cstheme="minorHAnsi"/>
-          <w:bCs/>
-          <w:color w:val="000000" w:themeColor="text1"/>
-        </w:rPr>
-        <w:t>teveel</w:t>
-      </w:r>
-      <w:proofErr w:type="gramEnd"/>
-      <w:r>
-        <w:rPr>
-          <w:rFonts w:cstheme="minorHAnsi"/>
-          <w:bCs/>
-          <w:color w:val="000000" w:themeColor="text1"/>
-        </w:rPr>
-        <w:t xml:space="preserve"> regels in de tabel staan, kun je de waarden vervangen door een spatie):</w:t>
+        <w:t>Als ik mijn software voor deze Decision zou testen, dan zou ik met Decision Coverage de volgende test cases testen (als er teveel regels in de tabel staan, kun je de waarden vervangen door een spatie):</w:t>
       </w:r>
     </w:p>
     <w:tbl>
@@ -4454,25 +4418,7 @@
           <w:bCs/>
           <w:color w:val="000000" w:themeColor="text1"/>
         </w:rPr>
-        <w:t xml:space="preserve">Als ik mijn software voor deze Decision zou testen, dan zou ik met Condition/Decision Coverage de volgende test cases testen (als er </w:t>
-      </w:r>
-      <w:proofErr w:type="gramStart"/>
-      <w:r>
-        <w:rPr>
-          <w:rFonts w:cstheme="minorHAnsi"/>
-          <w:bCs/>
-          <w:color w:val="000000" w:themeColor="text1"/>
-        </w:rPr>
-        <w:t>teveel</w:t>
-      </w:r>
-      <w:proofErr w:type="gramEnd"/>
-      <w:r>
-        <w:rPr>
-          <w:rFonts w:cstheme="minorHAnsi"/>
-          <w:bCs/>
-          <w:color w:val="000000" w:themeColor="text1"/>
-        </w:rPr>
-        <w:t xml:space="preserve"> regels in de tabel staan, kun je de waarden vervangen door een spatie):</w:t>
+        <w:t>Als ik mijn software voor deze Decision zou testen, dan zou ik met Condition/Decision Coverage de volgende test cases testen (als er teveel regels in de tabel staan, kun je de waarden vervangen door een spatie):</w:t>
       </w:r>
     </w:p>
     <w:tbl>
@@ -6174,25 +6120,7 @@
           <w:bCs/>
           <w:color w:val="000000" w:themeColor="text1"/>
         </w:rPr>
-        <w:t xml:space="preserve">Als ik mijn software voor deze Decision zou testen, dan zou ik met Modified Condition/Decision Coverage de volgende test cases testen (als er </w:t>
-      </w:r>
-      <w:proofErr w:type="gramStart"/>
-      <w:r>
-        <w:rPr>
-          <w:rFonts w:cstheme="minorHAnsi"/>
-          <w:bCs/>
-          <w:color w:val="000000" w:themeColor="text1"/>
-        </w:rPr>
-        <w:t>teveel</w:t>
-      </w:r>
-      <w:proofErr w:type="gramEnd"/>
-      <w:r>
-        <w:rPr>
-          <w:rFonts w:cstheme="minorHAnsi"/>
-          <w:bCs/>
-          <w:color w:val="000000" w:themeColor="text1"/>
-        </w:rPr>
-        <w:t xml:space="preserve"> regels in de tabel staan, kun je de waa</w:t>
+        <w:t>Als ik mijn software voor deze Decision zou testen, dan zou ik met Modified Condition/Decision Coverage de volgende test cases testen (als er teveel regels in de tabel staan, kun je de waa</w:t>
       </w:r>
       <w:r>
         <w:rPr>
@@ -7961,25 +7889,7 @@
           <w:bCs/>
           <w:color w:val="000000" w:themeColor="text1"/>
         </w:rPr>
-        <w:t xml:space="preserve">Coverage de volgende test cases testen (als er </w:t>
-      </w:r>
-      <w:proofErr w:type="gramStart"/>
-      <w:r>
-        <w:rPr>
-          <w:rFonts w:cstheme="minorHAnsi"/>
-          <w:bCs/>
-          <w:color w:val="000000" w:themeColor="text1"/>
-        </w:rPr>
-        <w:t>teveel</w:t>
-      </w:r>
-      <w:proofErr w:type="gramEnd"/>
-      <w:r>
-        <w:rPr>
-          <w:rFonts w:cstheme="minorHAnsi"/>
-          <w:bCs/>
-          <w:color w:val="000000" w:themeColor="text1"/>
-        </w:rPr>
-        <w:t xml:space="preserve"> regels in de tabel staan, kun je de waarden vervangen door een spatie):</w:t>
+        <w:t>Coverage de volgende test cases testen (als er teveel regels in de tabel staan, kun je de waarden vervangen door een spatie):</w:t>
       </w:r>
     </w:p>
     <w:tbl>
@@ -10079,7 +9989,6 @@
                 <w:placeholder>
                   <w:docPart w:val="38713BF289404FF4BB35B9373AE17338"/>
                 </w:placeholder>
-                <w:showingPlcHdr/>
                 <w:text/>
               </w:sdtPr>
               <w:sdtEndPr>
@@ -10090,14 +9999,7 @@
                   <w:color w:val="auto"/>
                 </w:rPr>
               </w:sdtEndPr>
-              <w:sdtContent>
-                <w:r>
-                  <w:rPr>
-                    <w:rStyle w:val="Tekstvantijdelijkeaanduiding"/>
-                  </w:rPr>
-                  <w:t>&lt;Equivalentieklasse 1&gt;</w:t>
-                </w:r>
-              </w:sdtContent>
+              <w:sdtContent/>
             </w:sdt>
           </w:p>
         </w:tc>
@@ -14065,25 +13967,7 @@
           <w:bCs/>
           <w:color w:val="000000" w:themeColor="text1"/>
         </w:rPr>
-        <w:t xml:space="preserve">met fysieke testgevallen opgesteld (vul spaties in, als er </w:t>
-      </w:r>
-      <w:proofErr w:type="gramStart"/>
-      <w:r>
-        <w:rPr>
-          <w:rFonts w:cstheme="minorHAnsi"/>
-          <w:bCs/>
-          <w:color w:val="000000" w:themeColor="text1"/>
-        </w:rPr>
-        <w:t>teveel</w:t>
-      </w:r>
-      <w:proofErr w:type="gramEnd"/>
-      <w:r>
-        <w:rPr>
-          <w:rFonts w:cstheme="minorHAnsi"/>
-          <w:bCs/>
-          <w:color w:val="000000" w:themeColor="text1"/>
-        </w:rPr>
-        <w:t xml:space="preserve"> testgevallen in de tabel staan voor jouw casus):</w:t>
+        <w:t>met fysieke testgevallen opgesteld (vul spaties in, als er teveel testgevallen in de tabel staan voor jouw casus):</w:t>
       </w:r>
     </w:p>
     <w:tbl>
@@ -31625,11 +31509,13 @@
     <w:rsid w:val="0023735A"/>
     <w:rsid w:val="002C4796"/>
     <w:rsid w:val="003F540A"/>
+    <w:rsid w:val="004735AF"/>
     <w:rsid w:val="00482E39"/>
     <w:rsid w:val="0053321E"/>
     <w:rsid w:val="00666571"/>
     <w:rsid w:val="006C47B9"/>
     <w:rsid w:val="007D0A60"/>
+    <w:rsid w:val="008455B0"/>
     <w:rsid w:val="00A0751A"/>
     <w:rsid w:val="00B4636C"/>
     <w:rsid w:val="00B71FE8"/>

--- a/OPT3 12.2.3.1 - Testontwerp en -realisatie [Xue Kun Zhou] ([20170173]).docx
+++ b/OPT3 12.2.3.1 - Testontwerp en -realisatie [Xue Kun Zhou] ([20170173]).docx
@@ -477,6 +477,7 @@
               <w:color w:val="000000" w:themeColor="text1"/>
             </w:rPr>
           </w:pPr>
+          <w:proofErr w:type="gramStart"/>
           <w:r>
             <w:rPr>
               <w:rFonts w:cstheme="minorHAnsi"/>
@@ -485,6 +486,7 @@
             </w:rPr>
             <w:t>https://github.com/XuekunZhou/OPT3_MyLibrary</w:t>
           </w:r>
+          <w:proofErr w:type="gramEnd"/>
         </w:p>
       </w:sdtContent>
     </w:sdt>
@@ -991,7 +993,25 @@
           <w:bCs/>
           <w:color w:val="000000" w:themeColor="text1"/>
         </w:rPr>
-        <w:t>Als ik mijn software voor deze Decision zou testen, dan zou ik met Condition Coverage de volgende test cases testen (als er teveel regels in de tabel staan, kun je de waarden vervangen door een spatie):</w:t>
+        <w:t xml:space="preserve">Als ik mijn software voor deze Decision zou testen, dan zou ik met Condition Coverage de volgende test cases testen (als er </w:t>
+      </w:r>
+      <w:proofErr w:type="gramStart"/>
+      <w:r>
+        <w:rPr>
+          <w:rFonts w:cstheme="minorHAnsi"/>
+          <w:bCs/>
+          <w:color w:val="000000" w:themeColor="text1"/>
+        </w:rPr>
+        <w:t>teveel</w:t>
+      </w:r>
+      <w:proofErr w:type="gramEnd"/>
+      <w:r>
+        <w:rPr>
+          <w:rFonts w:cstheme="minorHAnsi"/>
+          <w:bCs/>
+          <w:color w:val="000000" w:themeColor="text1"/>
+        </w:rPr>
+        <w:t xml:space="preserve"> regels in de tabel staan, kun je de waarden vervangen door een spatie):</w:t>
       </w:r>
     </w:p>
     <w:tbl>
@@ -1379,7 +1399,6 @@
                     <w:color w:val="000000" w:themeColor="text1"/>
                   </w:rPr>
                 </w:pPr>
-                <w:proofErr w:type="spellStart"/>
                 <w:r>
                   <w:rPr>
                     <w:rFonts w:cstheme="minorHAnsi"/>
@@ -1388,7 +1407,6 @@
                   </w:rPr>
                   <w:t>False</w:t>
                 </w:r>
-                <w:proofErr w:type="spellEnd"/>
               </w:p>
             </w:tc>
           </w:sdtContent>
@@ -1421,7 +1439,6 @@
                     <w:color w:val="000000" w:themeColor="text1"/>
                   </w:rPr>
                 </w:pPr>
-                <w:proofErr w:type="spellStart"/>
                 <w:r>
                   <w:rPr>
                     <w:rFonts w:cstheme="minorHAnsi"/>
@@ -1430,7 +1447,6 @@
                   </w:rPr>
                   <w:t>False</w:t>
                 </w:r>
-                <w:proofErr w:type="spellEnd"/>
               </w:p>
             </w:tc>
           </w:sdtContent>
@@ -1463,7 +1479,6 @@
                     <w:color w:val="000000" w:themeColor="text1"/>
                   </w:rPr>
                 </w:pPr>
-                <w:proofErr w:type="spellStart"/>
                 <w:r>
                   <w:rPr>
                     <w:rFonts w:cstheme="minorHAnsi"/>
@@ -1472,7 +1487,6 @@
                   </w:rPr>
                   <w:t>False</w:t>
                 </w:r>
-                <w:proofErr w:type="spellEnd"/>
               </w:p>
             </w:tc>
           </w:sdtContent>
@@ -1505,7 +1519,6 @@
                     <w:color w:val="000000" w:themeColor="text1"/>
                   </w:rPr>
                 </w:pPr>
-                <w:proofErr w:type="spellStart"/>
                 <w:r>
                   <w:rPr>
                     <w:rFonts w:cstheme="minorHAnsi"/>
@@ -1514,7 +1527,6 @@
                   </w:rPr>
                   <w:t>False</w:t>
                 </w:r>
-                <w:proofErr w:type="spellEnd"/>
               </w:p>
             </w:tc>
           </w:sdtContent>
@@ -2681,7 +2693,25 @@
           <w:bCs/>
           <w:color w:val="000000" w:themeColor="text1"/>
         </w:rPr>
-        <w:t>Als ik mijn software voor deze Decision zou testen, dan zou ik met Decision Coverage de volgende test cases testen (als er teveel regels in de tabel staan, kun je de waarden vervangen door een spatie):</w:t>
+        <w:t xml:space="preserve">Als ik mijn software voor deze Decision zou testen, dan zou ik met Decision Coverage de volgende test cases testen (als er </w:t>
+      </w:r>
+      <w:proofErr w:type="gramStart"/>
+      <w:r>
+        <w:rPr>
+          <w:rFonts w:cstheme="minorHAnsi"/>
+          <w:bCs/>
+          <w:color w:val="000000" w:themeColor="text1"/>
+        </w:rPr>
+        <w:t>teveel</w:t>
+      </w:r>
+      <w:proofErr w:type="gramEnd"/>
+      <w:r>
+        <w:rPr>
+          <w:rFonts w:cstheme="minorHAnsi"/>
+          <w:bCs/>
+          <w:color w:val="000000" w:themeColor="text1"/>
+        </w:rPr>
+        <w:t xml:space="preserve"> regels in de tabel staan, kun je de waarden vervangen door een spatie):</w:t>
       </w:r>
     </w:p>
     <w:tbl>
@@ -3096,7 +3126,6 @@
                     <w:color w:val="000000" w:themeColor="text1"/>
                   </w:rPr>
                 </w:pPr>
-                <w:proofErr w:type="spellStart"/>
                 <w:r>
                   <w:rPr>
                     <w:rFonts w:cstheme="minorHAnsi"/>
@@ -3105,7 +3134,6 @@
                   </w:rPr>
                   <w:t>False</w:t>
                 </w:r>
-                <w:proofErr w:type="spellEnd"/>
               </w:p>
             </w:tc>
           </w:sdtContent>
@@ -3138,7 +3166,6 @@
                     <w:color w:val="000000" w:themeColor="text1"/>
                   </w:rPr>
                 </w:pPr>
-                <w:proofErr w:type="spellStart"/>
                 <w:r>
                   <w:rPr>
                     <w:rFonts w:cstheme="minorHAnsi"/>
@@ -3147,7 +3174,6 @@
                   </w:rPr>
                   <w:t>False</w:t>
                 </w:r>
-                <w:proofErr w:type="spellEnd"/>
               </w:p>
             </w:tc>
           </w:sdtContent>
@@ -3180,7 +3206,6 @@
                     <w:color w:val="000000" w:themeColor="text1"/>
                   </w:rPr>
                 </w:pPr>
-                <w:proofErr w:type="spellStart"/>
                 <w:r>
                   <w:rPr>
                     <w:rFonts w:cstheme="minorHAnsi"/>
@@ -3189,7 +3214,6 @@
                   </w:rPr>
                   <w:t>False</w:t>
                 </w:r>
-                <w:proofErr w:type="spellEnd"/>
               </w:p>
             </w:tc>
           </w:sdtContent>
@@ -3222,7 +3246,6 @@
                     <w:color w:val="000000" w:themeColor="text1"/>
                   </w:rPr>
                 </w:pPr>
-                <w:proofErr w:type="spellStart"/>
                 <w:r>
                   <w:rPr>
                     <w:rFonts w:cstheme="minorHAnsi"/>
@@ -3231,7 +3254,6 @@
                   </w:rPr>
                   <w:t>False</w:t>
                 </w:r>
-                <w:proofErr w:type="spellEnd"/>
               </w:p>
             </w:tc>
           </w:sdtContent>
@@ -4418,7 +4440,25 @@
           <w:bCs/>
           <w:color w:val="000000" w:themeColor="text1"/>
         </w:rPr>
-        <w:t>Als ik mijn software voor deze Decision zou testen, dan zou ik met Condition/Decision Coverage de volgende test cases testen (als er teveel regels in de tabel staan, kun je de waarden vervangen door een spatie):</w:t>
+        <w:t xml:space="preserve">Als ik mijn software voor deze Decision zou testen, dan zou ik met Condition/Decision Coverage de volgende test cases testen (als er </w:t>
+      </w:r>
+      <w:proofErr w:type="gramStart"/>
+      <w:r>
+        <w:rPr>
+          <w:rFonts w:cstheme="minorHAnsi"/>
+          <w:bCs/>
+          <w:color w:val="000000" w:themeColor="text1"/>
+        </w:rPr>
+        <w:t>teveel</w:t>
+      </w:r>
+      <w:proofErr w:type="gramEnd"/>
+      <w:r>
+        <w:rPr>
+          <w:rFonts w:cstheme="minorHAnsi"/>
+          <w:bCs/>
+          <w:color w:val="000000" w:themeColor="text1"/>
+        </w:rPr>
+        <w:t xml:space="preserve"> regels in de tabel staan, kun je de waarden vervangen door een spatie):</w:t>
       </w:r>
     </w:p>
     <w:tbl>
@@ -4816,7 +4856,6 @@
                     <w:color w:val="000000" w:themeColor="text1"/>
                   </w:rPr>
                 </w:pPr>
-                <w:proofErr w:type="spellStart"/>
                 <w:r>
                   <w:rPr>
                     <w:rFonts w:cstheme="minorHAnsi"/>
@@ -4825,7 +4864,6 @@
                   </w:rPr>
                   <w:t>False</w:t>
                 </w:r>
-                <w:proofErr w:type="spellEnd"/>
               </w:p>
             </w:tc>
           </w:sdtContent>
@@ -4858,7 +4896,6 @@
                     <w:color w:val="000000" w:themeColor="text1"/>
                   </w:rPr>
                 </w:pPr>
-                <w:proofErr w:type="spellStart"/>
                 <w:r>
                   <w:rPr>
                     <w:rFonts w:cstheme="minorHAnsi"/>
@@ -4867,7 +4904,6 @@
                   </w:rPr>
                   <w:t>False</w:t>
                 </w:r>
-                <w:proofErr w:type="spellEnd"/>
               </w:p>
             </w:tc>
           </w:sdtContent>
@@ -4900,7 +4936,6 @@
                     <w:color w:val="000000" w:themeColor="text1"/>
                   </w:rPr>
                 </w:pPr>
-                <w:proofErr w:type="spellStart"/>
                 <w:r>
                   <w:rPr>
                     <w:rFonts w:cstheme="minorHAnsi"/>
@@ -4916,7 +4951,6 @@
                   </w:rPr>
                   <w:t>alse</w:t>
                 </w:r>
-                <w:proofErr w:type="spellEnd"/>
               </w:p>
             </w:tc>
           </w:sdtContent>
@@ -4949,7 +4983,6 @@
                     <w:color w:val="000000" w:themeColor="text1"/>
                   </w:rPr>
                 </w:pPr>
-                <w:proofErr w:type="spellStart"/>
                 <w:r>
                   <w:rPr>
                     <w:rFonts w:cstheme="minorHAnsi"/>
@@ -4958,7 +4991,6 @@
                   </w:rPr>
                   <w:t>False</w:t>
                 </w:r>
-                <w:proofErr w:type="spellEnd"/>
               </w:p>
             </w:tc>
           </w:sdtContent>
@@ -6120,7 +6152,25 @@
           <w:bCs/>
           <w:color w:val="000000" w:themeColor="text1"/>
         </w:rPr>
-        <w:t>Als ik mijn software voor deze Decision zou testen, dan zou ik met Modified Condition/Decision Coverage de volgende test cases testen (als er teveel regels in de tabel staan, kun je de waa</w:t>
+        <w:t xml:space="preserve">Als ik mijn software voor deze Decision zou testen, dan zou ik met Modified Condition/Decision Coverage de volgende test cases testen (als er </w:t>
+      </w:r>
+      <w:proofErr w:type="gramStart"/>
+      <w:r>
+        <w:rPr>
+          <w:rFonts w:cstheme="minorHAnsi"/>
+          <w:bCs/>
+          <w:color w:val="000000" w:themeColor="text1"/>
+        </w:rPr>
+        <w:t>teveel</w:t>
+      </w:r>
+      <w:proofErr w:type="gramEnd"/>
+      <w:r>
+        <w:rPr>
+          <w:rFonts w:cstheme="minorHAnsi"/>
+          <w:bCs/>
+          <w:color w:val="000000" w:themeColor="text1"/>
+        </w:rPr>
+        <w:t xml:space="preserve"> regels in de tabel staan, kun je de waa</w:t>
       </w:r>
       <w:r>
         <w:rPr>
@@ -6357,7 +6407,6 @@
                     <w:color w:val="000000" w:themeColor="text1"/>
                   </w:rPr>
                 </w:pPr>
-                <w:proofErr w:type="spellStart"/>
                 <w:r>
                   <w:rPr>
                     <w:rFonts w:cstheme="minorHAnsi"/>
@@ -6366,7 +6415,6 @@
                   </w:rPr>
                   <w:t>False</w:t>
                 </w:r>
-                <w:proofErr w:type="spellEnd"/>
               </w:p>
             </w:tc>
           </w:sdtContent>
@@ -6399,7 +6447,6 @@
                     <w:color w:val="000000" w:themeColor="text1"/>
                   </w:rPr>
                 </w:pPr>
-                <w:proofErr w:type="spellStart"/>
                 <w:r>
                   <w:rPr>
                     <w:rFonts w:cstheme="minorHAnsi"/>
@@ -6408,7 +6455,6 @@
                   </w:rPr>
                   <w:t>False</w:t>
                 </w:r>
-                <w:proofErr w:type="spellEnd"/>
               </w:p>
             </w:tc>
           </w:sdtContent>
@@ -6481,7 +6527,6 @@
                     <w:color w:val="000000" w:themeColor="text1"/>
                   </w:rPr>
                 </w:pPr>
-                <w:proofErr w:type="spellStart"/>
                 <w:r>
                   <w:rPr>
                     <w:rFonts w:cstheme="minorHAnsi"/>
@@ -6490,7 +6535,6 @@
                   </w:rPr>
                   <w:t>False</w:t>
                 </w:r>
-                <w:proofErr w:type="spellEnd"/>
               </w:p>
             </w:tc>
           </w:sdtContent>
@@ -6525,7 +6569,6 @@
                     <w:color w:val="000000" w:themeColor="text1"/>
                   </w:rPr>
                 </w:pPr>
-                <w:proofErr w:type="spellStart"/>
                 <w:r>
                   <w:rPr>
                     <w:rFonts w:cstheme="minorHAnsi"/>
@@ -6534,7 +6577,6 @@
                   </w:rPr>
                   <w:t>False</w:t>
                 </w:r>
-                <w:proofErr w:type="spellEnd"/>
               </w:p>
             </w:tc>
           </w:sdtContent>
@@ -6689,7 +6731,6 @@
                     <w:color w:val="000000" w:themeColor="text1"/>
                   </w:rPr>
                 </w:pPr>
-                <w:proofErr w:type="spellStart"/>
                 <w:r>
                   <w:rPr>
                     <w:rFonts w:cstheme="minorHAnsi"/>
@@ -6698,7 +6739,6 @@
                   </w:rPr>
                   <w:t>False</w:t>
                 </w:r>
-                <w:proofErr w:type="spellEnd"/>
               </w:p>
             </w:tc>
           </w:sdtContent>
@@ -6771,7 +6811,6 @@
                     <w:color w:val="000000" w:themeColor="text1"/>
                   </w:rPr>
                 </w:pPr>
-                <w:proofErr w:type="spellStart"/>
                 <w:r>
                   <w:rPr>
                     <w:rFonts w:cstheme="minorHAnsi"/>
@@ -6780,7 +6819,6 @@
                   </w:rPr>
                   <w:t>False</w:t>
                 </w:r>
-                <w:proofErr w:type="spellEnd"/>
               </w:p>
             </w:tc>
           </w:sdtContent>
@@ -6813,7 +6851,6 @@
                     <w:color w:val="000000" w:themeColor="text1"/>
                   </w:rPr>
                 </w:pPr>
-                <w:proofErr w:type="spellStart"/>
                 <w:r>
                   <w:rPr>
                     <w:rFonts w:cstheme="minorHAnsi"/>
@@ -6822,7 +6859,6 @@
                   </w:rPr>
                   <w:t>False</w:t>
                 </w:r>
-                <w:proofErr w:type="spellEnd"/>
               </w:p>
             </w:tc>
           </w:sdtContent>
@@ -6897,7 +6933,6 @@
                     <w:color w:val="000000" w:themeColor="text1"/>
                   </w:rPr>
                 </w:pPr>
-                <w:proofErr w:type="spellStart"/>
                 <w:r>
                   <w:rPr>
                     <w:rFonts w:cstheme="minorHAnsi"/>
@@ -6906,7 +6941,6 @@
                   </w:rPr>
                   <w:t>False</w:t>
                 </w:r>
-                <w:proofErr w:type="spellEnd"/>
               </w:p>
             </w:tc>
           </w:sdtContent>
@@ -7889,7 +7923,25 @@
           <w:bCs/>
           <w:color w:val="000000" w:themeColor="text1"/>
         </w:rPr>
-        <w:t>Coverage de volgende test cases testen (als er teveel regels in de tabel staan, kun je de waarden vervangen door een spatie):</w:t>
+        <w:t xml:space="preserve">Coverage de volgende test cases testen (als er </w:t>
+      </w:r>
+      <w:proofErr w:type="gramStart"/>
+      <w:r>
+        <w:rPr>
+          <w:rFonts w:cstheme="minorHAnsi"/>
+          <w:bCs/>
+          <w:color w:val="000000" w:themeColor="text1"/>
+        </w:rPr>
+        <w:t>teveel</w:t>
+      </w:r>
+      <w:proofErr w:type="gramEnd"/>
+      <w:r>
+        <w:rPr>
+          <w:rFonts w:cstheme="minorHAnsi"/>
+          <w:bCs/>
+          <w:color w:val="000000" w:themeColor="text1"/>
+        </w:rPr>
+        <w:t xml:space="preserve"> regels in de tabel staan, kun je de waarden vervangen door een spatie):</w:t>
       </w:r>
     </w:p>
     <w:tbl>
@@ -8346,7 +8398,6 @@
                     <w:color w:val="000000" w:themeColor="text1"/>
                   </w:rPr>
                 </w:pPr>
-                <w:proofErr w:type="spellStart"/>
                 <w:r>
                   <w:rPr>
                     <w:rFonts w:cstheme="minorHAnsi"/>
@@ -8354,7 +8405,6 @@
                   </w:rPr>
                   <w:t>False</w:t>
                 </w:r>
-                <w:proofErr w:type="spellEnd"/>
               </w:p>
             </w:tc>
           </w:sdtContent>
@@ -8385,7 +8435,6 @@
                     <w:color w:val="000000" w:themeColor="text1"/>
                   </w:rPr>
                 </w:pPr>
-                <w:proofErr w:type="spellStart"/>
                 <w:r>
                   <w:rPr>
                     <w:rFonts w:cstheme="minorHAnsi"/>
@@ -8393,7 +8442,6 @@
                   </w:rPr>
                   <w:t>False</w:t>
                 </w:r>
-                <w:proofErr w:type="spellEnd"/>
               </w:p>
             </w:tc>
           </w:sdtContent>
@@ -8463,7 +8511,6 @@
                     <w:color w:val="000000" w:themeColor="text1"/>
                   </w:rPr>
                 </w:pPr>
-                <w:proofErr w:type="spellStart"/>
                 <w:r>
                   <w:rPr>
                     <w:rFonts w:cstheme="minorHAnsi"/>
@@ -8471,7 +8518,6 @@
                   </w:rPr>
                   <w:t>False</w:t>
                 </w:r>
-                <w:proofErr w:type="spellEnd"/>
               </w:p>
             </w:tc>
           </w:sdtContent>
@@ -8615,7 +8661,6 @@
                     <w:color w:val="000000" w:themeColor="text1"/>
                   </w:rPr>
                 </w:pPr>
-                <w:proofErr w:type="spellStart"/>
                 <w:r>
                   <w:rPr>
                     <w:rFonts w:cstheme="minorHAnsi"/>
@@ -8623,7 +8668,6 @@
                   </w:rPr>
                   <w:t>False</w:t>
                 </w:r>
-                <w:proofErr w:type="spellEnd"/>
               </w:p>
             </w:tc>
           </w:sdtContent>
@@ -8654,7 +8698,6 @@
                     <w:color w:val="000000" w:themeColor="text1"/>
                   </w:rPr>
                 </w:pPr>
-                <w:proofErr w:type="spellStart"/>
                 <w:r>
                   <w:rPr>
                     <w:rFonts w:cstheme="minorHAnsi"/>
@@ -8662,7 +8705,6 @@
                   </w:rPr>
                   <w:t>False</w:t>
                 </w:r>
-                <w:proofErr w:type="spellEnd"/>
               </w:p>
             </w:tc>
           </w:sdtContent>
@@ -8693,7 +8735,6 @@
                     <w:color w:val="000000" w:themeColor="text1"/>
                   </w:rPr>
                 </w:pPr>
-                <w:proofErr w:type="spellStart"/>
                 <w:r>
                   <w:rPr>
                     <w:rFonts w:cstheme="minorHAnsi"/>
@@ -8701,7 +8742,6 @@
                   </w:rPr>
                   <w:t>False</w:t>
                 </w:r>
-                <w:proofErr w:type="spellEnd"/>
               </w:p>
             </w:tc>
           </w:sdtContent>
@@ -8734,7 +8774,6 @@
                     <w:color w:val="000000" w:themeColor="text1"/>
                   </w:rPr>
                 </w:pPr>
-                <w:proofErr w:type="spellStart"/>
                 <w:r>
                   <w:rPr>
                     <w:rFonts w:cstheme="minorHAnsi"/>
@@ -8742,7 +8781,6 @@
                   </w:rPr>
                   <w:t>False</w:t>
                 </w:r>
-                <w:proofErr w:type="spellEnd"/>
               </w:p>
             </w:tc>
           </w:sdtContent>
@@ -8886,7 +8924,6 @@
                     <w:color w:val="000000" w:themeColor="text1"/>
                   </w:rPr>
                 </w:pPr>
-                <w:proofErr w:type="spellStart"/>
                 <w:r>
                   <w:rPr>
                     <w:rFonts w:cstheme="minorHAnsi"/>
@@ -8894,7 +8931,6 @@
                   </w:rPr>
                   <w:t>False</w:t>
                 </w:r>
-                <w:proofErr w:type="spellEnd"/>
               </w:p>
             </w:tc>
           </w:sdtContent>
@@ -8962,7 +8998,6 @@
                     <w:color w:val="000000" w:themeColor="text1"/>
                   </w:rPr>
                 </w:pPr>
-                <w:proofErr w:type="spellStart"/>
                 <w:r>
                   <w:rPr>
                     <w:rFonts w:cstheme="minorHAnsi"/>
@@ -8970,7 +9005,6 @@
                   </w:rPr>
                   <w:t>False</w:t>
                 </w:r>
-                <w:proofErr w:type="spellEnd"/>
               </w:p>
             </w:tc>
           </w:sdtContent>
@@ -9001,7 +9035,6 @@
                     <w:color w:val="000000" w:themeColor="text1"/>
                   </w:rPr>
                 </w:pPr>
-                <w:proofErr w:type="spellStart"/>
                 <w:r>
                   <w:rPr>
                     <w:rFonts w:cstheme="minorHAnsi"/>
@@ -9009,7 +9042,6 @@
                   </w:rPr>
                   <w:t>False</w:t>
                 </w:r>
-                <w:proofErr w:type="spellEnd"/>
               </w:p>
             </w:tc>
           </w:sdtContent>
@@ -9042,7 +9074,6 @@
                     <w:color w:val="000000" w:themeColor="text1"/>
                   </w:rPr>
                 </w:pPr>
-                <w:proofErr w:type="spellStart"/>
                 <w:r>
                   <w:rPr>
                     <w:rFonts w:cstheme="minorHAnsi"/>
@@ -9050,7 +9081,6 @@
                   </w:rPr>
                   <w:t>False</w:t>
                 </w:r>
-                <w:proofErr w:type="spellEnd"/>
               </w:p>
             </w:tc>
           </w:sdtContent>
@@ -9081,7 +9111,6 @@
                     <w:color w:val="000000" w:themeColor="text1"/>
                   </w:rPr>
                 </w:pPr>
-                <w:proofErr w:type="spellStart"/>
                 <w:r>
                   <w:rPr>
                     <w:rFonts w:cstheme="minorHAnsi"/>
@@ -9096,7 +9125,6 @@
                   </w:rPr>
                   <w:t>se</w:t>
                 </w:r>
-                <w:proofErr w:type="spellEnd"/>
               </w:p>
             </w:tc>
           </w:sdtContent>
@@ -9164,7 +9192,6 @@
                     <w:color w:val="000000" w:themeColor="text1"/>
                   </w:rPr>
                 </w:pPr>
-                <w:proofErr w:type="spellStart"/>
                 <w:r>
                   <w:rPr>
                     <w:rFonts w:cstheme="minorHAnsi"/>
@@ -9172,7 +9199,6 @@
                   </w:rPr>
                   <w:t>False</w:t>
                 </w:r>
-                <w:proofErr w:type="spellEnd"/>
               </w:p>
             </w:tc>
           </w:sdtContent>
@@ -9205,7 +9231,6 @@
                     <w:color w:val="000000" w:themeColor="text1"/>
                   </w:rPr>
                 </w:pPr>
-                <w:proofErr w:type="spellStart"/>
                 <w:r>
                   <w:rPr>
                     <w:rFonts w:cstheme="minorHAnsi"/>
@@ -9213,7 +9238,6 @@
                   </w:rPr>
                   <w:t>False</w:t>
                 </w:r>
-                <w:proofErr w:type="spellEnd"/>
               </w:p>
             </w:tc>
           </w:sdtContent>
@@ -9244,7 +9268,6 @@
                     <w:color w:val="000000" w:themeColor="text1"/>
                   </w:rPr>
                 </w:pPr>
-                <w:proofErr w:type="spellStart"/>
                 <w:r>
                   <w:rPr>
                     <w:rFonts w:cstheme="minorHAnsi"/>
@@ -9252,7 +9275,6 @@
                   </w:rPr>
                   <w:t>False</w:t>
                 </w:r>
-                <w:proofErr w:type="spellEnd"/>
               </w:p>
             </w:tc>
           </w:sdtContent>
@@ -9283,7 +9305,6 @@
                     <w:color w:val="000000" w:themeColor="text1"/>
                   </w:rPr>
                 </w:pPr>
-                <w:proofErr w:type="spellStart"/>
                 <w:r>
                   <w:rPr>
                     <w:rFonts w:cstheme="minorHAnsi"/>
@@ -9291,7 +9312,6 @@
                   </w:rPr>
                   <w:t>False</w:t>
                 </w:r>
-                <w:proofErr w:type="spellEnd"/>
               </w:p>
             </w:tc>
           </w:sdtContent>
@@ -9322,7 +9342,6 @@
                     <w:color w:val="000000" w:themeColor="text1"/>
                   </w:rPr>
                 </w:pPr>
-                <w:proofErr w:type="spellStart"/>
                 <w:r>
                   <w:rPr>
                     <w:rFonts w:cstheme="minorHAnsi"/>
@@ -9330,7 +9349,6 @@
                   </w:rPr>
                   <w:t>False</w:t>
                 </w:r>
-                <w:proofErr w:type="spellEnd"/>
               </w:p>
             </w:tc>
           </w:sdtContent>
@@ -9999,7 +10017,14 @@
                   <w:color w:val="auto"/>
                 </w:rPr>
               </w:sdtEndPr>
-              <w:sdtContent/>
+              <w:sdtContent>
+                <w:r>
+                  <w:rPr>
+                    <w:rStyle w:val="MissionStatement"/>
+                  </w:rPr>
+                  <w:t>T &lt; 840</w:t>
+                </w:r>
+              </w:sdtContent>
             </w:sdt>
           </w:p>
         </w:tc>
@@ -10028,7 +10053,6 @@
                 <w:placeholder>
                   <w:docPart w:val="79A7E0CB0A1346478A4A7A1018D48838"/>
                 </w:placeholder>
-                <w:showingPlcHdr/>
                 <w:text/>
               </w:sdtPr>
               <w:sdtEndPr>
@@ -10042,9 +10066,9 @@
               <w:sdtContent>
                 <w:r>
                   <w:rPr>
-                    <w:rStyle w:val="Tekstvantijdelijkeaanduiding"/>
-                  </w:rPr>
-                  <w:t>&lt;Besluit 1&gt;</w:t>
+                    <w:rStyle w:val="MissionStatement"/>
+                  </w:rPr>
+                  <w:t>Geen waarschuwing</w:t>
                 </w:r>
               </w:sdtContent>
             </w:sdt>
@@ -10100,7 +10124,6 @@
                 <w:placeholder>
                   <w:docPart w:val="04C115DE0E52439BBD7D3EA34F744B7F"/>
                 </w:placeholder>
-                <w:showingPlcHdr/>
                 <w:text/>
               </w:sdtPr>
               <w:sdtEndPr>
@@ -10114,9 +10137,9 @@
               <w:sdtContent>
                 <w:r>
                   <w:rPr>
-                    <w:rStyle w:val="Tekstvantijdelijkeaanduiding"/>
-                  </w:rPr>
-                  <w:t>&lt;Equivalentieklasse 2&gt;</w:t>
+                    <w:rStyle w:val="MissionStatement"/>
+                  </w:rPr>
+                  <w:t>T &gt;= 840</w:t>
                 </w:r>
               </w:sdtContent>
             </w:sdt>
@@ -10147,7 +10170,6 @@
                 <w:placeholder>
                   <w:docPart w:val="E5E3FE22FBB34E189125C88C7399FA8B"/>
                 </w:placeholder>
-                <w:showingPlcHdr/>
                 <w:text/>
               </w:sdtPr>
               <w:sdtEndPr>
@@ -10161,9 +10183,9 @@
               <w:sdtContent>
                 <w:r>
                   <w:rPr>
-                    <w:rStyle w:val="Tekstvantijdelijkeaanduiding"/>
-                  </w:rPr>
-                  <w:t>&lt;Besluit 2&gt;</w:t>
+                    <w:rStyle w:val="MissionStatement"/>
+                  </w:rPr>
+                  <w:t>Waarschuwing 1</w:t>
                 </w:r>
               </w:sdtContent>
             </w:sdt>
@@ -10219,7 +10241,6 @@
                 <w:placeholder>
                   <w:docPart w:val="FAF63882562A4D8197EFC45892C4A42A"/>
                 </w:placeholder>
-                <w:showingPlcHdr/>
                 <w:text/>
               </w:sdtPr>
               <w:sdtEndPr>
@@ -10233,9 +10254,9 @@
               <w:sdtContent>
                 <w:r>
                   <w:rPr>
-                    <w:rStyle w:val="Tekstvantijdelijkeaanduiding"/>
-                  </w:rPr>
-                  <w:t>&lt;Equivalentieklasse 3&gt;</w:t>
+                    <w:rStyle w:val="MissionStatement"/>
+                  </w:rPr>
+                  <w:t>T &gt;= 1260</w:t>
                 </w:r>
               </w:sdtContent>
             </w:sdt>
@@ -10266,7 +10287,6 @@
                 <w:placeholder>
                   <w:docPart w:val="144BD642E77944CE889929313F5374CF"/>
                 </w:placeholder>
-                <w:showingPlcHdr/>
                 <w:text/>
               </w:sdtPr>
               <w:sdtEndPr>
@@ -10280,9 +10300,9 @@
               <w:sdtContent>
                 <w:r>
                   <w:rPr>
-                    <w:rStyle w:val="Tekstvantijdelijkeaanduiding"/>
-                  </w:rPr>
-                  <w:t>&lt;Besluit 3&gt;</w:t>
+                    <w:rStyle w:val="MissionStatement"/>
+                  </w:rPr>
+                  <w:t>Waarschuwing 2</w:t>
                 </w:r>
               </w:sdtContent>
             </w:sdt>
@@ -10327,7 +10347,7 @@
       <w:tblGrid>
         <w:gridCol w:w="2122"/>
         <w:gridCol w:w="2409"/>
-        <w:gridCol w:w="1701"/>
+        <w:gridCol w:w="2127"/>
       </w:tblGrid>
       <w:tr>
         <w:tc>
@@ -10378,7 +10398,7 @@
         </w:tc>
         <w:tc>
           <w:tcPr>
-            <w:tcW w:w="1701" w:type="dxa"/>
+            <w:tcW w:w="2127" w:type="dxa"/>
           </w:tcPr>
           <w:p>
             <w:pPr>
@@ -10411,7 +10431,6 @@
             <w:placeholder>
               <w:docPart w:val="02FE6934D0D54A2993E8950563C3B79B"/>
             </w:placeholder>
-            <w:showingPlcHdr/>
             <w:text/>
           </w:sdtPr>
           <w:sdtEndPr>
@@ -10438,9 +10457,9 @@
                 </w:pPr>
                 <w:r>
                   <w:rPr>
-                    <w:rStyle w:val="Tekstvantijdelijkeaanduiding"/>
-                  </w:rPr>
-                  <w:t>&lt;Equivalentieklasse&gt;</w:t>
+                    <w:rStyle w:val="MissionStatement"/>
+                  </w:rPr>
+                  <w:t>1</w:t>
                 </w:r>
               </w:p>
             </w:tc>
@@ -10469,16 +10488,15 @@
                 <w:placeholder>
                   <w:docPart w:val="17EFDF3673C645AF9EE758FF3780DF1C"/>
                 </w:placeholder>
-                <w:showingPlcHdr/>
                 <w:text/>
               </w:sdtPr>
               <w:sdtEndPr/>
               <w:sdtContent>
                 <w:r>
                   <w:rPr>
-                    <w:rStyle w:val="Tekstvantijdelijkeaanduiding"/>
-                  </w:rPr>
-                  <w:t>&lt;Testgeval&gt;</w:t>
+                    <w:color w:val="808080"/>
+                  </w:rPr>
+                  <w:t>0</w:t>
                 </w:r>
               </w:sdtContent>
             </w:sdt>
@@ -10486,7 +10504,7 @@
         </w:tc>
         <w:tc>
           <w:tcPr>
-            <w:tcW w:w="1701" w:type="dxa"/>
+            <w:tcW w:w="2127" w:type="dxa"/>
           </w:tcPr>
           <w:p>
             <w:pPr>
@@ -10500,22 +10518,26 @@
             <w:sdt>
               <w:sdtPr>
                 <w:rPr>
-                  <w:color w:val="808080"/>
+                  <w:rStyle w:val="Tabelraster"/>
+                  <w:rFonts w:cstheme="minorHAnsi"/>
+                  <w:bCs/>
+                  <w:color w:val="000000" w:themeColor="text1"/>
                 </w:rPr>
                 <w:id w:val="-223841797"/>
                 <w:placeholder>
                   <w:docPart w:val="1F53FA8634484AE58BE994B6A832F13A"/>
                 </w:placeholder>
-                <w:showingPlcHdr/>
                 <w:text/>
               </w:sdtPr>
-              <w:sdtEndPr/>
               <w:sdtContent>
                 <w:r>
                   <w:rPr>
-                    <w:rStyle w:val="Tekstvantijdelijkeaanduiding"/>
-                  </w:rPr>
-                  <w:t>&lt;Besluit&gt;</w:t>
+                    <w:rStyle w:val="Tabelraster"/>
+                    <w:rFonts w:cstheme="minorHAnsi"/>
+                    <w:bCs/>
+                    <w:color w:val="000000" w:themeColor="text1"/>
+                  </w:rPr>
+                  <w:t>Geen waarschuwing</w:t>
                 </w:r>
               </w:sdtContent>
             </w:sdt>
@@ -10533,7 +10555,6 @@
             <w:placeholder>
               <w:docPart w:val="FE4641002D17472891014F6703BF520A"/>
             </w:placeholder>
-            <w:showingPlcHdr/>
             <w:text/>
           </w:sdtPr>
           <w:sdtEndPr>
@@ -10560,9 +10581,9 @@
                 </w:pPr>
                 <w:r>
                   <w:rPr>
-                    <w:rStyle w:val="Tekstvantijdelijkeaanduiding"/>
-                  </w:rPr>
-                  <w:t>&lt;Equivalentieklasse&gt;</w:t>
+                    <w:rStyle w:val="MissionStatement"/>
+                  </w:rPr>
+                  <w:t>1</w:t>
                 </w:r>
               </w:p>
             </w:tc>
@@ -10591,16 +10612,15 @@
                 <w:placeholder>
                   <w:docPart w:val="0FA20EA25CF549C7BA8C2BF98EEFD43F"/>
                 </w:placeholder>
-                <w:showingPlcHdr/>
                 <w:text/>
               </w:sdtPr>
               <w:sdtEndPr/>
               <w:sdtContent>
                 <w:r>
                   <w:rPr>
-                    <w:rStyle w:val="Tekstvantijdelijkeaanduiding"/>
-                  </w:rPr>
-                  <w:t>&lt;Testgeval&gt;</w:t>
+                    <w:color w:val="808080"/>
+                  </w:rPr>
+                  <w:t>839</w:t>
                 </w:r>
               </w:sdtContent>
             </w:sdt>
@@ -10608,7 +10628,7 @@
         </w:tc>
         <w:tc>
           <w:tcPr>
-            <w:tcW w:w="1701" w:type="dxa"/>
+            <w:tcW w:w="2127" w:type="dxa"/>
           </w:tcPr>
           <w:p>
             <w:pPr>
@@ -10622,22 +10642,26 @@
             <w:sdt>
               <w:sdtPr>
                 <w:rPr>
-                  <w:color w:val="808080"/>
+                  <w:rStyle w:val="Tabelraster"/>
+                  <w:rFonts w:cstheme="minorHAnsi"/>
+                  <w:bCs/>
+                  <w:color w:val="000000" w:themeColor="text1"/>
                 </w:rPr>
                 <w:id w:val="1141312735"/>
                 <w:placeholder>
                   <w:docPart w:val="AF1489DD156E4627B9FD88976006F343"/>
                 </w:placeholder>
-                <w:showingPlcHdr/>
                 <w:text/>
               </w:sdtPr>
-              <w:sdtEndPr/>
               <w:sdtContent>
                 <w:r>
                   <w:rPr>
-                    <w:rStyle w:val="Tekstvantijdelijkeaanduiding"/>
-                  </w:rPr>
-                  <w:t>&lt;Besluit&gt;</w:t>
+                    <w:rStyle w:val="Tabelraster"/>
+                    <w:rFonts w:cstheme="minorHAnsi"/>
+                    <w:bCs/>
+                    <w:color w:val="000000" w:themeColor="text1"/>
+                  </w:rPr>
+                  <w:t>Geen waarschuwing</w:t>
                 </w:r>
               </w:sdtContent>
             </w:sdt>
@@ -10655,7 +10679,6 @@
             <w:placeholder>
               <w:docPart w:val="2952524DB92F42D4B94E0FAC2ACD164B"/>
             </w:placeholder>
-            <w:showingPlcHdr/>
             <w:text/>
           </w:sdtPr>
           <w:sdtEndPr>
@@ -10682,9 +10705,9 @@
                 </w:pPr>
                 <w:r>
                   <w:rPr>
-                    <w:rStyle w:val="Tekstvantijdelijkeaanduiding"/>
-                  </w:rPr>
-                  <w:t>&lt;Equivalentieklasse&gt;</w:t>
+                    <w:rStyle w:val="MissionStatement"/>
+                  </w:rPr>
+                  <w:t>2</w:t>
                 </w:r>
               </w:p>
             </w:tc>
@@ -10712,16 +10735,15 @@
                 <w:placeholder>
                   <w:docPart w:val="BCF0C6B84A514B748EF1FE648223BEE9"/>
                 </w:placeholder>
-                <w:showingPlcHdr/>
                 <w:text/>
               </w:sdtPr>
               <w:sdtEndPr/>
               <w:sdtContent>
                 <w:r>
                   <w:rPr>
-                    <w:rStyle w:val="Tekstvantijdelijkeaanduiding"/>
-                  </w:rPr>
-                  <w:t>&lt;Testgeval&gt;</w:t>
+                    <w:color w:val="808080"/>
+                  </w:rPr>
+                  <w:t>840</w:t>
                 </w:r>
               </w:sdtContent>
             </w:sdt>
@@ -10729,7 +10751,7 @@
         </w:tc>
         <w:tc>
           <w:tcPr>
-            <w:tcW w:w="1701" w:type="dxa"/>
+            <w:tcW w:w="2127" w:type="dxa"/>
           </w:tcPr>
           <w:p>
             <w:pPr>
@@ -10743,22 +10765,26 @@
             <w:sdt>
               <w:sdtPr>
                 <w:rPr>
-                  <w:color w:val="808080"/>
+                  <w:rStyle w:val="Tabelraster"/>
+                  <w:rFonts w:cstheme="minorHAnsi"/>
+                  <w:bCs/>
+                  <w:color w:val="000000" w:themeColor="text1"/>
                 </w:rPr>
                 <w:id w:val="364719481"/>
                 <w:placeholder>
                   <w:docPart w:val="7699959DADB44A76AD4F5EE7946F7198"/>
                 </w:placeholder>
-                <w:showingPlcHdr/>
                 <w:text/>
               </w:sdtPr>
-              <w:sdtEndPr/>
               <w:sdtContent>
                 <w:r>
                   <w:rPr>
-                    <w:rStyle w:val="Tekstvantijdelijkeaanduiding"/>
-                  </w:rPr>
-                  <w:t>&lt;Besluit&gt;</w:t>
+                    <w:rStyle w:val="Tabelraster"/>
+                    <w:rFonts w:cstheme="minorHAnsi"/>
+                    <w:bCs/>
+                    <w:color w:val="000000" w:themeColor="text1"/>
+                  </w:rPr>
+                  <w:t>Waarschuwing 1</w:t>
                 </w:r>
               </w:sdtContent>
             </w:sdt>
@@ -10776,7 +10802,6 @@
             <w:placeholder>
               <w:docPart w:val="F518B73645324E38838F322BAA1A4852"/>
             </w:placeholder>
-            <w:showingPlcHdr/>
             <w:text/>
           </w:sdtPr>
           <w:sdtEndPr>
@@ -10803,9 +10828,9 @@
                 </w:pPr>
                 <w:r>
                   <w:rPr>
-                    <w:rStyle w:val="Tekstvantijdelijkeaanduiding"/>
-                  </w:rPr>
-                  <w:t>&lt;Equivalentieklasse&gt;</w:t>
+                    <w:rStyle w:val="MissionStatement"/>
+                  </w:rPr>
+                  <w:t>2</w:t>
                 </w:r>
               </w:p>
             </w:tc>
@@ -10831,16 +10856,15 @@
                 <w:placeholder>
                   <w:docPart w:val="6558977BBA0341EB863919BE664123B8"/>
                 </w:placeholder>
-                <w:showingPlcHdr/>
                 <w:text/>
               </w:sdtPr>
               <w:sdtEndPr/>
               <w:sdtContent>
                 <w:r>
                   <w:rPr>
-                    <w:rStyle w:val="Tekstvantijdelijkeaanduiding"/>
-                  </w:rPr>
-                  <w:t>&lt;Testgeval&gt;</w:t>
+                    <w:color w:val="808080"/>
+                  </w:rPr>
+                  <w:t>1259</w:t>
                 </w:r>
               </w:sdtContent>
             </w:sdt>
@@ -10848,7 +10872,7 @@
         </w:tc>
         <w:tc>
           <w:tcPr>
-            <w:tcW w:w="1701" w:type="dxa"/>
+            <w:tcW w:w="2127" w:type="dxa"/>
           </w:tcPr>
           <w:p>
             <w:pPr>
@@ -10860,22 +10884,26 @@
             <w:sdt>
               <w:sdtPr>
                 <w:rPr>
-                  <w:color w:val="808080"/>
+                  <w:rStyle w:val="Tabelraster"/>
+                  <w:rFonts w:cstheme="minorHAnsi"/>
+                  <w:bCs/>
+                  <w:color w:val="000000" w:themeColor="text1"/>
                 </w:rPr>
                 <w:id w:val="-943994729"/>
                 <w:placeholder>
                   <w:docPart w:val="98867B2A49DB4E63B06A3CE28AC345EA"/>
                 </w:placeholder>
-                <w:showingPlcHdr/>
                 <w:text/>
               </w:sdtPr>
-              <w:sdtEndPr/>
               <w:sdtContent>
                 <w:r>
                   <w:rPr>
-                    <w:rStyle w:val="Tekstvantijdelijkeaanduiding"/>
-                  </w:rPr>
-                  <w:t>&lt;Besluit&gt;</w:t>
+                    <w:rStyle w:val="Tabelraster"/>
+                    <w:rFonts w:cstheme="minorHAnsi"/>
+                    <w:bCs/>
+                    <w:color w:val="000000" w:themeColor="text1"/>
+                  </w:rPr>
+                  <w:t>Waarschuwing 1</w:t>
                 </w:r>
               </w:sdtContent>
             </w:sdt>
@@ -10893,7 +10921,6 @@
             <w:placeholder>
               <w:docPart w:val="2FD04F0E9AFD4925B9C9551DD6FCCF16"/>
             </w:placeholder>
-            <w:showingPlcHdr/>
             <w:text/>
           </w:sdtPr>
           <w:sdtEndPr>
@@ -10918,9 +10945,9 @@
                 </w:pPr>
                 <w:r>
                   <w:rPr>
-                    <w:rStyle w:val="Tekstvantijdelijkeaanduiding"/>
-                  </w:rPr>
-                  <w:t>&lt;Equivalentieklasse&gt;</w:t>
+                    <w:rStyle w:val="MissionStatement"/>
+                  </w:rPr>
+                  <w:t>3</w:t>
                 </w:r>
               </w:p>
             </w:tc>
@@ -10946,16 +10973,15 @@
                 <w:placeholder>
                   <w:docPart w:val="33EA70EEE29545DB95219A9C8C139D09"/>
                 </w:placeholder>
-                <w:showingPlcHdr/>
                 <w:text/>
               </w:sdtPr>
               <w:sdtEndPr/>
               <w:sdtContent>
                 <w:r>
                   <w:rPr>
-                    <w:rStyle w:val="Tekstvantijdelijkeaanduiding"/>
-                  </w:rPr>
-                  <w:t>&lt;Testgeval&gt;</w:t>
+                    <w:color w:val="808080"/>
+                  </w:rPr>
+                  <w:t>1260</w:t>
                 </w:r>
               </w:sdtContent>
             </w:sdt>
@@ -10963,7 +10989,7 @@
         </w:tc>
         <w:tc>
           <w:tcPr>
-            <w:tcW w:w="1701" w:type="dxa"/>
+            <w:tcW w:w="2127" w:type="dxa"/>
           </w:tcPr>
           <w:p>
             <w:pPr>
@@ -10975,22 +11001,26 @@
             <w:sdt>
               <w:sdtPr>
                 <w:rPr>
-                  <w:color w:val="808080"/>
+                  <w:rStyle w:val="Tabelraster"/>
+                  <w:rFonts w:cstheme="minorHAnsi"/>
+                  <w:bCs/>
+                  <w:color w:val="000000" w:themeColor="text1"/>
                 </w:rPr>
                 <w:id w:val="1116253870"/>
                 <w:placeholder>
                   <w:docPart w:val="EC377AB542244902B6B3923A13907D15"/>
                 </w:placeholder>
-                <w:showingPlcHdr/>
                 <w:text/>
               </w:sdtPr>
-              <w:sdtEndPr/>
               <w:sdtContent>
                 <w:r>
                   <w:rPr>
-                    <w:rStyle w:val="Tekstvantijdelijkeaanduiding"/>
-                  </w:rPr>
-                  <w:t>&lt;Besluit&gt;</w:t>
+                    <w:rStyle w:val="Tabelraster"/>
+                    <w:rFonts w:cstheme="minorHAnsi"/>
+                    <w:bCs/>
+                    <w:color w:val="000000" w:themeColor="text1"/>
+                  </w:rPr>
+                  <w:t>Waarschuwing 2</w:t>
                 </w:r>
               </w:sdtContent>
             </w:sdt>
@@ -11008,7 +11038,6 @@
             <w:placeholder>
               <w:docPart w:val="19D4A27937CA45E3B7A343C8FDC64252"/>
             </w:placeholder>
-            <w:showingPlcHdr/>
             <w:text/>
           </w:sdtPr>
           <w:sdtEndPr>
@@ -11033,9 +11062,9 @@
                 </w:pPr>
                 <w:r>
                   <w:rPr>
-                    <w:rStyle w:val="Tekstvantijdelijkeaanduiding"/>
-                  </w:rPr>
-                  <w:t>&lt;Equivalentieklasse&gt;</w:t>
+                    <w:rStyle w:val="MissionStatement"/>
+                  </w:rPr>
+                  <w:t>3</w:t>
                 </w:r>
               </w:p>
             </w:tc>
@@ -11061,16 +11090,15 @@
                 <w:placeholder>
                   <w:docPart w:val="5F7B856ABA79482383532C229D72FCB6"/>
                 </w:placeholder>
-                <w:showingPlcHdr/>
                 <w:text/>
               </w:sdtPr>
               <w:sdtEndPr/>
               <w:sdtContent>
                 <w:r>
                   <w:rPr>
-                    <w:rStyle w:val="Tekstvantijdelijkeaanduiding"/>
-                  </w:rPr>
-                  <w:t>&lt;Testgeval&gt;</w:t>
+                    <w:color w:val="808080"/>
+                  </w:rPr>
+                  <w:t>1000000</w:t>
                 </w:r>
               </w:sdtContent>
             </w:sdt>
@@ -11078,7 +11106,7 @@
         </w:tc>
         <w:tc>
           <w:tcPr>
-            <w:tcW w:w="1701" w:type="dxa"/>
+            <w:tcW w:w="2127" w:type="dxa"/>
           </w:tcPr>
           <w:p>
             <w:pPr>
@@ -11090,22 +11118,26 @@
             <w:sdt>
               <w:sdtPr>
                 <w:rPr>
-                  <w:color w:val="808080"/>
+                  <w:rStyle w:val="Tabelraster"/>
+                  <w:rFonts w:cstheme="minorHAnsi"/>
+                  <w:bCs/>
+                  <w:color w:val="000000" w:themeColor="text1"/>
                 </w:rPr>
                 <w:id w:val="-198014842"/>
                 <w:placeholder>
                   <w:docPart w:val="338AFFFC83E344DF97561D8E12312EA3"/>
                 </w:placeholder>
-                <w:showingPlcHdr/>
                 <w:text/>
               </w:sdtPr>
-              <w:sdtEndPr/>
               <w:sdtContent>
                 <w:r>
                   <w:rPr>
-                    <w:rStyle w:val="Tekstvantijdelijkeaanduiding"/>
-                  </w:rPr>
-                  <w:t>&lt;Besluit&gt;</w:t>
+                    <w:rStyle w:val="Tabelraster"/>
+                    <w:rFonts w:cstheme="minorHAnsi"/>
+                    <w:bCs/>
+                    <w:color w:val="000000" w:themeColor="text1"/>
+                  </w:rPr>
+                  <w:t>Waarschuwing 2</w:t>
                 </w:r>
               </w:sdtContent>
             </w:sdt>
@@ -11193,7 +11225,7 @@
         </w:tc>
         <w:tc>
           <w:tcPr>
-            <w:tcW w:w="1701" w:type="dxa"/>
+            <w:tcW w:w="2127" w:type="dxa"/>
           </w:tcPr>
           <w:p>
             <w:pPr>
@@ -11308,7 +11340,7 @@
         </w:tc>
         <w:tc>
           <w:tcPr>
-            <w:tcW w:w="1701" w:type="dxa"/>
+            <w:tcW w:w="2127" w:type="dxa"/>
           </w:tcPr>
           <w:p>
             <w:pPr>
@@ -11423,7 +11455,7 @@
         </w:tc>
         <w:tc>
           <w:tcPr>
-            <w:tcW w:w="1701" w:type="dxa"/>
+            <w:tcW w:w="2127" w:type="dxa"/>
           </w:tcPr>
           <w:p>
             <w:pPr>
@@ -11538,7 +11570,7 @@
         </w:tc>
         <w:tc>
           <w:tcPr>
-            <w:tcW w:w="1701" w:type="dxa"/>
+            <w:tcW w:w="2127" w:type="dxa"/>
           </w:tcPr>
           <w:p>
             <w:pPr>
@@ -11653,7 +11685,7 @@
         </w:tc>
         <w:tc>
           <w:tcPr>
-            <w:tcW w:w="1701" w:type="dxa"/>
+            <w:tcW w:w="2127" w:type="dxa"/>
           </w:tcPr>
           <w:p>
             <w:pPr>
@@ -11768,7 +11800,7 @@
         </w:tc>
         <w:tc>
           <w:tcPr>
-            <w:tcW w:w="1701" w:type="dxa"/>
+            <w:tcW w:w="2127" w:type="dxa"/>
           </w:tcPr>
           <w:p>
             <w:pPr>
@@ -11883,7 +11915,7 @@
         </w:tc>
         <w:tc>
           <w:tcPr>
-            <w:tcW w:w="1701" w:type="dxa"/>
+            <w:tcW w:w="2127" w:type="dxa"/>
           </w:tcPr>
           <w:p>
             <w:pPr>
@@ -11998,7 +12030,7 @@
         </w:tc>
         <w:tc>
           <w:tcPr>
-            <w:tcW w:w="1701" w:type="dxa"/>
+            <w:tcW w:w="2127" w:type="dxa"/>
           </w:tcPr>
           <w:p>
             <w:pPr>
@@ -12113,7 +12145,7 @@
         </w:tc>
         <w:tc>
           <w:tcPr>
-            <w:tcW w:w="1701" w:type="dxa"/>
+            <w:tcW w:w="2127" w:type="dxa"/>
           </w:tcPr>
           <w:p>
             <w:pPr>
@@ -12228,7 +12260,7 @@
         </w:tc>
         <w:tc>
           <w:tcPr>
-            <w:tcW w:w="1701" w:type="dxa"/>
+            <w:tcW w:w="2127" w:type="dxa"/>
           </w:tcPr>
           <w:p>
             <w:pPr>
@@ -12343,7 +12375,7 @@
         </w:tc>
         <w:tc>
           <w:tcPr>
-            <w:tcW w:w="1701" w:type="dxa"/>
+            <w:tcW w:w="2127" w:type="dxa"/>
           </w:tcPr>
           <w:p>
             <w:pPr>
@@ -12458,7 +12490,7 @@
         </w:tc>
         <w:tc>
           <w:tcPr>
-            <w:tcW w:w="1701" w:type="dxa"/>
+            <w:tcW w:w="2127" w:type="dxa"/>
           </w:tcPr>
           <w:p>
             <w:pPr>
@@ -12573,7 +12605,7 @@
         </w:tc>
         <w:tc>
           <w:tcPr>
-            <w:tcW w:w="1701" w:type="dxa"/>
+            <w:tcW w:w="2127" w:type="dxa"/>
           </w:tcPr>
           <w:p>
             <w:pPr>
@@ -12688,7 +12720,7 @@
         </w:tc>
         <w:tc>
           <w:tcPr>
-            <w:tcW w:w="1701" w:type="dxa"/>
+            <w:tcW w:w="2127" w:type="dxa"/>
           </w:tcPr>
           <w:p>
             <w:pPr>
@@ -12803,7 +12835,7 @@
         </w:tc>
         <w:tc>
           <w:tcPr>
-            <w:tcW w:w="1701" w:type="dxa"/>
+            <w:tcW w:w="2127" w:type="dxa"/>
           </w:tcPr>
           <w:p>
             <w:pPr>
@@ -13224,7 +13256,6 @@
             <w:placeholder>
               <w:docPart w:val="8F09F14B46CE4D0AB5587C3320C0D7D6"/>
             </w:placeholder>
-            <w:showingPlcHdr/>
             <w:text/>
           </w:sdtPr>
           <w:sdtEndPr>
@@ -13251,9 +13282,9 @@
                 </w:pPr>
                 <w:r>
                   <w:rPr>
-                    <w:rStyle w:val="Tekstvantijdelijkeaanduiding"/>
-                  </w:rPr>
-                  <w:t>&lt;Parameter 1&gt;</w:t>
+                    <w:rStyle w:val="MissionStatement"/>
+                  </w:rPr>
+                  <w:t>Ingelogd</w:t>
                 </w:r>
               </w:p>
             </w:tc>
@@ -13269,7 +13300,6 @@
             <w:placeholder>
               <w:docPart w:val="FCFCEF8E17394BEE8405A80E68BDDA8B"/>
             </w:placeholder>
-            <w:showingPlcHdr/>
             <w:text/>
           </w:sdtPr>
           <w:sdtEndPr>
@@ -13296,9 +13326,9 @@
                 </w:pPr>
                 <w:r>
                   <w:rPr>
-                    <w:rStyle w:val="Tekstvantijdelijkeaanduiding"/>
-                  </w:rPr>
-                  <w:t>&lt;Optie 1&gt;</w:t>
+                    <w:rStyle w:val="MissionStatement"/>
+                  </w:rPr>
+                  <w:t>True</w:t>
                 </w:r>
               </w:p>
             </w:tc>
@@ -13313,7 +13343,6 @@
             <w:placeholder>
               <w:docPart w:val="C2E60F557BEC488881600609AB440BD8"/>
             </w:placeholder>
-            <w:showingPlcHdr/>
             <w:text/>
           </w:sdtPr>
           <w:sdtEndPr>
@@ -13340,9 +13369,9 @@
                 </w:pPr>
                 <w:r>
                   <w:rPr>
-                    <w:rStyle w:val="Tekstvantijdelijkeaanduiding"/>
-                  </w:rPr>
-                  <w:t>&lt;Optie 2&gt;</w:t>
+                    <w:rStyle w:val="MissionStatement"/>
+                  </w:rPr>
+                  <w:t>False</w:t>
                 </w:r>
               </w:p>
             </w:tc>
@@ -13404,7 +13433,6 @@
             <w:placeholder>
               <w:docPart w:val="6A81180DE33C445A82980ACDEC31A0E6"/>
             </w:placeholder>
-            <w:showingPlcHdr/>
             <w:text/>
           </w:sdtPr>
           <w:sdtEndPr>
@@ -13431,9 +13459,9 @@
                 </w:pPr>
                 <w:r>
                   <w:rPr>
-                    <w:rStyle w:val="Tekstvantijdelijkeaanduiding"/>
-                  </w:rPr>
-                  <w:t>&lt;Parameter 2&gt;</w:t>
+                    <w:rStyle w:val="MissionStatement"/>
+                  </w:rPr>
+                  <w:t>Boek toevoegen</w:t>
                 </w:r>
               </w:p>
             </w:tc>
@@ -13449,7 +13477,6 @@
             <w:placeholder>
               <w:docPart w:val="6238EFF48144466AAB8B831BC60962B8"/>
             </w:placeholder>
-            <w:showingPlcHdr/>
             <w:text/>
           </w:sdtPr>
           <w:sdtEndPr>
@@ -13476,9 +13503,9 @@
                 </w:pPr>
                 <w:r>
                   <w:rPr>
-                    <w:rStyle w:val="Tekstvantijdelijkeaanduiding"/>
-                  </w:rPr>
-                  <w:t>&lt;Optie 1&gt;</w:t>
+                    <w:rStyle w:val="MissionStatement"/>
+                  </w:rPr>
+                  <w:t>True</w:t>
                 </w:r>
               </w:p>
             </w:tc>
@@ -13493,7 +13520,6 @@
             <w:placeholder>
               <w:docPart w:val="075806CA7C9741EFA76B58DA43D0E95F"/>
             </w:placeholder>
-            <w:showingPlcHdr/>
             <w:text/>
           </w:sdtPr>
           <w:sdtEndPr>
@@ -13520,9 +13546,9 @@
                 </w:pPr>
                 <w:r>
                   <w:rPr>
-                    <w:rStyle w:val="Tekstvantijdelijkeaanduiding"/>
-                  </w:rPr>
-                  <w:t>&lt;Optie 2&gt;</w:t>
+                    <w:rStyle w:val="MissionStatement"/>
+                  </w:rPr>
+                  <w:t>False</w:t>
                 </w:r>
               </w:p>
             </w:tc>
@@ -13574,17 +13600,36 @@
         </w:sdt>
       </w:tr>
       <w:tr>
-        <w:bookmarkStart w:id="6" w:name="Parameter3" w:displacedByCustomXml="next"/>
+        <w:tc>
+          <w:tcPr>
+            <w:tcW w:w="2336" w:type="dxa"/>
+          </w:tcPr>
+          <w:p>
+            <w:pPr>
+              <w:jc w:val="both"/>
+              <w:rPr>
+                <w:rFonts w:cstheme="minorHAnsi"/>
+                <w:bCs/>
+                <w:color w:val="000000" w:themeColor="text1"/>
+              </w:rPr>
+            </w:pPr>
+            <w:r>
+              <w:rPr>
+                <w:rStyle w:val="MissionStatement"/>
+              </w:rPr>
+              <w:t>T</w:t>
+            </w:r>
+          </w:p>
+        </w:tc>
         <w:sdt>
           <w:sdtPr>
             <w:rPr>
               <w:rStyle w:val="MissionStatement"/>
             </w:rPr>
-            <w:id w:val="1580706827"/>
+            <w:id w:val="927231105"/>
             <w:placeholder>
-              <w:docPart w:val="9A782E7A6F184906BB6BC99C6BE0B7C0"/>
+              <w:docPart w:val="B435955D48584D22855CA87064BBC422"/>
             </w:placeholder>
-            <w:showingPlcHdr/>
             <w:text/>
           </w:sdtPr>
           <w:sdtEndPr>
@@ -13611,25 +13656,23 @@
                 </w:pPr>
                 <w:r>
                   <w:rPr>
-                    <w:rStyle w:val="Tekstvantijdelijkeaanduiding"/>
-                  </w:rPr>
-                  <w:t>&lt;Parameter 3&gt;</w:t>
+                    <w:rStyle w:val="MissionStatement"/>
+                  </w:rPr>
+                  <w:t>T &lt; 840</w:t>
                 </w:r>
               </w:p>
             </w:tc>
           </w:sdtContent>
         </w:sdt>
-        <w:bookmarkEnd w:id="6" w:displacedByCustomXml="prev"/>
         <w:sdt>
           <w:sdtPr>
             <w:rPr>
               <w:rStyle w:val="MissionStatement"/>
             </w:rPr>
-            <w:id w:val="927231105"/>
+            <w:id w:val="551581841"/>
             <w:placeholder>
-              <w:docPart w:val="B435955D48584D22855CA87064BBC422"/>
+              <w:docPart w:val="0BC2C41468B14680ABE211ECA0BE1ADA"/>
             </w:placeholder>
-            <w:showingPlcHdr/>
             <w:text/>
           </w:sdtPr>
           <w:sdtEndPr>
@@ -13656,9 +13699,9 @@
                 </w:pPr>
                 <w:r>
                   <w:rPr>
-                    <w:rStyle w:val="Tekstvantijdelijkeaanduiding"/>
-                  </w:rPr>
-                  <w:t>&lt;Optie 1&gt;</w:t>
+                    <w:rStyle w:val="MissionStatement"/>
+                  </w:rPr>
+                  <w:t>T &gt;= 840</w:t>
                 </w:r>
               </w:p>
             </w:tc>
@@ -13669,9 +13712,55 @@
             <w:rPr>
               <w:rStyle w:val="MissionStatement"/>
             </w:rPr>
-            <w:id w:val="551581841"/>
+            <w:id w:val="842433493"/>
             <w:placeholder>
-              <w:docPart w:val="0BC2C41468B14680ABE211ECA0BE1ADA"/>
+              <w:docPart w:val="79D7B26D74594909AA0D7F6F29E898C2"/>
+            </w:placeholder>
+            <w:text/>
+          </w:sdtPr>
+          <w:sdtEndPr>
+            <w:rPr>
+              <w:rStyle w:val="Standaardalinea-lettertype"/>
+              <w:rFonts w:cstheme="minorHAnsi"/>
+              <w:bCs/>
+              <w:color w:val="auto"/>
+            </w:rPr>
+          </w:sdtEndPr>
+          <w:sdtContent>
+            <w:tc>
+              <w:tcPr>
+                <w:tcW w:w="2337" w:type="dxa"/>
+              </w:tcPr>
+              <w:p>
+                <w:pPr>
+                  <w:jc w:val="both"/>
+                  <w:rPr>
+                    <w:rFonts w:cstheme="minorHAnsi"/>
+                    <w:bCs/>
+                    <w:color w:val="000000" w:themeColor="text1"/>
+                  </w:rPr>
+                </w:pPr>
+                <w:r>
+                  <w:rPr>
+                    <w:rStyle w:val="MissionStatement"/>
+                  </w:rPr>
+                  <w:t>T &gt;= 1260</w:t>
+                </w:r>
+              </w:p>
+            </w:tc>
+          </w:sdtContent>
+        </w:sdt>
+      </w:tr>
+      <w:tr>
+        <w:bookmarkStart w:id="6" w:name="Parameter4" w:displacedByCustomXml="next"/>
+        <w:sdt>
+          <w:sdtPr>
+            <w:rPr>
+              <w:rStyle w:val="MissionStatement"/>
+            </w:rPr>
+            <w:id w:val="1180231540"/>
+            <w:placeholder>
+              <w:docPart w:val="C529CAC767764A60A9A3EB7336BAE05B"/>
             </w:placeholder>
             <w:showingPlcHdr/>
             <w:text/>
@@ -13702,104 +13791,13 @@
                   <w:rPr>
                     <w:rStyle w:val="Tekstvantijdelijkeaanduiding"/>
                   </w:rPr>
-                  <w:t>&lt;Optie 2&gt;</w:t>
+                  <w:t>&lt;Parameter 4&gt;</w:t>
                 </w:r>
               </w:p>
             </w:tc>
           </w:sdtContent>
         </w:sdt>
-        <w:sdt>
-          <w:sdtPr>
-            <w:rPr>
-              <w:rStyle w:val="MissionStatement"/>
-            </w:rPr>
-            <w:id w:val="842433493"/>
-            <w:placeholder>
-              <w:docPart w:val="79D7B26D74594909AA0D7F6F29E898C2"/>
-            </w:placeholder>
-            <w:showingPlcHdr/>
-            <w:text/>
-          </w:sdtPr>
-          <w:sdtEndPr>
-            <w:rPr>
-              <w:rStyle w:val="Standaardalinea-lettertype"/>
-              <w:rFonts w:cstheme="minorHAnsi"/>
-              <w:bCs/>
-              <w:color w:val="auto"/>
-            </w:rPr>
-          </w:sdtEndPr>
-          <w:sdtContent>
-            <w:tc>
-              <w:tcPr>
-                <w:tcW w:w="2337" w:type="dxa"/>
-              </w:tcPr>
-              <w:p>
-                <w:pPr>
-                  <w:jc w:val="both"/>
-                  <w:rPr>
-                    <w:rFonts w:cstheme="minorHAnsi"/>
-                    <w:bCs/>
-                    <w:color w:val="000000" w:themeColor="text1"/>
-                  </w:rPr>
-                </w:pPr>
-                <w:r>
-                  <w:rPr>
-                    <w:rStyle w:val="Tekstvantijdelijkeaanduiding"/>
-                  </w:rPr>
-                  <w:t>&lt;Optie 3&gt;</w:t>
-                </w:r>
-              </w:p>
-            </w:tc>
-          </w:sdtContent>
-        </w:sdt>
-      </w:tr>
-      <w:tr>
-        <w:bookmarkStart w:id="7" w:name="Parameter4" w:displacedByCustomXml="next"/>
-        <w:sdt>
-          <w:sdtPr>
-            <w:rPr>
-              <w:rStyle w:val="MissionStatement"/>
-            </w:rPr>
-            <w:id w:val="1180231540"/>
-            <w:placeholder>
-              <w:docPart w:val="C529CAC767764A60A9A3EB7336BAE05B"/>
-            </w:placeholder>
-            <w:showingPlcHdr/>
-            <w:text/>
-          </w:sdtPr>
-          <w:sdtEndPr>
-            <w:rPr>
-              <w:rStyle w:val="Standaardalinea-lettertype"/>
-              <w:rFonts w:cstheme="minorHAnsi"/>
-              <w:bCs/>
-              <w:color w:val="auto"/>
-            </w:rPr>
-          </w:sdtEndPr>
-          <w:sdtContent>
-            <w:tc>
-              <w:tcPr>
-                <w:tcW w:w="2336" w:type="dxa"/>
-              </w:tcPr>
-              <w:p>
-                <w:pPr>
-                  <w:jc w:val="both"/>
-                  <w:rPr>
-                    <w:rFonts w:cstheme="minorHAnsi"/>
-                    <w:bCs/>
-                    <w:color w:val="000000" w:themeColor="text1"/>
-                  </w:rPr>
-                </w:pPr>
-                <w:r>
-                  <w:rPr>
-                    <w:rStyle w:val="Tekstvantijdelijkeaanduiding"/>
-                  </w:rPr>
-                  <w:t>&lt;Parameter 4&gt;</w:t>
-                </w:r>
-              </w:p>
-            </w:tc>
-          </w:sdtContent>
-        </w:sdt>
-        <w:bookmarkEnd w:id="7" w:displacedByCustomXml="prev"/>
+        <w:bookmarkEnd w:id="6" w:displacedByCustomXml="prev"/>
         <w:sdt>
           <w:sdtPr>
             <w:rPr>
@@ -13967,7 +13965,25 @@
           <w:bCs/>
           <w:color w:val="000000" w:themeColor="text1"/>
         </w:rPr>
-        <w:t>met fysieke testgevallen opgesteld (vul spaties in, als er teveel testgevallen in de tabel staan voor jouw casus):</w:t>
+        <w:t xml:space="preserve">met fysieke testgevallen opgesteld (vul spaties in, als er </w:t>
+      </w:r>
+      <w:proofErr w:type="gramStart"/>
+      <w:r>
+        <w:rPr>
+          <w:rFonts w:cstheme="minorHAnsi"/>
+          <w:bCs/>
+          <w:color w:val="000000" w:themeColor="text1"/>
+        </w:rPr>
+        <w:t>teveel</w:t>
+      </w:r>
+      <w:proofErr w:type="gramEnd"/>
+      <w:r>
+        <w:rPr>
+          <w:rFonts w:cstheme="minorHAnsi"/>
+          <w:bCs/>
+          <w:color w:val="000000" w:themeColor="text1"/>
+        </w:rPr>
+        <w:t xml:space="preserve"> testgevallen in de tabel staan voor jouw casus):</w:t>
       </w:r>
     </w:p>
     <w:tbl>
@@ -13980,8 +13996,8 @@
         <w:gridCol w:w="1869"/>
         <w:gridCol w:w="1869"/>
         <w:gridCol w:w="1869"/>
-        <w:gridCol w:w="1869"/>
-        <w:gridCol w:w="1869"/>
+        <w:gridCol w:w="1618"/>
+        <w:gridCol w:w="2120"/>
       </w:tblGrid>
       <w:tr>
         <w:tc>
@@ -14052,7 +14068,6 @@
                 <w:placeholder>
                   <w:docPart w:val="46FDC79E85AD40F1845802734BFA96C8"/>
                 </w:placeholder>
-                <w:showingPlcHdr/>
                 <w:text/>
               </w:sdtPr>
               <w:sdtEndPr>
@@ -14070,13 +14085,7 @@
                     <w:rStyle w:val="Tekstvantijdelijkeaanduiding"/>
                     <w:b/>
                   </w:rPr>
-                  <w:t>&lt;Parameter</w:t>
-                </w:r>
-                <w:r>
-                  <w:rPr>
-                    <w:rStyle w:val="Tekstvantijdelijkeaanduiding"/>
-                  </w:rPr>
-                  <w:t xml:space="preserve"> 1&gt;</w:t>
+                  <w:t>T</w:t>
                 </w:r>
               </w:sdtContent>
             </w:sdt>
@@ -14159,7 +14168,6 @@
                 <w:placeholder>
                   <w:docPart w:val="1E38E6703BDB4FF7AF90D07F8EE945C7"/>
                 </w:placeholder>
-                <w:showingPlcHdr/>
                 <w:text/>
               </w:sdtPr>
               <w:sdtEndPr>
@@ -14177,13 +14185,7 @@
                     <w:rStyle w:val="Tekstvantijdelijkeaanduiding"/>
                     <w:b/>
                   </w:rPr>
-                  <w:t>&lt;Parameter</w:t>
-                </w:r>
-                <w:r>
-                  <w:rPr>
-                    <w:rStyle w:val="Tekstvantijdelijkeaanduiding"/>
-                  </w:rPr>
-                  <w:t xml:space="preserve"> 2&gt;</w:t>
+                  <w:t>Boek toevoegen</w:t>
                 </w:r>
               </w:sdtContent>
             </w:sdt>
@@ -14266,7 +14268,6 @@
                 <w:placeholder>
                   <w:docPart w:val="090B2A27EB1D4DD8AFB833811A6BDE80"/>
                 </w:placeholder>
-                <w:showingPlcHdr/>
                 <w:text/>
               </w:sdtPr>
               <w:sdtEndPr>
@@ -14284,13 +14285,7 @@
                     <w:rStyle w:val="Tekstvantijdelijkeaanduiding"/>
                     <w:b/>
                   </w:rPr>
-                  <w:t>&lt;Parameter</w:t>
-                </w:r>
-                <w:r>
-                  <w:rPr>
-                    <w:rStyle w:val="Tekstvantijdelijkeaanduiding"/>
-                  </w:rPr>
-                  <w:t xml:space="preserve"> 3&gt;</w:t>
+                  <w:t>Ingelogd</w:t>
                 </w:r>
               </w:sdtContent>
             </w:sdt>
@@ -14307,7 +14302,7 @@
         </w:tc>
         <w:tc>
           <w:tcPr>
-            <w:tcW w:w="1869" w:type="dxa"/>
+            <w:tcW w:w="1618" w:type="dxa"/>
           </w:tcPr>
           <w:p>
             <w:pPr>
@@ -14414,7 +14409,7 @@
         </w:tc>
         <w:tc>
           <w:tcPr>
-            <w:tcW w:w="1869" w:type="dxa"/>
+            <w:tcW w:w="2120" w:type="dxa"/>
           </w:tcPr>
           <w:p>
             <w:pPr>
@@ -14448,7 +14443,6 @@
             <w:placeholder>
               <w:docPart w:val="AABCE3651D944E2C945BA2A0E313E7B3"/>
             </w:placeholder>
-            <w:showingPlcHdr/>
             <w:text/>
           </w:sdtPr>
           <w:sdtEndPr>
@@ -14475,9 +14469,9 @@
                 </w:pPr>
                 <w:r>
                   <w:rPr>
-                    <w:rStyle w:val="Tekstvantijdelijkeaanduiding"/>
-                  </w:rPr>
-                  <w:t>&lt;waarde&gt;</w:t>
+                    <w:rStyle w:val="MissionStatement"/>
+                  </w:rPr>
+                  <w:t>120</w:t>
                 </w:r>
               </w:p>
             </w:tc>
@@ -14492,7 +14486,6 @@
             <w:placeholder>
               <w:docPart w:val="FACB56F0756D4217A69DA0CA4EC20BF0"/>
             </w:placeholder>
-            <w:showingPlcHdr/>
             <w:text/>
           </w:sdtPr>
           <w:sdtEndPr>
@@ -14519,9 +14512,9 @@
                 </w:pPr>
                 <w:r>
                   <w:rPr>
-                    <w:rStyle w:val="Tekstvantijdelijkeaanduiding"/>
-                  </w:rPr>
-                  <w:t>&lt;waarde&gt;</w:t>
+                    <w:rStyle w:val="MissionStatement"/>
+                  </w:rPr>
+                  <w:t>True</w:t>
                 </w:r>
               </w:p>
             </w:tc>
@@ -14536,7 +14529,6 @@
             <w:placeholder>
               <w:docPart w:val="D91CA4E0E3B6459DB95E425E140FF4A3"/>
             </w:placeholder>
-            <w:showingPlcHdr/>
             <w:text/>
           </w:sdtPr>
           <w:sdtEndPr>
@@ -14563,9 +14555,9 @@
                 </w:pPr>
                 <w:r>
                   <w:rPr>
-                    <w:rStyle w:val="Tekstvantijdelijkeaanduiding"/>
-                  </w:rPr>
-                  <w:t>&lt;waarde&gt;</w:t>
+                    <w:rStyle w:val="MissionStatement"/>
+                  </w:rPr>
+                  <w:t>True</w:t>
                 </w:r>
               </w:p>
             </w:tc>
@@ -14581,6 +14573,138 @@
               <w:docPart w:val="F2E7707243BC416EB0440F57A2E2679D"/>
             </w:placeholder>
             <w:showingPlcHdr/>
+            <w:text/>
+          </w:sdtPr>
+          <w:sdtEndPr>
+            <w:rPr>
+              <w:rStyle w:val="Standaardalinea-lettertype"/>
+              <w:rFonts w:cstheme="minorHAnsi"/>
+              <w:bCs/>
+              <w:color w:val="auto"/>
+            </w:rPr>
+          </w:sdtEndPr>
+          <w:sdtContent>
+            <w:tc>
+              <w:tcPr>
+                <w:tcW w:w="1618" w:type="dxa"/>
+              </w:tcPr>
+              <w:p>
+                <w:pPr>
+                  <w:jc w:val="both"/>
+                  <w:rPr>
+                    <w:rFonts w:cstheme="minorHAnsi"/>
+                    <w:bCs/>
+                    <w:color w:val="000000" w:themeColor="text1"/>
+                  </w:rPr>
+                </w:pPr>
+                <w:r>
+                  <w:rPr>
+                    <w:rStyle w:val="Tekstvantijdelijkeaanduiding"/>
+                  </w:rPr>
+                  <w:t>&lt;waarde&gt;</w:t>
+                </w:r>
+              </w:p>
+            </w:tc>
+          </w:sdtContent>
+        </w:sdt>
+        <w:sdt>
+          <w:sdtPr>
+            <w:rPr>
+              <w:rStyle w:val="MissionStatement"/>
+            </w:rPr>
+            <w:id w:val="-640416542"/>
+            <w:placeholder>
+              <w:docPart w:val="F203A24247244629B41F24ADEE3452E0"/>
+            </w:placeholder>
+            <w:text/>
+          </w:sdtPr>
+          <w:sdtEndPr>
+            <w:rPr>
+              <w:rStyle w:val="Standaardalinea-lettertype"/>
+              <w:rFonts w:cstheme="minorHAnsi"/>
+              <w:bCs/>
+              <w:color w:val="auto"/>
+            </w:rPr>
+          </w:sdtEndPr>
+          <w:sdtContent>
+            <w:tc>
+              <w:tcPr>
+                <w:tcW w:w="2120" w:type="dxa"/>
+              </w:tcPr>
+              <w:p>
+                <w:pPr>
+                  <w:jc w:val="both"/>
+                  <w:rPr>
+                    <w:rFonts w:cstheme="minorHAnsi"/>
+                    <w:bCs/>
+                    <w:color w:val="000000" w:themeColor="text1"/>
+                  </w:rPr>
+                </w:pPr>
+                <w:r>
+                  <w:rPr>
+                    <w:rStyle w:val="MissionStatement"/>
+                  </w:rPr>
+                  <w:t>Geen waarschuwing</w:t>
+                </w:r>
+              </w:p>
+            </w:tc>
+          </w:sdtContent>
+        </w:sdt>
+      </w:tr>
+      <w:tr>
+        <w:sdt>
+          <w:sdtPr>
+            <w:rPr>
+              <w:rStyle w:val="MissionStatement"/>
+            </w:rPr>
+            <w:id w:val="-1892499692"/>
+            <w:placeholder>
+              <w:docPart w:val="A4A09CA7C10F4BE8B80EBCF637427970"/>
+            </w:placeholder>
+            <w:text/>
+          </w:sdtPr>
+          <w:sdtEndPr>
+            <w:rPr>
+              <w:rStyle w:val="Standaardalinea-lettertype"/>
+              <w:rFonts w:cstheme="minorHAnsi"/>
+              <w:bCs/>
+              <w:color w:val="auto"/>
+            </w:rPr>
+          </w:sdtEndPr>
+          <w:sdtContent>
+            <w:tc>
+              <w:tcPr>
+                <w:tcW w:w="1869" w:type="dxa"/>
+              </w:tcPr>
+              <w:p>
+                <w:pPr>
+                  <w:ind w:left="2124" w:hanging="2124"/>
+                  <w:jc w:val="both"/>
+                  <w:rPr>
+                    <w:rFonts w:cstheme="minorHAnsi"/>
+                    <w:bCs/>
+                    <w:color w:val="000000" w:themeColor="text1"/>
+                  </w:rPr>
+                </w:pPr>
+                <w:r>
+                  <w:rPr>
+                    <w:rStyle w:val="MissionStatement"/>
+                  </w:rPr>
+                  <w:t>120</w:t>
+                </w:r>
+              </w:p>
+            </w:tc>
+          </w:sdtContent>
+        </w:sdt>
+        <w:sdt>
+          <w:sdtPr>
+            <w:rPr>
+              <w:rStyle w:val="MissionStatement"/>
+            </w:rPr>
+            <w:id w:val="-758142256"/>
+            <w:placeholder>
+              <w:docPart w:val="08FFA35357914CF18CFFF0F6D470372C"/>
+            </w:placeholder>
             <w:text/>
           </w:sdtPr>
           <w:sdtEndPr>
@@ -14607,9 +14731,9 @@
                 </w:pPr>
                 <w:r>
                   <w:rPr>
-                    <w:rStyle w:val="Tekstvantijdelijkeaanduiding"/>
-                  </w:rPr>
-                  <w:t>&lt;waarde&gt;</w:t>
+                    <w:rStyle w:val="MissionStatement"/>
+                  </w:rPr>
+                  <w:t>False</w:t>
                 </w:r>
               </w:p>
             </w:tc>
@@ -14620,11 +14744,10 @@
             <w:rPr>
               <w:rStyle w:val="MissionStatement"/>
             </w:rPr>
-            <w:id w:val="-640416542"/>
+            <w:id w:val="115962894"/>
             <w:placeholder>
-              <w:docPart w:val="F203A24247244629B41F24ADEE3452E0"/>
+              <w:docPart w:val="C8529AC37B184DB890EF24C45D511AE5"/>
             </w:placeholder>
-            <w:showingPlcHdr/>
             <w:text/>
           </w:sdtPr>
           <w:sdtEndPr>
@@ -14651,9 +14774,96 @@
                 </w:pPr>
                 <w:r>
                   <w:rPr>
+                    <w:rStyle w:val="MissionStatement"/>
+                  </w:rPr>
+                  <w:t>False</w:t>
+                </w:r>
+              </w:p>
+            </w:tc>
+          </w:sdtContent>
+        </w:sdt>
+        <w:sdt>
+          <w:sdtPr>
+            <w:rPr>
+              <w:rStyle w:val="MissionStatement"/>
+            </w:rPr>
+            <w:id w:val="-1787648934"/>
+            <w:placeholder>
+              <w:docPart w:val="DFAA1320CDF4438DB615B7E12CC1FB18"/>
+            </w:placeholder>
+            <w:showingPlcHdr/>
+            <w:text/>
+          </w:sdtPr>
+          <w:sdtEndPr>
+            <w:rPr>
+              <w:rStyle w:val="Standaardalinea-lettertype"/>
+              <w:rFonts w:cstheme="minorHAnsi"/>
+              <w:bCs/>
+              <w:color w:val="auto"/>
+            </w:rPr>
+          </w:sdtEndPr>
+          <w:sdtContent>
+            <w:tc>
+              <w:tcPr>
+                <w:tcW w:w="1618" w:type="dxa"/>
+              </w:tcPr>
+              <w:p>
+                <w:pPr>
+                  <w:jc w:val="both"/>
+                  <w:rPr>
+                    <w:rFonts w:cstheme="minorHAnsi"/>
+                    <w:bCs/>
+                    <w:color w:val="000000" w:themeColor="text1"/>
+                  </w:rPr>
+                </w:pPr>
+                <w:r>
+                  <w:rPr>
                     <w:rStyle w:val="Tekstvantijdelijkeaanduiding"/>
                   </w:rPr>
                   <w:t>&lt;waarde&gt;</w:t>
+                </w:r>
+              </w:p>
+            </w:tc>
+          </w:sdtContent>
+        </w:sdt>
+        <w:sdt>
+          <w:sdtPr>
+            <w:rPr>
+              <w:rStyle w:val="MissionStatement"/>
+            </w:rPr>
+            <w:id w:val="-1390647024"/>
+            <w:placeholder>
+              <w:docPart w:val="813B5AFAF32E4E769C2421E50DFD9A90"/>
+            </w:placeholder>
+            <w:text/>
+          </w:sdtPr>
+          <w:sdtEndPr>
+            <w:rPr>
+              <w:rStyle w:val="Standaardalinea-lettertype"/>
+              <w:rFonts w:cstheme="minorHAnsi"/>
+              <w:bCs/>
+              <w:color w:val="auto"/>
+            </w:rPr>
+          </w:sdtEndPr>
+          <w:sdtContent>
+            <w:tc>
+              <w:tcPr>
+                <w:tcW w:w="2120" w:type="dxa"/>
+              </w:tcPr>
+              <w:p>
+                <w:pPr>
+                  <w:jc w:val="both"/>
+                  <w:rPr>
+                    <w:rFonts w:cstheme="minorHAnsi"/>
+                    <w:bCs/>
+                    <w:color w:val="000000" w:themeColor="text1"/>
+                  </w:rPr>
+                </w:pPr>
+                <w:r>
+                  <w:rPr>
+                    <w:rStyle w:val="MissionStatement"/>
+                  </w:rPr>
+                  <w:t>Kan niet toevoegen</w:t>
                 </w:r>
               </w:p>
             </w:tc>
@@ -14666,9 +14876,9 @@
             <w:rPr>
               <w:rStyle w:val="MissionStatement"/>
             </w:rPr>
-            <w:id w:val="-1892499692"/>
+            <w:id w:val="1335413227"/>
             <w:placeholder>
-              <w:docPart w:val="A4A09CA7C10F4BE8B80EBCF637427970"/>
+              <w:docPart w:val="836C99EB30E84F3597BE04BE93D3A77A"/>
             </w:placeholder>
             <w:showingPlcHdr/>
             <w:text/>
@@ -14710,9 +14920,9 @@
             <w:rPr>
               <w:rStyle w:val="MissionStatement"/>
             </w:rPr>
-            <w:id w:val="-758142256"/>
+            <w:id w:val="447286336"/>
             <w:placeholder>
-              <w:docPart w:val="08FFA35357914CF18CFFF0F6D470372C"/>
+              <w:docPart w:val="887EFA695C57479C87C01C0126A7BFB4"/>
             </w:placeholder>
             <w:showingPlcHdr/>
             <w:text/>
@@ -14754,9 +14964,9 @@
             <w:rPr>
               <w:rStyle w:val="MissionStatement"/>
             </w:rPr>
-            <w:id w:val="115962894"/>
+            <w:id w:val="-1346175322"/>
             <w:placeholder>
-              <w:docPart w:val="C8529AC37B184DB890EF24C45D511AE5"/>
+              <w:docPart w:val="C0C6A5028B9041E880EB59C304FA254E"/>
             </w:placeholder>
             <w:showingPlcHdr/>
             <w:text/>
@@ -14798,11 +15008,100 @@
             <w:rPr>
               <w:rStyle w:val="MissionStatement"/>
             </w:rPr>
-            <w:id w:val="-1787648934"/>
+            <w:id w:val="-1172168160"/>
             <w:placeholder>
-              <w:docPart w:val="DFAA1320CDF4438DB615B7E12CC1FB18"/>
+              <w:docPart w:val="8698476535834575A37BB802612AAE3E"/>
             </w:placeholder>
             <w:showingPlcHdr/>
+            <w:text/>
+          </w:sdtPr>
+          <w:sdtEndPr>
+            <w:rPr>
+              <w:rStyle w:val="Standaardalinea-lettertype"/>
+              <w:rFonts w:cstheme="minorHAnsi"/>
+              <w:bCs/>
+              <w:color w:val="auto"/>
+            </w:rPr>
+          </w:sdtEndPr>
+          <w:sdtContent>
+            <w:tc>
+              <w:tcPr>
+                <w:tcW w:w="1618" w:type="dxa"/>
+              </w:tcPr>
+              <w:p>
+                <w:pPr>
+                  <w:jc w:val="both"/>
+                  <w:rPr>
+                    <w:rFonts w:cstheme="minorHAnsi"/>
+                    <w:bCs/>
+                    <w:color w:val="000000" w:themeColor="text1"/>
+                  </w:rPr>
+                </w:pPr>
+                <w:r>
+                  <w:rPr>
+                    <w:rStyle w:val="Tekstvantijdelijkeaanduiding"/>
+                  </w:rPr>
+                  <w:t>&lt;waarde&gt;</w:t>
+                </w:r>
+              </w:p>
+            </w:tc>
+          </w:sdtContent>
+        </w:sdt>
+        <w:sdt>
+          <w:sdtPr>
+            <w:rPr>
+              <w:rStyle w:val="MissionStatement"/>
+            </w:rPr>
+            <w:id w:val="-925571682"/>
+            <w:placeholder>
+              <w:docPart w:val="3F9317619DB14EA08494AE0AC215BFDA"/>
+            </w:placeholder>
+            <w:showingPlcHdr/>
+            <w:text/>
+          </w:sdtPr>
+          <w:sdtEndPr>
+            <w:rPr>
+              <w:rStyle w:val="Standaardalinea-lettertype"/>
+              <w:rFonts w:cstheme="minorHAnsi"/>
+              <w:bCs/>
+              <w:color w:val="auto"/>
+            </w:rPr>
+          </w:sdtEndPr>
+          <w:sdtContent>
+            <w:tc>
+              <w:tcPr>
+                <w:tcW w:w="2120" w:type="dxa"/>
+              </w:tcPr>
+              <w:p>
+                <w:pPr>
+                  <w:jc w:val="both"/>
+                  <w:rPr>
+                    <w:rFonts w:cstheme="minorHAnsi"/>
+                    <w:bCs/>
+                    <w:color w:val="000000" w:themeColor="text1"/>
+                  </w:rPr>
+                </w:pPr>
+                <w:r>
+                  <w:rPr>
+                    <w:rStyle w:val="Tekstvantijdelijkeaanduiding"/>
+                  </w:rPr>
+                  <w:t>&lt;waarde&gt;</w:t>
+                </w:r>
+              </w:p>
+            </w:tc>
+          </w:sdtContent>
+        </w:sdt>
+      </w:tr>
+      <w:tr>
+        <w:sdt>
+          <w:sdtPr>
+            <w:rPr>
+              <w:rStyle w:val="MissionStatement"/>
+            </w:rPr>
+            <w:id w:val="595528061"/>
+            <w:placeholder>
+              <w:docPart w:val="C98F928801A447FBB4A6ECF1651CD881"/>
+            </w:placeholder>
             <w:text/>
           </w:sdtPr>
           <w:sdtEndPr>
@@ -14829,9 +15128,9 @@
                 </w:pPr>
                 <w:r>
                   <w:rPr>
-                    <w:rStyle w:val="Tekstvantijdelijkeaanduiding"/>
-                  </w:rPr>
-                  <w:t>&lt;waarde&gt;</w:t>
+                    <w:rStyle w:val="MissionStatement"/>
+                  </w:rPr>
+                  <w:t>850</w:t>
                 </w:r>
               </w:p>
             </w:tc>
@@ -14842,11 +15141,10 @@
             <w:rPr>
               <w:rStyle w:val="MissionStatement"/>
             </w:rPr>
-            <w:id w:val="-1390647024"/>
+            <w:id w:val="-1007210140"/>
             <w:placeholder>
-              <w:docPart w:val="813B5AFAF32E4E769C2421E50DFD9A90"/>
+              <w:docPart w:val="018B1FE57F0748508248B85A0F1027AD"/>
             </w:placeholder>
-            <w:showingPlcHdr/>
             <w:text/>
           </w:sdtPr>
           <w:sdtEndPr>
@@ -14873,26 +15171,23 @@
                 </w:pPr>
                 <w:r>
                   <w:rPr>
-                    <w:rStyle w:val="Tekstvantijdelijkeaanduiding"/>
-                  </w:rPr>
-                  <w:t>&lt;waarde&gt;</w:t>
+                    <w:rStyle w:val="MissionStatement"/>
+                  </w:rPr>
+                  <w:t>True</w:t>
                 </w:r>
               </w:p>
             </w:tc>
           </w:sdtContent>
         </w:sdt>
-      </w:tr>
-      <w:tr>
         <w:sdt>
           <w:sdtPr>
             <w:rPr>
               <w:rStyle w:val="MissionStatement"/>
             </w:rPr>
-            <w:id w:val="1335413227"/>
+            <w:id w:val="1755166692"/>
             <w:placeholder>
-              <w:docPart w:val="836C99EB30E84F3597BE04BE93D3A77A"/>
+              <w:docPart w:val="A4AAD202965C4E13ABCF808034E41449"/>
             </w:placeholder>
-            <w:showingPlcHdr/>
             <w:text/>
           </w:sdtPr>
           <w:sdtEndPr>
@@ -14919,9 +15214,9 @@
                 </w:pPr>
                 <w:r>
                   <w:rPr>
-                    <w:rStyle w:val="Tekstvantijdelijkeaanduiding"/>
-                  </w:rPr>
-                  <w:t>&lt;waarde&gt;</w:t>
+                    <w:rStyle w:val="MissionStatement"/>
+                  </w:rPr>
+                  <w:t>False</w:t>
                 </w:r>
               </w:p>
             </w:tc>
@@ -14932,11 +15227,95 @@
             <w:rPr>
               <w:rStyle w:val="MissionStatement"/>
             </w:rPr>
-            <w:id w:val="447286336"/>
+            <w:id w:val="1335110054"/>
             <w:placeholder>
-              <w:docPart w:val="887EFA695C57479C87C01C0126A7BFB4"/>
+              <w:docPart w:val="517AAC8459844F4388A4A497158D41D9"/>
             </w:placeholder>
             <w:showingPlcHdr/>
+            <w:text/>
+          </w:sdtPr>
+          <w:sdtEndPr>
+            <w:rPr>
+              <w:rStyle w:val="Standaardalinea-lettertype"/>
+              <w:rFonts w:cstheme="minorHAnsi"/>
+              <w:bCs/>
+              <w:color w:val="auto"/>
+            </w:rPr>
+          </w:sdtEndPr>
+          <w:sdtContent>
+            <w:tc>
+              <w:tcPr>
+                <w:tcW w:w="1618" w:type="dxa"/>
+              </w:tcPr>
+              <w:p>
+                <w:pPr>
+                  <w:jc w:val="both"/>
+                  <w:rPr>
+                    <w:rFonts w:cstheme="minorHAnsi"/>
+                    <w:bCs/>
+                    <w:color w:val="000000" w:themeColor="text1"/>
+                  </w:rPr>
+                </w:pPr>
+                <w:r>
+                  <w:rPr>
+                    <w:rStyle w:val="Tekstvantijdelijkeaanduiding"/>
+                  </w:rPr>
+                  <w:t>&lt;waarde&gt;</w:t>
+                </w:r>
+              </w:p>
+            </w:tc>
+          </w:sdtContent>
+        </w:sdt>
+        <w:sdt>
+          <w:sdtPr>
+            <w:rPr>
+              <w:rStyle w:val="Tabelraster"/>
+              <w:rFonts w:cs="Calibri"/>
+              <w:color w:val="000000" w:themeColor="text1"/>
+            </w:rPr>
+            <w:id w:val="-519706298"/>
+            <w:placeholder>
+              <w:docPart w:val="6D4AF56470384839A1B61703168F2E8B"/>
+            </w:placeholder>
+            <w:text/>
+          </w:sdtPr>
+          <w:sdtContent>
+            <w:tc>
+              <w:tcPr>
+                <w:tcW w:w="2120" w:type="dxa"/>
+              </w:tcPr>
+              <w:p>
+                <w:pPr>
+                  <w:jc w:val="both"/>
+                  <w:rPr>
+                    <w:rFonts w:cstheme="minorHAnsi"/>
+                    <w:bCs/>
+                    <w:color w:val="000000" w:themeColor="text1"/>
+                  </w:rPr>
+                </w:pPr>
+                <w:r>
+                  <w:rPr>
+                    <w:rStyle w:val="Tabelraster"/>
+                    <w:rFonts w:cs="Calibri"/>
+                    <w:color w:val="000000" w:themeColor="text1"/>
+                  </w:rPr>
+                  <w:t>Kan niet toevoegen</w:t>
+                </w:r>
+              </w:p>
+            </w:tc>
+          </w:sdtContent>
+        </w:sdt>
+      </w:tr>
+      <w:tr>
+        <w:sdt>
+          <w:sdtPr>
+            <w:rPr>
+              <w:rStyle w:val="MissionStatement"/>
+            </w:rPr>
+            <w:id w:val="1410424402"/>
+            <w:placeholder>
+              <w:docPart w:val="60C72D13AC004F01A85D3B375A2C36D0"/>
+            </w:placeholder>
             <w:text/>
           </w:sdtPr>
           <w:sdtEndPr>
@@ -14956,16 +15335,14 @@
                 <w:pPr>
                   <w:jc w:val="both"/>
                   <w:rPr>
-                    <w:rFonts w:cstheme="minorHAnsi"/>
-                    <w:bCs/>
-                    <w:color w:val="000000" w:themeColor="text1"/>
+                    <w:rStyle w:val="Tekstvantijdelijkeaanduiding"/>
                   </w:rPr>
                 </w:pPr>
                 <w:r>
                   <w:rPr>
-                    <w:rStyle w:val="Tekstvantijdelijkeaanduiding"/>
-                  </w:rPr>
-                  <w:t>&lt;waarde&gt;</w:t>
+                    <w:rStyle w:val="MissionStatement"/>
+                  </w:rPr>
+                  <w:t>850</w:t>
                 </w:r>
               </w:p>
             </w:tc>
@@ -14976,11 +15353,10 @@
             <w:rPr>
               <w:rStyle w:val="MissionStatement"/>
             </w:rPr>
-            <w:id w:val="-1346175322"/>
+            <w:id w:val="-1273469194"/>
             <w:placeholder>
-              <w:docPart w:val="C0C6A5028B9041E880EB59C304FA254E"/>
+              <w:docPart w:val="609AEA2181F6423BB367184B8875263E"/>
             </w:placeholder>
-            <w:showingPlcHdr/>
             <w:text/>
           </w:sdtPr>
           <w:sdtEndPr>
@@ -15000,16 +15376,14 @@
                 <w:pPr>
                   <w:jc w:val="both"/>
                   <w:rPr>
-                    <w:rFonts w:cstheme="minorHAnsi"/>
-                    <w:bCs/>
-                    <w:color w:val="000000" w:themeColor="text1"/>
+                    <w:rStyle w:val="Tekstvantijdelijkeaanduiding"/>
                   </w:rPr>
                 </w:pPr>
                 <w:r>
                   <w:rPr>
-                    <w:rStyle w:val="Tekstvantijdelijkeaanduiding"/>
-                  </w:rPr>
-                  <w:t>&lt;waarde&gt;</w:t>
+                    <w:rStyle w:val="MissionStatement"/>
+                  </w:rPr>
+                  <w:t>False</w:t>
                 </w:r>
               </w:p>
             </w:tc>
@@ -15020,11 +15394,10 @@
             <w:rPr>
               <w:rStyle w:val="MissionStatement"/>
             </w:rPr>
-            <w:id w:val="-1172168160"/>
+            <w:id w:val="723025093"/>
             <w:placeholder>
-              <w:docPart w:val="8698476535834575A37BB802612AAE3E"/>
+              <w:docPart w:val="88438F9EACB84A808AC0866E4F56E1E7"/>
             </w:placeholder>
-            <w:showingPlcHdr/>
             <w:text/>
           </w:sdtPr>
           <w:sdtEndPr>
@@ -15044,16 +15417,14 @@
                 <w:pPr>
                   <w:jc w:val="both"/>
                   <w:rPr>
-                    <w:rFonts w:cstheme="minorHAnsi"/>
-                    <w:bCs/>
-                    <w:color w:val="000000" w:themeColor="text1"/>
+                    <w:rStyle w:val="Tekstvantijdelijkeaanduiding"/>
                   </w:rPr>
                 </w:pPr>
                 <w:r>
                   <w:rPr>
-                    <w:rStyle w:val="Tekstvantijdelijkeaanduiding"/>
-                  </w:rPr>
-                  <w:t>&lt;waarde&gt;</w:t>
+                    <w:rStyle w:val="MissionStatement"/>
+                  </w:rPr>
+                  <w:t>True</w:t>
                 </w:r>
               </w:p>
             </w:tc>
@@ -15064,9 +15435,94 @@
             <w:rPr>
               <w:rStyle w:val="MissionStatement"/>
             </w:rPr>
-            <w:id w:val="-925571682"/>
+            <w:id w:val="996538001"/>
             <w:placeholder>
-              <w:docPart w:val="3F9317619DB14EA08494AE0AC215BFDA"/>
+              <w:docPart w:val="82F620D3D28449D8ADE9344E3FD15020"/>
+            </w:placeholder>
+            <w:showingPlcHdr/>
+            <w:text/>
+          </w:sdtPr>
+          <w:sdtEndPr>
+            <w:rPr>
+              <w:rStyle w:val="Standaardalinea-lettertype"/>
+              <w:rFonts w:cstheme="minorHAnsi"/>
+              <w:bCs/>
+              <w:color w:val="auto"/>
+            </w:rPr>
+          </w:sdtEndPr>
+          <w:sdtContent>
+            <w:tc>
+              <w:tcPr>
+                <w:tcW w:w="1618" w:type="dxa"/>
+              </w:tcPr>
+              <w:p>
+                <w:pPr>
+                  <w:jc w:val="both"/>
+                  <w:rPr>
+                    <w:rStyle w:val="Tekstvantijdelijkeaanduiding"/>
+                  </w:rPr>
+                </w:pPr>
+                <w:r>
+                  <w:rPr>
+                    <w:rStyle w:val="Tekstvantijdelijkeaanduiding"/>
+                  </w:rPr>
+                  <w:t>&lt;waarde&gt;</w:t>
+                </w:r>
+              </w:p>
+            </w:tc>
+          </w:sdtContent>
+        </w:sdt>
+        <w:sdt>
+          <w:sdtPr>
+            <w:rPr>
+              <w:rStyle w:val="MissionStatement"/>
+            </w:rPr>
+            <w:id w:val="-211503212"/>
+            <w:placeholder>
+              <w:docPart w:val="020B0497239C4A8A98AA4D1C197D7918"/>
+            </w:placeholder>
+            <w:text/>
+          </w:sdtPr>
+          <w:sdtEndPr>
+            <w:rPr>
+              <w:rStyle w:val="Standaardalinea-lettertype"/>
+              <w:rFonts w:cstheme="minorHAnsi"/>
+              <w:bCs/>
+              <w:color w:val="auto"/>
+            </w:rPr>
+          </w:sdtEndPr>
+          <w:sdtContent>
+            <w:tc>
+              <w:tcPr>
+                <w:tcW w:w="2120" w:type="dxa"/>
+              </w:tcPr>
+              <w:p>
+                <w:pPr>
+                  <w:jc w:val="both"/>
+                  <w:rPr>
+                    <w:rStyle w:val="Tekstvantijdelijkeaanduiding"/>
+                  </w:rPr>
+                </w:pPr>
+                <w:r>
+                  <w:rPr>
+                    <w:rStyle w:val="MissionStatement"/>
+                  </w:rPr>
+                  <w:t>Waarschuwing 1</w:t>
+                </w:r>
+              </w:p>
+            </w:tc>
+          </w:sdtContent>
+        </w:sdt>
+      </w:tr>
+      <w:tr>
+        <w:sdt>
+          <w:sdtPr>
+            <w:rPr>
+              <w:rStyle w:val="MissionStatement"/>
+            </w:rPr>
+            <w:id w:val="211389288"/>
+            <w:placeholder>
+              <w:docPart w:val="045F67BB8C8D4534A54F0AEB3C94105D"/>
             </w:placeholder>
             <w:showingPlcHdr/>
             <w:text/>
@@ -15088,9 +15544,7 @@
                 <w:pPr>
                   <w:jc w:val="both"/>
                   <w:rPr>
-                    <w:rFonts w:cstheme="minorHAnsi"/>
-                    <w:bCs/>
-                    <w:color w:val="000000" w:themeColor="text1"/>
+                    <w:rStyle w:val="Tekstvantijdelijkeaanduiding"/>
                   </w:rPr>
                 </w:pPr>
                 <w:r>
@@ -15103,16 +15557,14 @@
             </w:tc>
           </w:sdtContent>
         </w:sdt>
-      </w:tr>
-      <w:tr>
         <w:sdt>
           <w:sdtPr>
             <w:rPr>
               <w:rStyle w:val="MissionStatement"/>
             </w:rPr>
-            <w:id w:val="595528061"/>
+            <w:id w:val="1520582690"/>
             <w:placeholder>
-              <w:docPart w:val="C98F928801A447FBB4A6ECF1651CD881"/>
+              <w:docPart w:val="C75EC25912E349B7B30ACAAD7CD4CE05"/>
             </w:placeholder>
             <w:showingPlcHdr/>
             <w:text/>
@@ -15134,9 +15586,7 @@
                 <w:pPr>
                   <w:jc w:val="both"/>
                   <w:rPr>
-                    <w:rFonts w:cstheme="minorHAnsi"/>
-                    <w:bCs/>
-                    <w:color w:val="000000" w:themeColor="text1"/>
+                    <w:rStyle w:val="Tekstvantijdelijkeaanduiding"/>
                   </w:rPr>
                 </w:pPr>
                 <w:r>
@@ -15154,9 +15604,9 @@
             <w:rPr>
               <w:rStyle w:val="MissionStatement"/>
             </w:rPr>
-            <w:id w:val="-1007210140"/>
+            <w:id w:val="-2131540898"/>
             <w:placeholder>
-              <w:docPart w:val="018B1FE57F0748508248B85A0F1027AD"/>
+              <w:docPart w:val="A2318557D8B940F48E636A0BBD4302AD"/>
             </w:placeholder>
             <w:showingPlcHdr/>
             <w:text/>
@@ -15178,9 +15628,7 @@
                 <w:pPr>
                   <w:jc w:val="both"/>
                   <w:rPr>
-                    <w:rFonts w:cstheme="minorHAnsi"/>
-                    <w:bCs/>
-                    <w:color w:val="000000" w:themeColor="text1"/>
+                    <w:rStyle w:val="Tekstvantijdelijkeaanduiding"/>
                   </w:rPr>
                 </w:pPr>
                 <w:r>
@@ -15198,11 +15646,96 @@
             <w:rPr>
               <w:rStyle w:val="MissionStatement"/>
             </w:rPr>
-            <w:id w:val="1755166692"/>
+            <w:id w:val="-1715646618"/>
             <w:placeholder>
-              <w:docPart w:val="A4AAD202965C4E13ABCF808034E41449"/>
+              <w:docPart w:val="3EC684A5DFEF4FC3BF1EDDA55517797C"/>
             </w:placeholder>
             <w:showingPlcHdr/>
+            <w:text/>
+          </w:sdtPr>
+          <w:sdtEndPr>
+            <w:rPr>
+              <w:rStyle w:val="Standaardalinea-lettertype"/>
+              <w:rFonts w:cstheme="minorHAnsi"/>
+              <w:bCs/>
+              <w:color w:val="auto"/>
+            </w:rPr>
+          </w:sdtEndPr>
+          <w:sdtContent>
+            <w:tc>
+              <w:tcPr>
+                <w:tcW w:w="1618" w:type="dxa"/>
+              </w:tcPr>
+              <w:p>
+                <w:pPr>
+                  <w:jc w:val="both"/>
+                  <w:rPr>
+                    <w:rStyle w:val="Tekstvantijdelijkeaanduiding"/>
+                  </w:rPr>
+                </w:pPr>
+                <w:r>
+                  <w:rPr>
+                    <w:rStyle w:val="Tekstvantijdelijkeaanduiding"/>
+                  </w:rPr>
+                  <w:t>&lt;waarde&gt;</w:t>
+                </w:r>
+              </w:p>
+            </w:tc>
+          </w:sdtContent>
+        </w:sdt>
+        <w:sdt>
+          <w:sdtPr>
+            <w:rPr>
+              <w:rStyle w:val="MissionStatement"/>
+            </w:rPr>
+            <w:id w:val="-1569251531"/>
+            <w:placeholder>
+              <w:docPart w:val="D9A1D0E203AD4F8A9F2EA61254B78C0B"/>
+            </w:placeholder>
+            <w:showingPlcHdr/>
+            <w:text/>
+          </w:sdtPr>
+          <w:sdtEndPr>
+            <w:rPr>
+              <w:rStyle w:val="Standaardalinea-lettertype"/>
+              <w:rFonts w:cstheme="minorHAnsi"/>
+              <w:bCs/>
+              <w:color w:val="auto"/>
+            </w:rPr>
+          </w:sdtEndPr>
+          <w:sdtContent>
+            <w:tc>
+              <w:tcPr>
+                <w:tcW w:w="2120" w:type="dxa"/>
+              </w:tcPr>
+              <w:p>
+                <w:pPr>
+                  <w:jc w:val="both"/>
+                  <w:rPr>
+                    <w:rStyle w:val="Tekstvantijdelijkeaanduiding"/>
+                  </w:rPr>
+                </w:pPr>
+                <w:r>
+                  <w:rPr>
+                    <w:rStyle w:val="Tekstvantijdelijkeaanduiding"/>
+                  </w:rPr>
+                  <w:t>&lt;waarde&gt;</w:t>
+                </w:r>
+              </w:p>
+            </w:tc>
+          </w:sdtContent>
+        </w:sdt>
+      </w:tr>
+      <w:tr>
+        <w:sdt>
+          <w:sdtPr>
+            <w:rPr>
+              <w:rStyle w:val="MissionStatement"/>
+            </w:rPr>
+            <w:id w:val="-2136009446"/>
+            <w:placeholder>
+              <w:docPart w:val="70F01052162242A286AE6B85F8FA0221"/>
+            </w:placeholder>
             <w:text/>
           </w:sdtPr>
           <w:sdtEndPr>
@@ -15222,16 +15755,14 @@
                 <w:pPr>
                   <w:jc w:val="both"/>
                   <w:rPr>
-                    <w:rFonts w:cstheme="minorHAnsi"/>
-                    <w:bCs/>
-                    <w:color w:val="000000" w:themeColor="text1"/>
+                    <w:rStyle w:val="Tekstvantijdelijkeaanduiding"/>
                   </w:rPr>
                 </w:pPr>
                 <w:r>
                   <w:rPr>
-                    <w:rStyle w:val="Tekstvantijdelijkeaanduiding"/>
-                  </w:rPr>
-                  <w:t>&lt;waarde&gt;</w:t>
+                    <w:rStyle w:val="MissionStatement"/>
+                  </w:rPr>
+                  <w:t>1320</w:t>
                 </w:r>
               </w:p>
             </w:tc>
@@ -15242,11 +15773,10 @@
             <w:rPr>
               <w:rStyle w:val="MissionStatement"/>
             </w:rPr>
-            <w:id w:val="1335110054"/>
+            <w:id w:val="-161850397"/>
             <w:placeholder>
-              <w:docPart w:val="517AAC8459844F4388A4A497158D41D9"/>
+              <w:docPart w:val="70945DE1E00A4B92AAEBAEA4BA037C41"/>
             </w:placeholder>
-            <w:showingPlcHdr/>
             <w:text/>
           </w:sdtPr>
           <w:sdtEndPr>
@@ -15266,16 +15796,14 @@
                 <w:pPr>
                   <w:jc w:val="both"/>
                   <w:rPr>
-                    <w:rFonts w:cstheme="minorHAnsi"/>
-                    <w:bCs/>
-                    <w:color w:val="000000" w:themeColor="text1"/>
+                    <w:rStyle w:val="Tekstvantijdelijkeaanduiding"/>
                   </w:rPr>
                 </w:pPr>
                 <w:r>
                   <w:rPr>
-                    <w:rStyle w:val="Tekstvantijdelijkeaanduiding"/>
-                  </w:rPr>
-                  <w:t>&lt;waarde&gt;</w:t>
+                    <w:rStyle w:val="MissionStatement"/>
+                  </w:rPr>
+                  <w:t>True</w:t>
                 </w:r>
               </w:p>
             </w:tc>
@@ -15286,11 +15814,10 @@
             <w:rPr>
               <w:rStyle w:val="MissionStatement"/>
             </w:rPr>
-            <w:id w:val="-519706298"/>
+            <w:id w:val="974263610"/>
             <w:placeholder>
-              <w:docPart w:val="6D4AF56470384839A1B61703168F2E8B"/>
+              <w:docPart w:val="775C6BA1E45D4405914274FA508D3C3C"/>
             </w:placeholder>
-            <w:showingPlcHdr/>
             <w:text/>
           </w:sdtPr>
           <w:sdtEndPr>
@@ -15310,16 +15837,97 @@
                 <w:pPr>
                   <w:jc w:val="both"/>
                   <w:rPr>
-                    <w:rFonts w:cstheme="minorHAnsi"/>
-                    <w:bCs/>
-                    <w:color w:val="000000" w:themeColor="text1"/>
+                    <w:rStyle w:val="Tekstvantijdelijkeaanduiding"/>
                   </w:rPr>
                 </w:pPr>
                 <w:r>
                   <w:rPr>
+                    <w:rStyle w:val="MissionStatement"/>
+                  </w:rPr>
+                  <w:t>True</w:t>
+                </w:r>
+              </w:p>
+            </w:tc>
+          </w:sdtContent>
+        </w:sdt>
+        <w:sdt>
+          <w:sdtPr>
+            <w:rPr>
+              <w:rStyle w:val="MissionStatement"/>
+            </w:rPr>
+            <w:id w:val="989990439"/>
+            <w:placeholder>
+              <w:docPart w:val="3D2E9D0DB5684C56B0392EE0AC087510"/>
+            </w:placeholder>
+            <w:showingPlcHdr/>
+            <w:text/>
+          </w:sdtPr>
+          <w:sdtEndPr>
+            <w:rPr>
+              <w:rStyle w:val="Standaardalinea-lettertype"/>
+              <w:rFonts w:cstheme="minorHAnsi"/>
+              <w:bCs/>
+              <w:color w:val="auto"/>
+            </w:rPr>
+          </w:sdtEndPr>
+          <w:sdtContent>
+            <w:tc>
+              <w:tcPr>
+                <w:tcW w:w="1618" w:type="dxa"/>
+              </w:tcPr>
+              <w:p>
+                <w:pPr>
+                  <w:jc w:val="both"/>
+                  <w:rPr>
                     <w:rStyle w:val="Tekstvantijdelijkeaanduiding"/>
                   </w:rPr>
+                </w:pPr>
+                <w:r>
+                  <w:rPr>
+                    <w:rStyle w:val="Tekstvantijdelijkeaanduiding"/>
+                  </w:rPr>
                   <w:t>&lt;waarde&gt;</w:t>
+                </w:r>
+              </w:p>
+            </w:tc>
+          </w:sdtContent>
+        </w:sdt>
+        <w:sdt>
+          <w:sdtPr>
+            <w:rPr>
+              <w:rStyle w:val="MissionStatement"/>
+            </w:rPr>
+            <w:id w:val="96994863"/>
+            <w:placeholder>
+              <w:docPart w:val="FEEDEC3FC3184CB2816D7BD0FC28E2C4"/>
+            </w:placeholder>
+            <w:text/>
+          </w:sdtPr>
+          <w:sdtEndPr>
+            <w:rPr>
+              <w:rStyle w:val="Standaardalinea-lettertype"/>
+              <w:rFonts w:cstheme="minorHAnsi"/>
+              <w:bCs/>
+              <w:color w:val="auto"/>
+            </w:rPr>
+          </w:sdtEndPr>
+          <w:sdtContent>
+            <w:tc>
+              <w:tcPr>
+                <w:tcW w:w="2120" w:type="dxa"/>
+              </w:tcPr>
+              <w:p>
+                <w:pPr>
+                  <w:jc w:val="both"/>
+                  <w:rPr>
+                    <w:rStyle w:val="Tekstvantijdelijkeaanduiding"/>
+                  </w:rPr>
+                </w:pPr>
+                <w:r>
+                  <w:rPr>
+                    <w:rStyle w:val="MissionStatement"/>
+                  </w:rPr>
+                  <w:t>Geen Waarschuwing</w:t>
                 </w:r>
               </w:p>
             </w:tc>
@@ -15332,11 +15940,10 @@
             <w:rPr>
               <w:rStyle w:val="MissionStatement"/>
             </w:rPr>
-            <w:id w:val="1410424402"/>
+            <w:id w:val="-16934989"/>
             <w:placeholder>
-              <w:docPart w:val="60C72D13AC004F01A85D3B375A2C36D0"/>
+              <w:docPart w:val="3516712C3B164F98A13EEBE307642583"/>
             </w:placeholder>
-            <w:showingPlcHdr/>
             <w:text/>
           </w:sdtPr>
           <w:sdtEndPr>
@@ -15361,9 +15968,9 @@
                 </w:pPr>
                 <w:r>
                   <w:rPr>
-                    <w:rStyle w:val="Tekstvantijdelijkeaanduiding"/>
-                  </w:rPr>
-                  <w:t>&lt;waarde&gt;</w:t>
+                    <w:rStyle w:val="MissionStatement"/>
+                  </w:rPr>
+                  <w:t>1320</w:t>
                 </w:r>
               </w:p>
             </w:tc>
@@ -15374,11 +15981,10 @@
             <w:rPr>
               <w:rStyle w:val="MissionStatement"/>
             </w:rPr>
-            <w:id w:val="-1273469194"/>
+            <w:id w:val="-402067218"/>
             <w:placeholder>
-              <w:docPart w:val="609AEA2181F6423BB367184B8875263E"/>
+              <w:docPart w:val="4449D7AB9BAF4882A8B7A4DC3AF00952"/>
             </w:placeholder>
-            <w:showingPlcHdr/>
             <w:text/>
           </w:sdtPr>
           <w:sdtEndPr>
@@ -15403,9 +16009,9 @@
                 </w:pPr>
                 <w:r>
                   <w:rPr>
-                    <w:rStyle w:val="Tekstvantijdelijkeaanduiding"/>
-                  </w:rPr>
-                  <w:t>&lt;waarde&gt;</w:t>
+                    <w:rStyle w:val="MissionStatement"/>
+                  </w:rPr>
+                  <w:t>False</w:t>
                 </w:r>
               </w:p>
             </w:tc>
@@ -15416,11 +16022,10 @@
             <w:rPr>
               <w:rStyle w:val="MissionStatement"/>
             </w:rPr>
-            <w:id w:val="723025093"/>
+            <w:id w:val="-367149301"/>
             <w:placeholder>
-              <w:docPart w:val="88438F9EACB84A808AC0866E4F56E1E7"/>
+              <w:docPart w:val="936B62971BEF409EA765B4976705E6B1"/>
             </w:placeholder>
-            <w:showingPlcHdr/>
             <w:text/>
           </w:sdtPr>
           <w:sdtEndPr>
@@ -15445,9 +16050,9 @@
                 </w:pPr>
                 <w:r>
                   <w:rPr>
-                    <w:rStyle w:val="Tekstvantijdelijkeaanduiding"/>
-                  </w:rPr>
-                  <w:t>&lt;waarde&gt;</w:t>
+                    <w:rStyle w:val="MissionStatement"/>
+                  </w:rPr>
+                  <w:t>False</w:t>
                 </w:r>
               </w:p>
             </w:tc>
@@ -15458,9 +16063,90 @@
             <w:rPr>
               <w:rStyle w:val="MissionStatement"/>
             </w:rPr>
-            <w:id w:val="996538001"/>
+            <w:id w:val="1339119539"/>
             <w:placeholder>
-              <w:docPart w:val="82F620D3D28449D8ADE9344E3FD15020"/>
+              <w:docPart w:val="DDB2E34410F741358F0A0D48063D3D8B"/>
+            </w:placeholder>
+            <w:showingPlcHdr/>
+            <w:text/>
+          </w:sdtPr>
+          <w:sdtEndPr>
+            <w:rPr>
+              <w:rStyle w:val="Standaardalinea-lettertype"/>
+              <w:rFonts w:cstheme="minorHAnsi"/>
+              <w:bCs/>
+              <w:color w:val="auto"/>
+            </w:rPr>
+          </w:sdtEndPr>
+          <w:sdtContent>
+            <w:tc>
+              <w:tcPr>
+                <w:tcW w:w="1618" w:type="dxa"/>
+              </w:tcPr>
+              <w:p>
+                <w:pPr>
+                  <w:jc w:val="both"/>
+                  <w:rPr>
+                    <w:rStyle w:val="Tekstvantijdelijkeaanduiding"/>
+                  </w:rPr>
+                </w:pPr>
+                <w:r>
+                  <w:rPr>
+                    <w:rStyle w:val="Tekstvantijdelijkeaanduiding"/>
+                  </w:rPr>
+                  <w:t>&lt;waarde&gt;</w:t>
+                </w:r>
+              </w:p>
+            </w:tc>
+          </w:sdtContent>
+        </w:sdt>
+        <w:sdt>
+          <w:sdtPr>
+            <w:rPr>
+              <w:rStyle w:val="Tabelraster"/>
+              <w:rFonts w:cs="Calibri"/>
+              <w:color w:val="000000" w:themeColor="text1"/>
+            </w:rPr>
+            <w:id w:val="-26410077"/>
+            <w:placeholder>
+              <w:docPart w:val="47622BCEB7C3441488918D8D546063A5"/>
+            </w:placeholder>
+            <w:text/>
+          </w:sdtPr>
+          <w:sdtContent>
+            <w:tc>
+              <w:tcPr>
+                <w:tcW w:w="2120" w:type="dxa"/>
+              </w:tcPr>
+              <w:p>
+                <w:pPr>
+                  <w:jc w:val="both"/>
+                  <w:rPr>
+                    <w:rStyle w:val="Tekstvantijdelijkeaanduiding"/>
+                  </w:rPr>
+                </w:pPr>
+                <w:r>
+                  <w:rPr>
+                    <w:rStyle w:val="Tabelraster"/>
+                    <w:rFonts w:cs="Calibri"/>
+                    <w:color w:val="000000" w:themeColor="text1"/>
+                  </w:rPr>
+                  <w:t>Kan niet toevoegen</w:t>
+                </w:r>
+              </w:p>
+            </w:tc>
+          </w:sdtContent>
+        </w:sdt>
+      </w:tr>
+      <w:tr>
+        <w:sdt>
+          <w:sdtPr>
+            <w:rPr>
+              <w:rStyle w:val="MissionStatement"/>
+            </w:rPr>
+            <w:id w:val="-2040652420"/>
+            <w:placeholder>
+              <w:docPart w:val="2F5801C4E7B44694A0179B14BFC84E81"/>
             </w:placeholder>
             <w:showingPlcHdr/>
             <w:text/>
@@ -15500,9 +16186,9 @@
             <w:rPr>
               <w:rStyle w:val="MissionStatement"/>
             </w:rPr>
-            <w:id w:val="-211503212"/>
+            <w:id w:val="-419556283"/>
             <w:placeholder>
-              <w:docPart w:val="020B0497239C4A8A98AA4D1C197D7918"/>
+              <w:docPart w:val="B86003050723415781B43B09C2003413"/>
             </w:placeholder>
             <w:showingPlcHdr/>
             <w:text/>
@@ -15537,16 +16223,14 @@
             </w:tc>
           </w:sdtContent>
         </w:sdt>
-      </w:tr>
-      <w:tr>
         <w:sdt>
           <w:sdtPr>
             <w:rPr>
               <w:rStyle w:val="MissionStatement"/>
             </w:rPr>
-            <w:id w:val="211389288"/>
+            <w:id w:val="1454835600"/>
             <w:placeholder>
-              <w:docPart w:val="045F67BB8C8D4534A54F0AEB3C94105D"/>
+              <w:docPart w:val="39E4DCB3D47240E1803DE41365554172"/>
             </w:placeholder>
             <w:showingPlcHdr/>
             <w:text/>
@@ -15586,9 +16270,95 @@
             <w:rPr>
               <w:rStyle w:val="MissionStatement"/>
             </w:rPr>
-            <w:id w:val="1520582690"/>
+            <w:id w:val="397475589"/>
             <w:placeholder>
-              <w:docPart w:val="C75EC25912E349B7B30ACAAD7CD4CE05"/>
+              <w:docPart w:val="A2BB9AC1DF314622A633F4233F3AE815"/>
+            </w:placeholder>
+            <w:showingPlcHdr/>
+            <w:text/>
+          </w:sdtPr>
+          <w:sdtEndPr>
+            <w:rPr>
+              <w:rStyle w:val="Standaardalinea-lettertype"/>
+              <w:rFonts w:cstheme="minorHAnsi"/>
+              <w:bCs/>
+              <w:color w:val="auto"/>
+            </w:rPr>
+          </w:sdtEndPr>
+          <w:sdtContent>
+            <w:tc>
+              <w:tcPr>
+                <w:tcW w:w="1618" w:type="dxa"/>
+              </w:tcPr>
+              <w:p>
+                <w:pPr>
+                  <w:jc w:val="both"/>
+                  <w:rPr>
+                    <w:rStyle w:val="Tekstvantijdelijkeaanduiding"/>
+                  </w:rPr>
+                </w:pPr>
+                <w:r>
+                  <w:rPr>
+                    <w:rStyle w:val="Tekstvantijdelijkeaanduiding"/>
+                  </w:rPr>
+                  <w:t>&lt;waarde&gt;</w:t>
+                </w:r>
+              </w:p>
+            </w:tc>
+          </w:sdtContent>
+        </w:sdt>
+        <w:sdt>
+          <w:sdtPr>
+            <w:rPr>
+              <w:rStyle w:val="MissionStatement"/>
+            </w:rPr>
+            <w:id w:val="-390118985"/>
+            <w:placeholder>
+              <w:docPart w:val="B8EE36D355894B1CB98C5FA8868B917E"/>
+            </w:placeholder>
+            <w:showingPlcHdr/>
+            <w:text/>
+          </w:sdtPr>
+          <w:sdtEndPr>
+            <w:rPr>
+              <w:rStyle w:val="Standaardalinea-lettertype"/>
+              <w:rFonts w:cstheme="minorHAnsi"/>
+              <w:bCs/>
+              <w:color w:val="auto"/>
+            </w:rPr>
+          </w:sdtEndPr>
+          <w:sdtContent>
+            <w:tc>
+              <w:tcPr>
+                <w:tcW w:w="2120" w:type="dxa"/>
+              </w:tcPr>
+              <w:p>
+                <w:pPr>
+                  <w:jc w:val="both"/>
+                  <w:rPr>
+                    <w:rStyle w:val="Tekstvantijdelijkeaanduiding"/>
+                  </w:rPr>
+                </w:pPr>
+                <w:r>
+                  <w:rPr>
+                    <w:rStyle w:val="Tekstvantijdelijkeaanduiding"/>
+                  </w:rPr>
+                  <w:t>&lt;waarde&gt;</w:t>
+                </w:r>
+              </w:p>
+            </w:tc>
+          </w:sdtContent>
+        </w:sdt>
+      </w:tr>
+      <w:tr>
+        <w:sdt>
+          <w:sdtPr>
+            <w:rPr>
+              <w:rStyle w:val="MissionStatement"/>
+            </w:rPr>
+            <w:id w:val="-824736160"/>
+            <w:placeholder>
+              <w:docPart w:val="C7FD26663F3B4FCB87E5C1825D678B9D"/>
             </w:placeholder>
             <w:showingPlcHdr/>
             <w:text/>
@@ -15628,9 +16398,9 @@
             <w:rPr>
               <w:rStyle w:val="MissionStatement"/>
             </w:rPr>
-            <w:id w:val="-2131540898"/>
+            <w:id w:val="29224153"/>
             <w:placeholder>
-              <w:docPart w:val="A2318557D8B940F48E636A0BBD4302AD"/>
+              <w:docPart w:val="CDAAA757C63641EDBC30AB651CAA8946"/>
             </w:placeholder>
             <w:showingPlcHdr/>
             <w:text/>
@@ -15670,9 +16440,9 @@
             <w:rPr>
               <w:rStyle w:val="MissionStatement"/>
             </w:rPr>
-            <w:id w:val="-1715646618"/>
+            <w:id w:val="1942955868"/>
             <w:placeholder>
-              <w:docPart w:val="3EC684A5DFEF4FC3BF1EDDA55517797C"/>
+              <w:docPart w:val="47E362ED0E5F4254B2DC865C137D21C6"/>
             </w:placeholder>
             <w:showingPlcHdr/>
             <w:text/>
@@ -15712,9 +16482,95 @@
             <w:rPr>
               <w:rStyle w:val="MissionStatement"/>
             </w:rPr>
-            <w:id w:val="-1569251531"/>
+            <w:id w:val="449449146"/>
             <w:placeholder>
-              <w:docPart w:val="D9A1D0E203AD4F8A9F2EA61254B78C0B"/>
+              <w:docPart w:val="5A6B20D4174B4230866F5A488BF1C7CF"/>
+            </w:placeholder>
+            <w:showingPlcHdr/>
+            <w:text/>
+          </w:sdtPr>
+          <w:sdtEndPr>
+            <w:rPr>
+              <w:rStyle w:val="Standaardalinea-lettertype"/>
+              <w:rFonts w:cstheme="minorHAnsi"/>
+              <w:bCs/>
+              <w:color w:val="auto"/>
+            </w:rPr>
+          </w:sdtEndPr>
+          <w:sdtContent>
+            <w:tc>
+              <w:tcPr>
+                <w:tcW w:w="1618" w:type="dxa"/>
+              </w:tcPr>
+              <w:p>
+                <w:pPr>
+                  <w:jc w:val="both"/>
+                  <w:rPr>
+                    <w:rStyle w:val="Tekstvantijdelijkeaanduiding"/>
+                  </w:rPr>
+                </w:pPr>
+                <w:r>
+                  <w:rPr>
+                    <w:rStyle w:val="Tekstvantijdelijkeaanduiding"/>
+                  </w:rPr>
+                  <w:t>&lt;waarde&gt;</w:t>
+                </w:r>
+              </w:p>
+            </w:tc>
+          </w:sdtContent>
+        </w:sdt>
+        <w:sdt>
+          <w:sdtPr>
+            <w:rPr>
+              <w:rStyle w:val="MissionStatement"/>
+            </w:rPr>
+            <w:id w:val="-1804688912"/>
+            <w:placeholder>
+              <w:docPart w:val="C3C9BC7618CF4AEFAA98E38279AAA171"/>
+            </w:placeholder>
+            <w:showingPlcHdr/>
+            <w:text/>
+          </w:sdtPr>
+          <w:sdtEndPr>
+            <w:rPr>
+              <w:rStyle w:val="Standaardalinea-lettertype"/>
+              <w:rFonts w:cstheme="minorHAnsi"/>
+              <w:bCs/>
+              <w:color w:val="auto"/>
+            </w:rPr>
+          </w:sdtEndPr>
+          <w:sdtContent>
+            <w:tc>
+              <w:tcPr>
+                <w:tcW w:w="2120" w:type="dxa"/>
+              </w:tcPr>
+              <w:p>
+                <w:pPr>
+                  <w:jc w:val="both"/>
+                  <w:rPr>
+                    <w:rStyle w:val="Tekstvantijdelijkeaanduiding"/>
+                  </w:rPr>
+                </w:pPr>
+                <w:r>
+                  <w:rPr>
+                    <w:rStyle w:val="Tekstvantijdelijkeaanduiding"/>
+                  </w:rPr>
+                  <w:t>&lt;waarde&gt;</w:t>
+                </w:r>
+              </w:p>
+            </w:tc>
+          </w:sdtContent>
+        </w:sdt>
+      </w:tr>
+      <w:tr>
+        <w:sdt>
+          <w:sdtPr>
+            <w:rPr>
+              <w:rStyle w:val="MissionStatement"/>
+            </w:rPr>
+            <w:id w:val="1040240203"/>
+            <w:placeholder>
+              <w:docPart w:val="4FA575640BB641009A9F8AC168D8BA4C"/>
             </w:placeholder>
             <w:showingPlcHdr/>
             <w:text/>
@@ -15749,16 +16605,14 @@
             </w:tc>
           </w:sdtContent>
         </w:sdt>
-      </w:tr>
-      <w:tr>
         <w:sdt>
           <w:sdtPr>
             <w:rPr>
               <w:rStyle w:val="MissionStatement"/>
             </w:rPr>
-            <w:id w:val="-2136009446"/>
+            <w:id w:val="1822228173"/>
             <w:placeholder>
-              <w:docPart w:val="70F01052162242A286AE6B85F8FA0221"/>
+              <w:docPart w:val="3C171EB1D81F487A9A51C66B3C51B033"/>
             </w:placeholder>
             <w:showingPlcHdr/>
             <w:text/>
@@ -15798,9 +16652,9 @@
             <w:rPr>
               <w:rStyle w:val="MissionStatement"/>
             </w:rPr>
-            <w:id w:val="-161850397"/>
+            <w:id w:val="-962350004"/>
             <w:placeholder>
-              <w:docPart w:val="70945DE1E00A4B92AAEBAEA4BA037C41"/>
+              <w:docPart w:val="D2A3908F94B349A6BDFC402DDE953AF4"/>
             </w:placeholder>
             <w:showingPlcHdr/>
             <w:text/>
@@ -15840,9 +16694,95 @@
             <w:rPr>
               <w:rStyle w:val="MissionStatement"/>
             </w:rPr>
-            <w:id w:val="974263610"/>
+            <w:id w:val="-1803531687"/>
             <w:placeholder>
-              <w:docPart w:val="775C6BA1E45D4405914274FA508D3C3C"/>
+              <w:docPart w:val="471756E7B6CA4E5D8A40C98A3F343122"/>
+            </w:placeholder>
+            <w:showingPlcHdr/>
+            <w:text/>
+          </w:sdtPr>
+          <w:sdtEndPr>
+            <w:rPr>
+              <w:rStyle w:val="Standaardalinea-lettertype"/>
+              <w:rFonts w:cstheme="minorHAnsi"/>
+              <w:bCs/>
+              <w:color w:val="auto"/>
+            </w:rPr>
+          </w:sdtEndPr>
+          <w:sdtContent>
+            <w:tc>
+              <w:tcPr>
+                <w:tcW w:w="1618" w:type="dxa"/>
+              </w:tcPr>
+              <w:p>
+                <w:pPr>
+                  <w:jc w:val="both"/>
+                  <w:rPr>
+                    <w:rStyle w:val="Tekstvantijdelijkeaanduiding"/>
+                  </w:rPr>
+                </w:pPr>
+                <w:r>
+                  <w:rPr>
+                    <w:rStyle w:val="Tekstvantijdelijkeaanduiding"/>
+                  </w:rPr>
+                  <w:t>&lt;waarde&gt;</w:t>
+                </w:r>
+              </w:p>
+            </w:tc>
+          </w:sdtContent>
+        </w:sdt>
+        <w:sdt>
+          <w:sdtPr>
+            <w:rPr>
+              <w:rStyle w:val="MissionStatement"/>
+            </w:rPr>
+            <w:id w:val="-1654989659"/>
+            <w:placeholder>
+              <w:docPart w:val="C78AFBB11B6F4E9782E25DA4ACDB9EFB"/>
+            </w:placeholder>
+            <w:showingPlcHdr/>
+            <w:text/>
+          </w:sdtPr>
+          <w:sdtEndPr>
+            <w:rPr>
+              <w:rStyle w:val="Standaardalinea-lettertype"/>
+              <w:rFonts w:cstheme="minorHAnsi"/>
+              <w:bCs/>
+              <w:color w:val="auto"/>
+            </w:rPr>
+          </w:sdtEndPr>
+          <w:sdtContent>
+            <w:tc>
+              <w:tcPr>
+                <w:tcW w:w="2120" w:type="dxa"/>
+              </w:tcPr>
+              <w:p>
+                <w:pPr>
+                  <w:jc w:val="both"/>
+                  <w:rPr>
+                    <w:rStyle w:val="Tekstvantijdelijkeaanduiding"/>
+                  </w:rPr>
+                </w:pPr>
+                <w:r>
+                  <w:rPr>
+                    <w:rStyle w:val="Tekstvantijdelijkeaanduiding"/>
+                  </w:rPr>
+                  <w:t>&lt;waarde&gt;</w:t>
+                </w:r>
+              </w:p>
+            </w:tc>
+          </w:sdtContent>
+        </w:sdt>
+      </w:tr>
+      <w:tr>
+        <w:sdt>
+          <w:sdtPr>
+            <w:rPr>
+              <w:rStyle w:val="MissionStatement"/>
+            </w:rPr>
+            <w:id w:val="1149554143"/>
+            <w:placeholder>
+              <w:docPart w:val="B9C1CE76CF2C4EC99396076A9BB830DA"/>
             </w:placeholder>
             <w:showingPlcHdr/>
             <w:text/>
@@ -15882,9 +16822,9 @@
             <w:rPr>
               <w:rStyle w:val="MissionStatement"/>
             </w:rPr>
-            <w:id w:val="989990439"/>
+            <w:id w:val="492295084"/>
             <w:placeholder>
-              <w:docPart w:val="3D2E9D0DB5684C56B0392EE0AC087510"/>
+              <w:docPart w:val="DF07535A11F741FCB9A4B6EC982712B5"/>
             </w:placeholder>
             <w:showingPlcHdr/>
             <w:text/>
@@ -15924,9 +16864,9 @@
             <w:rPr>
               <w:rStyle w:val="MissionStatement"/>
             </w:rPr>
-            <w:id w:val="96994863"/>
+            <w:id w:val="1780138347"/>
             <w:placeholder>
-              <w:docPart w:val="FEEDEC3FC3184CB2816D7BD0FC28E2C4"/>
+              <w:docPart w:val="8093886B180E4865889CC5070A238811"/>
             </w:placeholder>
             <w:showingPlcHdr/>
             <w:text/>
@@ -15961,6 +16901,90 @@
             </w:tc>
           </w:sdtContent>
         </w:sdt>
+        <w:sdt>
+          <w:sdtPr>
+            <w:rPr>
+              <w:rStyle w:val="MissionStatement"/>
+            </w:rPr>
+            <w:id w:val="-446389619"/>
+            <w:placeholder>
+              <w:docPart w:val="604F42F3B823421BACFC8C2DE3AD7F55"/>
+            </w:placeholder>
+            <w:showingPlcHdr/>
+            <w:text/>
+          </w:sdtPr>
+          <w:sdtEndPr>
+            <w:rPr>
+              <w:rStyle w:val="Standaardalinea-lettertype"/>
+              <w:rFonts w:cstheme="minorHAnsi"/>
+              <w:bCs/>
+              <w:color w:val="auto"/>
+            </w:rPr>
+          </w:sdtEndPr>
+          <w:sdtContent>
+            <w:tc>
+              <w:tcPr>
+                <w:tcW w:w="1618" w:type="dxa"/>
+              </w:tcPr>
+              <w:p>
+                <w:pPr>
+                  <w:jc w:val="both"/>
+                  <w:rPr>
+                    <w:rStyle w:val="Tekstvantijdelijkeaanduiding"/>
+                  </w:rPr>
+                </w:pPr>
+                <w:r>
+                  <w:rPr>
+                    <w:rStyle w:val="Tekstvantijdelijkeaanduiding"/>
+                  </w:rPr>
+                  <w:t>&lt;waarde&gt;</w:t>
+                </w:r>
+              </w:p>
+            </w:tc>
+          </w:sdtContent>
+        </w:sdt>
+        <w:sdt>
+          <w:sdtPr>
+            <w:rPr>
+              <w:rStyle w:val="MissionStatement"/>
+            </w:rPr>
+            <w:id w:val="1221783636"/>
+            <w:placeholder>
+              <w:docPart w:val="6C897C34AD3A444F856DC9694655A528"/>
+            </w:placeholder>
+            <w:showingPlcHdr/>
+            <w:text/>
+          </w:sdtPr>
+          <w:sdtEndPr>
+            <w:rPr>
+              <w:rStyle w:val="Standaardalinea-lettertype"/>
+              <w:rFonts w:cstheme="minorHAnsi"/>
+              <w:bCs/>
+              <w:color w:val="auto"/>
+            </w:rPr>
+          </w:sdtEndPr>
+          <w:sdtContent>
+            <w:tc>
+              <w:tcPr>
+                <w:tcW w:w="2120" w:type="dxa"/>
+              </w:tcPr>
+              <w:p>
+                <w:pPr>
+                  <w:jc w:val="both"/>
+                  <w:rPr>
+                    <w:rStyle w:val="Tekstvantijdelijkeaanduiding"/>
+                  </w:rPr>
+                </w:pPr>
+                <w:r>
+                  <w:rPr>
+                    <w:rStyle w:val="Tekstvantijdelijkeaanduiding"/>
+                  </w:rPr>
+                  <w:t>&lt;waarde&gt;</w:t>
+                </w:r>
+              </w:p>
+            </w:tc>
+          </w:sdtContent>
+        </w:sdt>
       </w:tr>
       <w:tr>
         <w:sdt>
@@ -15968,9 +16992,9 @@
             <w:rPr>
               <w:rStyle w:val="MissionStatement"/>
             </w:rPr>
-            <w:id w:val="-16934989"/>
+            <w:id w:val="-354804663"/>
             <w:placeholder>
-              <w:docPart w:val="3516712C3B164F98A13EEBE307642583"/>
+              <w:docPart w:val="06A8FB813265431ABF75969BEB4A3D57"/>
             </w:placeholder>
             <w:showingPlcHdr/>
             <w:text/>
@@ -16010,9 +17034,9 @@
             <w:rPr>
               <w:rStyle w:val="MissionStatement"/>
             </w:rPr>
-            <w:id w:val="-402067218"/>
+            <w:id w:val="1549339653"/>
             <w:placeholder>
-              <w:docPart w:val="4449D7AB9BAF4882A8B7A4DC3AF00952"/>
+              <w:docPart w:val="DF01B0BE0A454EC5AE5A9783C5604EDF"/>
             </w:placeholder>
             <w:showingPlcHdr/>
             <w:text/>
@@ -16052,9 +17076,9 @@
             <w:rPr>
               <w:rStyle w:val="MissionStatement"/>
             </w:rPr>
-            <w:id w:val="-367149301"/>
+            <w:id w:val="988903903"/>
             <w:placeholder>
-              <w:docPart w:val="936B62971BEF409EA765B4976705E6B1"/>
+              <w:docPart w:val="0A3E09EB5E404CE6A019DCCCCBC08A75"/>
             </w:placeholder>
             <w:showingPlcHdr/>
             <w:text/>
@@ -16094,1066 +17118,6 @@
             <w:rPr>
               <w:rStyle w:val="MissionStatement"/>
             </w:rPr>
-            <w:id w:val="1339119539"/>
-            <w:placeholder>
-              <w:docPart w:val="DDB2E34410F741358F0A0D48063D3D8B"/>
-            </w:placeholder>
-            <w:showingPlcHdr/>
-            <w:text/>
-          </w:sdtPr>
-          <w:sdtEndPr>
-            <w:rPr>
-              <w:rStyle w:val="Standaardalinea-lettertype"/>
-              <w:rFonts w:cstheme="minorHAnsi"/>
-              <w:bCs/>
-              <w:color w:val="auto"/>
-            </w:rPr>
-          </w:sdtEndPr>
-          <w:sdtContent>
-            <w:tc>
-              <w:tcPr>
-                <w:tcW w:w="1869" w:type="dxa"/>
-              </w:tcPr>
-              <w:p>
-                <w:pPr>
-                  <w:jc w:val="both"/>
-                  <w:rPr>
-                    <w:rStyle w:val="Tekstvantijdelijkeaanduiding"/>
-                  </w:rPr>
-                </w:pPr>
-                <w:r>
-                  <w:rPr>
-                    <w:rStyle w:val="Tekstvantijdelijkeaanduiding"/>
-                  </w:rPr>
-                  <w:t>&lt;waarde&gt;</w:t>
-                </w:r>
-              </w:p>
-            </w:tc>
-          </w:sdtContent>
-        </w:sdt>
-        <w:sdt>
-          <w:sdtPr>
-            <w:rPr>
-              <w:rStyle w:val="MissionStatement"/>
-            </w:rPr>
-            <w:id w:val="-26410077"/>
-            <w:placeholder>
-              <w:docPart w:val="47622BCEB7C3441488918D8D546063A5"/>
-            </w:placeholder>
-            <w:showingPlcHdr/>
-            <w:text/>
-          </w:sdtPr>
-          <w:sdtEndPr>
-            <w:rPr>
-              <w:rStyle w:val="Standaardalinea-lettertype"/>
-              <w:rFonts w:cstheme="minorHAnsi"/>
-              <w:bCs/>
-              <w:color w:val="auto"/>
-            </w:rPr>
-          </w:sdtEndPr>
-          <w:sdtContent>
-            <w:tc>
-              <w:tcPr>
-                <w:tcW w:w="1869" w:type="dxa"/>
-              </w:tcPr>
-              <w:p>
-                <w:pPr>
-                  <w:jc w:val="both"/>
-                  <w:rPr>
-                    <w:rStyle w:val="Tekstvantijdelijkeaanduiding"/>
-                  </w:rPr>
-                </w:pPr>
-                <w:r>
-                  <w:rPr>
-                    <w:rStyle w:val="Tekstvantijdelijkeaanduiding"/>
-                  </w:rPr>
-                  <w:t>&lt;waarde&gt;</w:t>
-                </w:r>
-              </w:p>
-            </w:tc>
-          </w:sdtContent>
-        </w:sdt>
-      </w:tr>
-      <w:tr>
-        <w:sdt>
-          <w:sdtPr>
-            <w:rPr>
-              <w:rStyle w:val="MissionStatement"/>
-            </w:rPr>
-            <w:id w:val="-2040652420"/>
-            <w:placeholder>
-              <w:docPart w:val="2F5801C4E7B44694A0179B14BFC84E81"/>
-            </w:placeholder>
-            <w:showingPlcHdr/>
-            <w:text/>
-          </w:sdtPr>
-          <w:sdtEndPr>
-            <w:rPr>
-              <w:rStyle w:val="Standaardalinea-lettertype"/>
-              <w:rFonts w:cstheme="minorHAnsi"/>
-              <w:bCs/>
-              <w:color w:val="auto"/>
-            </w:rPr>
-          </w:sdtEndPr>
-          <w:sdtContent>
-            <w:tc>
-              <w:tcPr>
-                <w:tcW w:w="1869" w:type="dxa"/>
-              </w:tcPr>
-              <w:p>
-                <w:pPr>
-                  <w:jc w:val="both"/>
-                  <w:rPr>
-                    <w:rStyle w:val="Tekstvantijdelijkeaanduiding"/>
-                  </w:rPr>
-                </w:pPr>
-                <w:r>
-                  <w:rPr>
-                    <w:rStyle w:val="Tekstvantijdelijkeaanduiding"/>
-                  </w:rPr>
-                  <w:t>&lt;waarde&gt;</w:t>
-                </w:r>
-              </w:p>
-            </w:tc>
-          </w:sdtContent>
-        </w:sdt>
-        <w:sdt>
-          <w:sdtPr>
-            <w:rPr>
-              <w:rStyle w:val="MissionStatement"/>
-            </w:rPr>
-            <w:id w:val="-419556283"/>
-            <w:placeholder>
-              <w:docPart w:val="B86003050723415781B43B09C2003413"/>
-            </w:placeholder>
-            <w:showingPlcHdr/>
-            <w:text/>
-          </w:sdtPr>
-          <w:sdtEndPr>
-            <w:rPr>
-              <w:rStyle w:val="Standaardalinea-lettertype"/>
-              <w:rFonts w:cstheme="minorHAnsi"/>
-              <w:bCs/>
-              <w:color w:val="auto"/>
-            </w:rPr>
-          </w:sdtEndPr>
-          <w:sdtContent>
-            <w:tc>
-              <w:tcPr>
-                <w:tcW w:w="1869" w:type="dxa"/>
-              </w:tcPr>
-              <w:p>
-                <w:pPr>
-                  <w:jc w:val="both"/>
-                  <w:rPr>
-                    <w:rStyle w:val="Tekstvantijdelijkeaanduiding"/>
-                  </w:rPr>
-                </w:pPr>
-                <w:r>
-                  <w:rPr>
-                    <w:rStyle w:val="Tekstvantijdelijkeaanduiding"/>
-                  </w:rPr>
-                  <w:t>&lt;waarde&gt;</w:t>
-                </w:r>
-              </w:p>
-            </w:tc>
-          </w:sdtContent>
-        </w:sdt>
-        <w:sdt>
-          <w:sdtPr>
-            <w:rPr>
-              <w:rStyle w:val="MissionStatement"/>
-            </w:rPr>
-            <w:id w:val="1454835600"/>
-            <w:placeholder>
-              <w:docPart w:val="39E4DCB3D47240E1803DE41365554172"/>
-            </w:placeholder>
-            <w:showingPlcHdr/>
-            <w:text/>
-          </w:sdtPr>
-          <w:sdtEndPr>
-            <w:rPr>
-              <w:rStyle w:val="Standaardalinea-lettertype"/>
-              <w:rFonts w:cstheme="minorHAnsi"/>
-              <w:bCs/>
-              <w:color w:val="auto"/>
-            </w:rPr>
-          </w:sdtEndPr>
-          <w:sdtContent>
-            <w:tc>
-              <w:tcPr>
-                <w:tcW w:w="1869" w:type="dxa"/>
-              </w:tcPr>
-              <w:p>
-                <w:pPr>
-                  <w:jc w:val="both"/>
-                  <w:rPr>
-                    <w:rStyle w:val="Tekstvantijdelijkeaanduiding"/>
-                  </w:rPr>
-                </w:pPr>
-                <w:r>
-                  <w:rPr>
-                    <w:rStyle w:val="Tekstvantijdelijkeaanduiding"/>
-                  </w:rPr>
-                  <w:t>&lt;waarde&gt;</w:t>
-                </w:r>
-              </w:p>
-            </w:tc>
-          </w:sdtContent>
-        </w:sdt>
-        <w:sdt>
-          <w:sdtPr>
-            <w:rPr>
-              <w:rStyle w:val="MissionStatement"/>
-            </w:rPr>
-            <w:id w:val="397475589"/>
-            <w:placeholder>
-              <w:docPart w:val="A2BB9AC1DF314622A633F4233F3AE815"/>
-            </w:placeholder>
-            <w:showingPlcHdr/>
-            <w:text/>
-          </w:sdtPr>
-          <w:sdtEndPr>
-            <w:rPr>
-              <w:rStyle w:val="Standaardalinea-lettertype"/>
-              <w:rFonts w:cstheme="minorHAnsi"/>
-              <w:bCs/>
-              <w:color w:val="auto"/>
-            </w:rPr>
-          </w:sdtEndPr>
-          <w:sdtContent>
-            <w:tc>
-              <w:tcPr>
-                <w:tcW w:w="1869" w:type="dxa"/>
-              </w:tcPr>
-              <w:p>
-                <w:pPr>
-                  <w:jc w:val="both"/>
-                  <w:rPr>
-                    <w:rStyle w:val="Tekstvantijdelijkeaanduiding"/>
-                  </w:rPr>
-                </w:pPr>
-                <w:r>
-                  <w:rPr>
-                    <w:rStyle w:val="Tekstvantijdelijkeaanduiding"/>
-                  </w:rPr>
-                  <w:t>&lt;waarde&gt;</w:t>
-                </w:r>
-              </w:p>
-            </w:tc>
-          </w:sdtContent>
-        </w:sdt>
-        <w:sdt>
-          <w:sdtPr>
-            <w:rPr>
-              <w:rStyle w:val="MissionStatement"/>
-            </w:rPr>
-            <w:id w:val="-390118985"/>
-            <w:placeholder>
-              <w:docPart w:val="B8EE36D355894B1CB98C5FA8868B917E"/>
-            </w:placeholder>
-            <w:showingPlcHdr/>
-            <w:text/>
-          </w:sdtPr>
-          <w:sdtEndPr>
-            <w:rPr>
-              <w:rStyle w:val="Standaardalinea-lettertype"/>
-              <w:rFonts w:cstheme="minorHAnsi"/>
-              <w:bCs/>
-              <w:color w:val="auto"/>
-            </w:rPr>
-          </w:sdtEndPr>
-          <w:sdtContent>
-            <w:tc>
-              <w:tcPr>
-                <w:tcW w:w="1869" w:type="dxa"/>
-              </w:tcPr>
-              <w:p>
-                <w:pPr>
-                  <w:jc w:val="both"/>
-                  <w:rPr>
-                    <w:rStyle w:val="Tekstvantijdelijkeaanduiding"/>
-                  </w:rPr>
-                </w:pPr>
-                <w:r>
-                  <w:rPr>
-                    <w:rStyle w:val="Tekstvantijdelijkeaanduiding"/>
-                  </w:rPr>
-                  <w:t>&lt;waarde&gt;</w:t>
-                </w:r>
-              </w:p>
-            </w:tc>
-          </w:sdtContent>
-        </w:sdt>
-      </w:tr>
-      <w:tr>
-        <w:sdt>
-          <w:sdtPr>
-            <w:rPr>
-              <w:rStyle w:val="MissionStatement"/>
-            </w:rPr>
-            <w:id w:val="-824736160"/>
-            <w:placeholder>
-              <w:docPart w:val="C7FD26663F3B4FCB87E5C1825D678B9D"/>
-            </w:placeholder>
-            <w:showingPlcHdr/>
-            <w:text/>
-          </w:sdtPr>
-          <w:sdtEndPr>
-            <w:rPr>
-              <w:rStyle w:val="Standaardalinea-lettertype"/>
-              <w:rFonts w:cstheme="minorHAnsi"/>
-              <w:bCs/>
-              <w:color w:val="auto"/>
-            </w:rPr>
-          </w:sdtEndPr>
-          <w:sdtContent>
-            <w:tc>
-              <w:tcPr>
-                <w:tcW w:w="1869" w:type="dxa"/>
-              </w:tcPr>
-              <w:p>
-                <w:pPr>
-                  <w:jc w:val="both"/>
-                  <w:rPr>
-                    <w:rStyle w:val="Tekstvantijdelijkeaanduiding"/>
-                  </w:rPr>
-                </w:pPr>
-                <w:r>
-                  <w:rPr>
-                    <w:rStyle w:val="Tekstvantijdelijkeaanduiding"/>
-                  </w:rPr>
-                  <w:t>&lt;waarde&gt;</w:t>
-                </w:r>
-              </w:p>
-            </w:tc>
-          </w:sdtContent>
-        </w:sdt>
-        <w:sdt>
-          <w:sdtPr>
-            <w:rPr>
-              <w:rStyle w:val="MissionStatement"/>
-            </w:rPr>
-            <w:id w:val="29224153"/>
-            <w:placeholder>
-              <w:docPart w:val="CDAAA757C63641EDBC30AB651CAA8946"/>
-            </w:placeholder>
-            <w:showingPlcHdr/>
-            <w:text/>
-          </w:sdtPr>
-          <w:sdtEndPr>
-            <w:rPr>
-              <w:rStyle w:val="Standaardalinea-lettertype"/>
-              <w:rFonts w:cstheme="minorHAnsi"/>
-              <w:bCs/>
-              <w:color w:val="auto"/>
-            </w:rPr>
-          </w:sdtEndPr>
-          <w:sdtContent>
-            <w:tc>
-              <w:tcPr>
-                <w:tcW w:w="1869" w:type="dxa"/>
-              </w:tcPr>
-              <w:p>
-                <w:pPr>
-                  <w:jc w:val="both"/>
-                  <w:rPr>
-                    <w:rStyle w:val="Tekstvantijdelijkeaanduiding"/>
-                  </w:rPr>
-                </w:pPr>
-                <w:r>
-                  <w:rPr>
-                    <w:rStyle w:val="Tekstvantijdelijkeaanduiding"/>
-                  </w:rPr>
-                  <w:t>&lt;waarde&gt;</w:t>
-                </w:r>
-              </w:p>
-            </w:tc>
-          </w:sdtContent>
-        </w:sdt>
-        <w:sdt>
-          <w:sdtPr>
-            <w:rPr>
-              <w:rStyle w:val="MissionStatement"/>
-            </w:rPr>
-            <w:id w:val="1942955868"/>
-            <w:placeholder>
-              <w:docPart w:val="47E362ED0E5F4254B2DC865C137D21C6"/>
-            </w:placeholder>
-            <w:showingPlcHdr/>
-            <w:text/>
-          </w:sdtPr>
-          <w:sdtEndPr>
-            <w:rPr>
-              <w:rStyle w:val="Standaardalinea-lettertype"/>
-              <w:rFonts w:cstheme="minorHAnsi"/>
-              <w:bCs/>
-              <w:color w:val="auto"/>
-            </w:rPr>
-          </w:sdtEndPr>
-          <w:sdtContent>
-            <w:tc>
-              <w:tcPr>
-                <w:tcW w:w="1869" w:type="dxa"/>
-              </w:tcPr>
-              <w:p>
-                <w:pPr>
-                  <w:jc w:val="both"/>
-                  <w:rPr>
-                    <w:rStyle w:val="Tekstvantijdelijkeaanduiding"/>
-                  </w:rPr>
-                </w:pPr>
-                <w:r>
-                  <w:rPr>
-                    <w:rStyle w:val="Tekstvantijdelijkeaanduiding"/>
-                  </w:rPr>
-                  <w:t>&lt;waarde&gt;</w:t>
-                </w:r>
-              </w:p>
-            </w:tc>
-          </w:sdtContent>
-        </w:sdt>
-        <w:sdt>
-          <w:sdtPr>
-            <w:rPr>
-              <w:rStyle w:val="MissionStatement"/>
-            </w:rPr>
-            <w:id w:val="449449146"/>
-            <w:placeholder>
-              <w:docPart w:val="5A6B20D4174B4230866F5A488BF1C7CF"/>
-            </w:placeholder>
-            <w:showingPlcHdr/>
-            <w:text/>
-          </w:sdtPr>
-          <w:sdtEndPr>
-            <w:rPr>
-              <w:rStyle w:val="Standaardalinea-lettertype"/>
-              <w:rFonts w:cstheme="minorHAnsi"/>
-              <w:bCs/>
-              <w:color w:val="auto"/>
-            </w:rPr>
-          </w:sdtEndPr>
-          <w:sdtContent>
-            <w:tc>
-              <w:tcPr>
-                <w:tcW w:w="1869" w:type="dxa"/>
-              </w:tcPr>
-              <w:p>
-                <w:pPr>
-                  <w:jc w:val="both"/>
-                  <w:rPr>
-                    <w:rStyle w:val="Tekstvantijdelijkeaanduiding"/>
-                  </w:rPr>
-                </w:pPr>
-                <w:r>
-                  <w:rPr>
-                    <w:rStyle w:val="Tekstvantijdelijkeaanduiding"/>
-                  </w:rPr>
-                  <w:t>&lt;waarde&gt;</w:t>
-                </w:r>
-              </w:p>
-            </w:tc>
-          </w:sdtContent>
-        </w:sdt>
-        <w:sdt>
-          <w:sdtPr>
-            <w:rPr>
-              <w:rStyle w:val="MissionStatement"/>
-            </w:rPr>
-            <w:id w:val="-1804688912"/>
-            <w:placeholder>
-              <w:docPart w:val="C3C9BC7618CF4AEFAA98E38279AAA171"/>
-            </w:placeholder>
-            <w:showingPlcHdr/>
-            <w:text/>
-          </w:sdtPr>
-          <w:sdtEndPr>
-            <w:rPr>
-              <w:rStyle w:val="Standaardalinea-lettertype"/>
-              <w:rFonts w:cstheme="minorHAnsi"/>
-              <w:bCs/>
-              <w:color w:val="auto"/>
-            </w:rPr>
-          </w:sdtEndPr>
-          <w:sdtContent>
-            <w:tc>
-              <w:tcPr>
-                <w:tcW w:w="1869" w:type="dxa"/>
-              </w:tcPr>
-              <w:p>
-                <w:pPr>
-                  <w:jc w:val="both"/>
-                  <w:rPr>
-                    <w:rStyle w:val="Tekstvantijdelijkeaanduiding"/>
-                  </w:rPr>
-                </w:pPr>
-                <w:r>
-                  <w:rPr>
-                    <w:rStyle w:val="Tekstvantijdelijkeaanduiding"/>
-                  </w:rPr>
-                  <w:t>&lt;waarde&gt;</w:t>
-                </w:r>
-              </w:p>
-            </w:tc>
-          </w:sdtContent>
-        </w:sdt>
-      </w:tr>
-      <w:tr>
-        <w:sdt>
-          <w:sdtPr>
-            <w:rPr>
-              <w:rStyle w:val="MissionStatement"/>
-            </w:rPr>
-            <w:id w:val="1040240203"/>
-            <w:placeholder>
-              <w:docPart w:val="4FA575640BB641009A9F8AC168D8BA4C"/>
-            </w:placeholder>
-            <w:showingPlcHdr/>
-            <w:text/>
-          </w:sdtPr>
-          <w:sdtEndPr>
-            <w:rPr>
-              <w:rStyle w:val="Standaardalinea-lettertype"/>
-              <w:rFonts w:cstheme="minorHAnsi"/>
-              <w:bCs/>
-              <w:color w:val="auto"/>
-            </w:rPr>
-          </w:sdtEndPr>
-          <w:sdtContent>
-            <w:tc>
-              <w:tcPr>
-                <w:tcW w:w="1869" w:type="dxa"/>
-              </w:tcPr>
-              <w:p>
-                <w:pPr>
-                  <w:jc w:val="both"/>
-                  <w:rPr>
-                    <w:rStyle w:val="Tekstvantijdelijkeaanduiding"/>
-                  </w:rPr>
-                </w:pPr>
-                <w:r>
-                  <w:rPr>
-                    <w:rStyle w:val="Tekstvantijdelijkeaanduiding"/>
-                  </w:rPr>
-                  <w:t>&lt;waarde&gt;</w:t>
-                </w:r>
-              </w:p>
-            </w:tc>
-          </w:sdtContent>
-        </w:sdt>
-        <w:sdt>
-          <w:sdtPr>
-            <w:rPr>
-              <w:rStyle w:val="MissionStatement"/>
-            </w:rPr>
-            <w:id w:val="1822228173"/>
-            <w:placeholder>
-              <w:docPart w:val="3C171EB1D81F487A9A51C66B3C51B033"/>
-            </w:placeholder>
-            <w:showingPlcHdr/>
-            <w:text/>
-          </w:sdtPr>
-          <w:sdtEndPr>
-            <w:rPr>
-              <w:rStyle w:val="Standaardalinea-lettertype"/>
-              <w:rFonts w:cstheme="minorHAnsi"/>
-              <w:bCs/>
-              <w:color w:val="auto"/>
-            </w:rPr>
-          </w:sdtEndPr>
-          <w:sdtContent>
-            <w:tc>
-              <w:tcPr>
-                <w:tcW w:w="1869" w:type="dxa"/>
-              </w:tcPr>
-              <w:p>
-                <w:pPr>
-                  <w:jc w:val="both"/>
-                  <w:rPr>
-                    <w:rStyle w:val="Tekstvantijdelijkeaanduiding"/>
-                  </w:rPr>
-                </w:pPr>
-                <w:r>
-                  <w:rPr>
-                    <w:rStyle w:val="Tekstvantijdelijkeaanduiding"/>
-                  </w:rPr>
-                  <w:t>&lt;waarde&gt;</w:t>
-                </w:r>
-              </w:p>
-            </w:tc>
-          </w:sdtContent>
-        </w:sdt>
-        <w:sdt>
-          <w:sdtPr>
-            <w:rPr>
-              <w:rStyle w:val="MissionStatement"/>
-            </w:rPr>
-            <w:id w:val="-962350004"/>
-            <w:placeholder>
-              <w:docPart w:val="D2A3908F94B349A6BDFC402DDE953AF4"/>
-            </w:placeholder>
-            <w:showingPlcHdr/>
-            <w:text/>
-          </w:sdtPr>
-          <w:sdtEndPr>
-            <w:rPr>
-              <w:rStyle w:val="Standaardalinea-lettertype"/>
-              <w:rFonts w:cstheme="minorHAnsi"/>
-              <w:bCs/>
-              <w:color w:val="auto"/>
-            </w:rPr>
-          </w:sdtEndPr>
-          <w:sdtContent>
-            <w:tc>
-              <w:tcPr>
-                <w:tcW w:w="1869" w:type="dxa"/>
-              </w:tcPr>
-              <w:p>
-                <w:pPr>
-                  <w:jc w:val="both"/>
-                  <w:rPr>
-                    <w:rStyle w:val="Tekstvantijdelijkeaanduiding"/>
-                  </w:rPr>
-                </w:pPr>
-                <w:r>
-                  <w:rPr>
-                    <w:rStyle w:val="Tekstvantijdelijkeaanduiding"/>
-                  </w:rPr>
-                  <w:t>&lt;waarde&gt;</w:t>
-                </w:r>
-              </w:p>
-            </w:tc>
-          </w:sdtContent>
-        </w:sdt>
-        <w:sdt>
-          <w:sdtPr>
-            <w:rPr>
-              <w:rStyle w:val="MissionStatement"/>
-            </w:rPr>
-            <w:id w:val="-1803531687"/>
-            <w:placeholder>
-              <w:docPart w:val="471756E7B6CA4E5D8A40C98A3F343122"/>
-            </w:placeholder>
-            <w:showingPlcHdr/>
-            <w:text/>
-          </w:sdtPr>
-          <w:sdtEndPr>
-            <w:rPr>
-              <w:rStyle w:val="Standaardalinea-lettertype"/>
-              <w:rFonts w:cstheme="minorHAnsi"/>
-              <w:bCs/>
-              <w:color w:val="auto"/>
-            </w:rPr>
-          </w:sdtEndPr>
-          <w:sdtContent>
-            <w:tc>
-              <w:tcPr>
-                <w:tcW w:w="1869" w:type="dxa"/>
-              </w:tcPr>
-              <w:p>
-                <w:pPr>
-                  <w:jc w:val="both"/>
-                  <w:rPr>
-                    <w:rStyle w:val="Tekstvantijdelijkeaanduiding"/>
-                  </w:rPr>
-                </w:pPr>
-                <w:r>
-                  <w:rPr>
-                    <w:rStyle w:val="Tekstvantijdelijkeaanduiding"/>
-                  </w:rPr>
-                  <w:t>&lt;waarde&gt;</w:t>
-                </w:r>
-              </w:p>
-            </w:tc>
-          </w:sdtContent>
-        </w:sdt>
-        <w:sdt>
-          <w:sdtPr>
-            <w:rPr>
-              <w:rStyle w:val="MissionStatement"/>
-            </w:rPr>
-            <w:id w:val="-1654989659"/>
-            <w:placeholder>
-              <w:docPart w:val="C78AFBB11B6F4E9782E25DA4ACDB9EFB"/>
-            </w:placeholder>
-            <w:showingPlcHdr/>
-            <w:text/>
-          </w:sdtPr>
-          <w:sdtEndPr>
-            <w:rPr>
-              <w:rStyle w:val="Standaardalinea-lettertype"/>
-              <w:rFonts w:cstheme="minorHAnsi"/>
-              <w:bCs/>
-              <w:color w:val="auto"/>
-            </w:rPr>
-          </w:sdtEndPr>
-          <w:sdtContent>
-            <w:tc>
-              <w:tcPr>
-                <w:tcW w:w="1869" w:type="dxa"/>
-              </w:tcPr>
-              <w:p>
-                <w:pPr>
-                  <w:jc w:val="both"/>
-                  <w:rPr>
-                    <w:rStyle w:val="Tekstvantijdelijkeaanduiding"/>
-                  </w:rPr>
-                </w:pPr>
-                <w:r>
-                  <w:rPr>
-                    <w:rStyle w:val="Tekstvantijdelijkeaanduiding"/>
-                  </w:rPr>
-                  <w:t>&lt;waarde&gt;</w:t>
-                </w:r>
-              </w:p>
-            </w:tc>
-          </w:sdtContent>
-        </w:sdt>
-      </w:tr>
-      <w:tr>
-        <w:sdt>
-          <w:sdtPr>
-            <w:rPr>
-              <w:rStyle w:val="MissionStatement"/>
-            </w:rPr>
-            <w:id w:val="1149554143"/>
-            <w:placeholder>
-              <w:docPart w:val="B9C1CE76CF2C4EC99396076A9BB830DA"/>
-            </w:placeholder>
-            <w:showingPlcHdr/>
-            <w:text/>
-          </w:sdtPr>
-          <w:sdtEndPr>
-            <w:rPr>
-              <w:rStyle w:val="Standaardalinea-lettertype"/>
-              <w:rFonts w:cstheme="minorHAnsi"/>
-              <w:bCs/>
-              <w:color w:val="auto"/>
-            </w:rPr>
-          </w:sdtEndPr>
-          <w:sdtContent>
-            <w:tc>
-              <w:tcPr>
-                <w:tcW w:w="1869" w:type="dxa"/>
-              </w:tcPr>
-              <w:p>
-                <w:pPr>
-                  <w:jc w:val="both"/>
-                  <w:rPr>
-                    <w:rStyle w:val="Tekstvantijdelijkeaanduiding"/>
-                  </w:rPr>
-                </w:pPr>
-                <w:r>
-                  <w:rPr>
-                    <w:rStyle w:val="Tekstvantijdelijkeaanduiding"/>
-                  </w:rPr>
-                  <w:t>&lt;waarde&gt;</w:t>
-                </w:r>
-              </w:p>
-            </w:tc>
-          </w:sdtContent>
-        </w:sdt>
-        <w:sdt>
-          <w:sdtPr>
-            <w:rPr>
-              <w:rStyle w:val="MissionStatement"/>
-            </w:rPr>
-            <w:id w:val="492295084"/>
-            <w:placeholder>
-              <w:docPart w:val="DF07535A11F741FCB9A4B6EC982712B5"/>
-            </w:placeholder>
-            <w:showingPlcHdr/>
-            <w:text/>
-          </w:sdtPr>
-          <w:sdtEndPr>
-            <w:rPr>
-              <w:rStyle w:val="Standaardalinea-lettertype"/>
-              <w:rFonts w:cstheme="minorHAnsi"/>
-              <w:bCs/>
-              <w:color w:val="auto"/>
-            </w:rPr>
-          </w:sdtEndPr>
-          <w:sdtContent>
-            <w:tc>
-              <w:tcPr>
-                <w:tcW w:w="1869" w:type="dxa"/>
-              </w:tcPr>
-              <w:p>
-                <w:pPr>
-                  <w:jc w:val="both"/>
-                  <w:rPr>
-                    <w:rStyle w:val="Tekstvantijdelijkeaanduiding"/>
-                  </w:rPr>
-                </w:pPr>
-                <w:r>
-                  <w:rPr>
-                    <w:rStyle w:val="Tekstvantijdelijkeaanduiding"/>
-                  </w:rPr>
-                  <w:t>&lt;waarde&gt;</w:t>
-                </w:r>
-              </w:p>
-            </w:tc>
-          </w:sdtContent>
-        </w:sdt>
-        <w:sdt>
-          <w:sdtPr>
-            <w:rPr>
-              <w:rStyle w:val="MissionStatement"/>
-            </w:rPr>
-            <w:id w:val="1780138347"/>
-            <w:placeholder>
-              <w:docPart w:val="8093886B180E4865889CC5070A238811"/>
-            </w:placeholder>
-            <w:showingPlcHdr/>
-            <w:text/>
-          </w:sdtPr>
-          <w:sdtEndPr>
-            <w:rPr>
-              <w:rStyle w:val="Standaardalinea-lettertype"/>
-              <w:rFonts w:cstheme="minorHAnsi"/>
-              <w:bCs/>
-              <w:color w:val="auto"/>
-            </w:rPr>
-          </w:sdtEndPr>
-          <w:sdtContent>
-            <w:tc>
-              <w:tcPr>
-                <w:tcW w:w="1869" w:type="dxa"/>
-              </w:tcPr>
-              <w:p>
-                <w:pPr>
-                  <w:jc w:val="both"/>
-                  <w:rPr>
-                    <w:rStyle w:val="Tekstvantijdelijkeaanduiding"/>
-                  </w:rPr>
-                </w:pPr>
-                <w:r>
-                  <w:rPr>
-                    <w:rStyle w:val="Tekstvantijdelijkeaanduiding"/>
-                  </w:rPr>
-                  <w:t>&lt;waarde&gt;</w:t>
-                </w:r>
-              </w:p>
-            </w:tc>
-          </w:sdtContent>
-        </w:sdt>
-        <w:sdt>
-          <w:sdtPr>
-            <w:rPr>
-              <w:rStyle w:val="MissionStatement"/>
-            </w:rPr>
-            <w:id w:val="-446389619"/>
-            <w:placeholder>
-              <w:docPart w:val="604F42F3B823421BACFC8C2DE3AD7F55"/>
-            </w:placeholder>
-            <w:showingPlcHdr/>
-            <w:text/>
-          </w:sdtPr>
-          <w:sdtEndPr>
-            <w:rPr>
-              <w:rStyle w:val="Standaardalinea-lettertype"/>
-              <w:rFonts w:cstheme="minorHAnsi"/>
-              <w:bCs/>
-              <w:color w:val="auto"/>
-            </w:rPr>
-          </w:sdtEndPr>
-          <w:sdtContent>
-            <w:tc>
-              <w:tcPr>
-                <w:tcW w:w="1869" w:type="dxa"/>
-              </w:tcPr>
-              <w:p>
-                <w:pPr>
-                  <w:jc w:val="both"/>
-                  <w:rPr>
-                    <w:rStyle w:val="Tekstvantijdelijkeaanduiding"/>
-                  </w:rPr>
-                </w:pPr>
-                <w:r>
-                  <w:rPr>
-                    <w:rStyle w:val="Tekstvantijdelijkeaanduiding"/>
-                  </w:rPr>
-                  <w:t>&lt;waarde&gt;</w:t>
-                </w:r>
-              </w:p>
-            </w:tc>
-          </w:sdtContent>
-        </w:sdt>
-        <w:sdt>
-          <w:sdtPr>
-            <w:rPr>
-              <w:rStyle w:val="MissionStatement"/>
-            </w:rPr>
-            <w:id w:val="1221783636"/>
-            <w:placeholder>
-              <w:docPart w:val="6C897C34AD3A444F856DC9694655A528"/>
-            </w:placeholder>
-            <w:showingPlcHdr/>
-            <w:text/>
-          </w:sdtPr>
-          <w:sdtEndPr>
-            <w:rPr>
-              <w:rStyle w:val="Standaardalinea-lettertype"/>
-              <w:rFonts w:cstheme="minorHAnsi"/>
-              <w:bCs/>
-              <w:color w:val="auto"/>
-            </w:rPr>
-          </w:sdtEndPr>
-          <w:sdtContent>
-            <w:tc>
-              <w:tcPr>
-                <w:tcW w:w="1869" w:type="dxa"/>
-              </w:tcPr>
-              <w:p>
-                <w:pPr>
-                  <w:jc w:val="both"/>
-                  <w:rPr>
-                    <w:rStyle w:val="Tekstvantijdelijkeaanduiding"/>
-                  </w:rPr>
-                </w:pPr>
-                <w:r>
-                  <w:rPr>
-                    <w:rStyle w:val="Tekstvantijdelijkeaanduiding"/>
-                  </w:rPr>
-                  <w:t>&lt;waarde&gt;</w:t>
-                </w:r>
-              </w:p>
-            </w:tc>
-          </w:sdtContent>
-        </w:sdt>
-      </w:tr>
-      <w:tr>
-        <w:sdt>
-          <w:sdtPr>
-            <w:rPr>
-              <w:rStyle w:val="MissionStatement"/>
-            </w:rPr>
-            <w:id w:val="-354804663"/>
-            <w:placeholder>
-              <w:docPart w:val="06A8FB813265431ABF75969BEB4A3D57"/>
-            </w:placeholder>
-            <w:showingPlcHdr/>
-            <w:text/>
-          </w:sdtPr>
-          <w:sdtEndPr>
-            <w:rPr>
-              <w:rStyle w:val="Standaardalinea-lettertype"/>
-              <w:rFonts w:cstheme="minorHAnsi"/>
-              <w:bCs/>
-              <w:color w:val="auto"/>
-            </w:rPr>
-          </w:sdtEndPr>
-          <w:sdtContent>
-            <w:tc>
-              <w:tcPr>
-                <w:tcW w:w="1869" w:type="dxa"/>
-              </w:tcPr>
-              <w:p>
-                <w:pPr>
-                  <w:jc w:val="both"/>
-                  <w:rPr>
-                    <w:rStyle w:val="Tekstvantijdelijkeaanduiding"/>
-                  </w:rPr>
-                </w:pPr>
-                <w:r>
-                  <w:rPr>
-                    <w:rStyle w:val="Tekstvantijdelijkeaanduiding"/>
-                  </w:rPr>
-                  <w:t>&lt;waarde&gt;</w:t>
-                </w:r>
-              </w:p>
-            </w:tc>
-          </w:sdtContent>
-        </w:sdt>
-        <w:sdt>
-          <w:sdtPr>
-            <w:rPr>
-              <w:rStyle w:val="MissionStatement"/>
-            </w:rPr>
-            <w:id w:val="1549339653"/>
-            <w:placeholder>
-              <w:docPart w:val="DF01B0BE0A454EC5AE5A9783C5604EDF"/>
-            </w:placeholder>
-            <w:showingPlcHdr/>
-            <w:text/>
-          </w:sdtPr>
-          <w:sdtEndPr>
-            <w:rPr>
-              <w:rStyle w:val="Standaardalinea-lettertype"/>
-              <w:rFonts w:cstheme="minorHAnsi"/>
-              <w:bCs/>
-              <w:color w:val="auto"/>
-            </w:rPr>
-          </w:sdtEndPr>
-          <w:sdtContent>
-            <w:tc>
-              <w:tcPr>
-                <w:tcW w:w="1869" w:type="dxa"/>
-              </w:tcPr>
-              <w:p>
-                <w:pPr>
-                  <w:jc w:val="both"/>
-                  <w:rPr>
-                    <w:rStyle w:val="Tekstvantijdelijkeaanduiding"/>
-                  </w:rPr>
-                </w:pPr>
-                <w:r>
-                  <w:rPr>
-                    <w:rStyle w:val="Tekstvantijdelijkeaanduiding"/>
-                  </w:rPr>
-                  <w:t>&lt;waarde&gt;</w:t>
-                </w:r>
-              </w:p>
-            </w:tc>
-          </w:sdtContent>
-        </w:sdt>
-        <w:sdt>
-          <w:sdtPr>
-            <w:rPr>
-              <w:rStyle w:val="MissionStatement"/>
-            </w:rPr>
-            <w:id w:val="988903903"/>
-            <w:placeholder>
-              <w:docPart w:val="0A3E09EB5E404CE6A019DCCCCBC08A75"/>
-            </w:placeholder>
-            <w:showingPlcHdr/>
-            <w:text/>
-          </w:sdtPr>
-          <w:sdtEndPr>
-            <w:rPr>
-              <w:rStyle w:val="Standaardalinea-lettertype"/>
-              <w:rFonts w:cstheme="minorHAnsi"/>
-              <w:bCs/>
-              <w:color w:val="auto"/>
-            </w:rPr>
-          </w:sdtEndPr>
-          <w:sdtContent>
-            <w:tc>
-              <w:tcPr>
-                <w:tcW w:w="1869" w:type="dxa"/>
-              </w:tcPr>
-              <w:p>
-                <w:pPr>
-                  <w:jc w:val="both"/>
-                  <w:rPr>
-                    <w:rStyle w:val="Tekstvantijdelijkeaanduiding"/>
-                  </w:rPr>
-                </w:pPr>
-                <w:r>
-                  <w:rPr>
-                    <w:rStyle w:val="Tekstvantijdelijkeaanduiding"/>
-                  </w:rPr>
-                  <w:t>&lt;waarde&gt;</w:t>
-                </w:r>
-              </w:p>
-            </w:tc>
-          </w:sdtContent>
-        </w:sdt>
-        <w:sdt>
-          <w:sdtPr>
-            <w:rPr>
-              <w:rStyle w:val="MissionStatement"/>
-            </w:rPr>
             <w:id w:val="-1448766625"/>
             <w:placeholder>
               <w:docPart w:val="7BCF772E5DD546F7BA586E6F6E533FCA"/>
@@ -17172,7 +17136,7 @@
           <w:sdtContent>
             <w:tc>
               <w:tcPr>
-                <w:tcW w:w="1869" w:type="dxa"/>
+                <w:tcW w:w="1618" w:type="dxa"/>
               </w:tcPr>
               <w:p>
                 <w:pPr>
@@ -17214,7 +17178,7 @@
           <w:sdtContent>
             <w:tc>
               <w:tcPr>
-                <w:tcW w:w="1869" w:type="dxa"/>
+                <w:tcW w:w="2120" w:type="dxa"/>
               </w:tcPr>
               <w:p>
                 <w:pPr>
@@ -20444,100 +20408,100 @@
       </w:pPr>
     </w:lvl>
   </w:abstractNum>
-  <w:num w:numId="1">
+  <w:num w:numId="1" w16cid:durableId="880632520">
     <w:abstractNumId w:val="30"/>
   </w:num>
-  <w:num w:numId="2">
+  <w:num w:numId="2" w16cid:durableId="1869029390">
     <w:abstractNumId w:val="4"/>
   </w:num>
-  <w:num w:numId="3">
+  <w:num w:numId="3" w16cid:durableId="1576552397">
     <w:abstractNumId w:val="2"/>
   </w:num>
-  <w:num w:numId="4">
+  <w:num w:numId="4" w16cid:durableId="177161658">
     <w:abstractNumId w:val="1"/>
   </w:num>
-  <w:num w:numId="5">
+  <w:num w:numId="5" w16cid:durableId="1566837062">
     <w:abstractNumId w:val="3"/>
   </w:num>
-  <w:num w:numId="6">
+  <w:num w:numId="6" w16cid:durableId="1121219898">
     <w:abstractNumId w:val="0"/>
   </w:num>
-  <w:num w:numId="7">
+  <w:num w:numId="7" w16cid:durableId="1518733197">
     <w:abstractNumId w:val="7"/>
   </w:num>
-  <w:num w:numId="8">
+  <w:num w:numId="8" w16cid:durableId="1854032722">
     <w:abstractNumId w:val="31"/>
   </w:num>
-  <w:num w:numId="9">
+  <w:num w:numId="9" w16cid:durableId="1859083160">
     <w:abstractNumId w:val="19"/>
   </w:num>
-  <w:num w:numId="10">
+  <w:num w:numId="10" w16cid:durableId="331375642">
     <w:abstractNumId w:val="17"/>
   </w:num>
-  <w:num w:numId="11">
+  <w:num w:numId="11" w16cid:durableId="1144349068">
     <w:abstractNumId w:val="14"/>
   </w:num>
-  <w:num w:numId="12">
+  <w:num w:numId="12" w16cid:durableId="367411510">
     <w:abstractNumId w:val="6"/>
   </w:num>
-  <w:num w:numId="13">
+  <w:num w:numId="13" w16cid:durableId="299456343">
     <w:abstractNumId w:val="22"/>
   </w:num>
-  <w:num w:numId="14">
+  <w:num w:numId="14" w16cid:durableId="2095004381">
     <w:abstractNumId w:val="16"/>
   </w:num>
-  <w:num w:numId="15">
+  <w:num w:numId="15" w16cid:durableId="1597977679">
     <w:abstractNumId w:val="10"/>
   </w:num>
-  <w:num w:numId="16">
+  <w:num w:numId="16" w16cid:durableId="1912618414">
     <w:abstractNumId w:val="24"/>
   </w:num>
-  <w:num w:numId="17">
+  <w:num w:numId="17" w16cid:durableId="9374629">
     <w:abstractNumId w:val="13"/>
   </w:num>
-  <w:num w:numId="18">
+  <w:num w:numId="18" w16cid:durableId="2047414389">
     <w:abstractNumId w:val="12"/>
   </w:num>
-  <w:num w:numId="19">
+  <w:num w:numId="19" w16cid:durableId="1521046855">
     <w:abstractNumId w:val="11"/>
   </w:num>
-  <w:num w:numId="20">
+  <w:num w:numId="20" w16cid:durableId="1480076497">
     <w:abstractNumId w:val="25"/>
   </w:num>
-  <w:num w:numId="21">
+  <w:num w:numId="21" w16cid:durableId="65425694">
     <w:abstractNumId w:val="27"/>
   </w:num>
-  <w:num w:numId="22">
+  <w:num w:numId="22" w16cid:durableId="1439059377">
     <w:abstractNumId w:val="29"/>
   </w:num>
-  <w:num w:numId="23">
+  <w:num w:numId="23" w16cid:durableId="1714697283">
     <w:abstractNumId w:val="15"/>
   </w:num>
-  <w:num w:numId="24">
+  <w:num w:numId="24" w16cid:durableId="613946166">
     <w:abstractNumId w:val="28"/>
   </w:num>
-  <w:num w:numId="25">
+  <w:num w:numId="25" w16cid:durableId="292908669">
     <w:abstractNumId w:val="23"/>
   </w:num>
-  <w:num w:numId="26">
+  <w:num w:numId="26" w16cid:durableId="1254901302">
     <w:abstractNumId w:val="5"/>
   </w:num>
-  <w:num w:numId="27">
+  <w:num w:numId="27" w16cid:durableId="3484380">
     <w:abstractNumId w:val="21"/>
   </w:num>
-  <w:num w:numId="28">
+  <w:num w:numId="28" w16cid:durableId="1546717729">
     <w:abstractNumId w:val="20"/>
   </w:num>
-  <w:num w:numId="29">
+  <w:num w:numId="29" w16cid:durableId="2129077708">
     <w:abstractNumId w:val="9"/>
   </w:num>
-  <w:num w:numId="30">
+  <w:num w:numId="30" w16cid:durableId="298611233">
     <w:abstractNumId w:val="26"/>
   </w:num>
-  <w:num w:numId="31">
+  <w:num w:numId="31" w16cid:durableId="813451367">
     <w:abstractNumId w:val="18"/>
   </w:num>
-  <w:num w:numId="32">
+  <w:num w:numId="32" w16cid:durableId="743383264">
     <w:abstractNumId w:val="8"/>
   </w:num>
 </w:numbering>
@@ -20941,7 +20905,7 @@
   <w:style w:type="paragraph" w:default="1" w:styleId="Standaard">
     <w:name w:val="Normal"/>
     <w:qFormat/>
-    <w:rsid w:val="00483A6A"/>
+    <w:rsid w:val="002702B8"/>
   </w:style>
   <w:style w:type="character" w:default="1" w:styleId="Standaardalinea-lettertype">
     <w:name w:val="Default Paragraph Font"/>
@@ -28997,32 +28961,6 @@
     </w:docPart>
     <w:docPart>
       <w:docPartPr>
-        <w:name w:val="9A782E7A6F184906BB6BC99C6BE0B7C0"/>
-        <w:category>
-          <w:name w:val="Algemeen"/>
-          <w:gallery w:val="placeholder"/>
-        </w:category>
-        <w:types>
-          <w:type w:val="bbPlcHdr"/>
-        </w:types>
-        <w:behaviors>
-          <w:behavior w:val="content"/>
-        </w:behaviors>
-        <w:guid w:val="{B4DE5E7A-1E56-4749-AAC9-C5137153C8BF}"/>
-      </w:docPartPr>
-      <w:docPartBody>
-        <w:p>
-          <w:r>
-            <w:rPr>
-              <w:rStyle w:val="Tekstvantijdelijkeaanduiding"/>
-            </w:rPr>
-            <w:t>&lt;Parameter 3&gt;</w:t>
-          </w:r>
-        </w:p>
-      </w:docPartBody>
-    </w:docPart>
-    <w:docPart>
-      <w:docPartPr>
         <w:name w:val="C529CAC767764A60A9A3EB7336BAE05B"/>
         <w:category>
           <w:name w:val="Algemeen"/>
@@ -31519,10 +31457,12 @@
     <w:rsid w:val="00A0751A"/>
     <w:rsid w:val="00B4636C"/>
     <w:rsid w:val="00B71FE8"/>
+    <w:rsid w:val="00C22A53"/>
     <w:rsid w:val="00C33CF3"/>
     <w:rsid w:val="00C35BEA"/>
     <w:rsid w:val="00CF1512"/>
     <w:rsid w:val="00E9646F"/>
+    <w:rsid w:val="00F7096D"/>
   </w:rsids>
   <m:mathPr>
     <m:mathFont m:val="Cambria Math"/>

--- a/OPT3 12.2.3.1 - Testontwerp en -realisatie [Xue Kun Zhou] ([20170173]).docx
+++ b/OPT3 12.2.3.1 - Testontwerp en -realisatie [Xue Kun Zhou] ([20170173]).docx
@@ -10518,7 +10518,6 @@
             <w:sdt>
               <w:sdtPr>
                 <w:rPr>
-                  <w:rStyle w:val="Tabelraster"/>
                   <w:rFonts w:cstheme="minorHAnsi"/>
                   <w:bCs/>
                   <w:color w:val="000000" w:themeColor="text1"/>
@@ -10529,10 +10528,10 @@
                 </w:placeholder>
                 <w:text/>
               </w:sdtPr>
+              <w:sdtEndPr/>
               <w:sdtContent>
                 <w:r>
                   <w:rPr>
-                    <w:rStyle w:val="Tabelraster"/>
                     <w:rFonts w:cstheme="minorHAnsi"/>
                     <w:bCs/>
                     <w:color w:val="000000" w:themeColor="text1"/>
@@ -10642,7 +10641,6 @@
             <w:sdt>
               <w:sdtPr>
                 <w:rPr>
-                  <w:rStyle w:val="Tabelraster"/>
                   <w:rFonts w:cstheme="minorHAnsi"/>
                   <w:bCs/>
                   <w:color w:val="000000" w:themeColor="text1"/>
@@ -10653,10 +10651,10 @@
                 </w:placeholder>
                 <w:text/>
               </w:sdtPr>
+              <w:sdtEndPr/>
               <w:sdtContent>
                 <w:r>
                   <w:rPr>
-                    <w:rStyle w:val="Tabelraster"/>
                     <w:rFonts w:cstheme="minorHAnsi"/>
                     <w:bCs/>
                     <w:color w:val="000000" w:themeColor="text1"/>
@@ -10765,7 +10763,6 @@
             <w:sdt>
               <w:sdtPr>
                 <w:rPr>
-                  <w:rStyle w:val="Tabelraster"/>
                   <w:rFonts w:cstheme="minorHAnsi"/>
                   <w:bCs/>
                   <w:color w:val="000000" w:themeColor="text1"/>
@@ -10776,10 +10773,10 @@
                 </w:placeholder>
                 <w:text/>
               </w:sdtPr>
+              <w:sdtEndPr/>
               <w:sdtContent>
                 <w:r>
                   <w:rPr>
-                    <w:rStyle w:val="Tabelraster"/>
                     <w:rFonts w:cstheme="minorHAnsi"/>
                     <w:bCs/>
                     <w:color w:val="000000" w:themeColor="text1"/>
@@ -10884,7 +10881,6 @@
             <w:sdt>
               <w:sdtPr>
                 <w:rPr>
-                  <w:rStyle w:val="Tabelraster"/>
                   <w:rFonts w:cstheme="minorHAnsi"/>
                   <w:bCs/>
                   <w:color w:val="000000" w:themeColor="text1"/>
@@ -10895,10 +10891,10 @@
                 </w:placeholder>
                 <w:text/>
               </w:sdtPr>
+              <w:sdtEndPr/>
               <w:sdtContent>
                 <w:r>
                   <w:rPr>
-                    <w:rStyle w:val="Tabelraster"/>
                     <w:rFonts w:cstheme="minorHAnsi"/>
                     <w:bCs/>
                     <w:color w:val="000000" w:themeColor="text1"/>
@@ -11001,7 +10997,6 @@
             <w:sdt>
               <w:sdtPr>
                 <w:rPr>
-                  <w:rStyle w:val="Tabelraster"/>
                   <w:rFonts w:cstheme="minorHAnsi"/>
                   <w:bCs/>
                   <w:color w:val="000000" w:themeColor="text1"/>
@@ -11012,10 +11007,10 @@
                 </w:placeholder>
                 <w:text/>
               </w:sdtPr>
+              <w:sdtEndPr/>
               <w:sdtContent>
                 <w:r>
                   <w:rPr>
-                    <w:rStyle w:val="Tabelraster"/>
                     <w:rFonts w:cstheme="minorHAnsi"/>
                     <w:bCs/>
                     <w:color w:val="000000" w:themeColor="text1"/>
@@ -11118,7 +11113,6 @@
             <w:sdt>
               <w:sdtPr>
                 <w:rPr>
-                  <w:rStyle w:val="Tabelraster"/>
                   <w:rFonts w:cstheme="minorHAnsi"/>
                   <w:bCs/>
                   <w:color w:val="000000" w:themeColor="text1"/>
@@ -11129,10 +11123,10 @@
                 </w:placeholder>
                 <w:text/>
               </w:sdtPr>
+              <w:sdtEndPr/>
               <w:sdtContent>
                 <w:r>
                   <w:rPr>
-                    <w:rStyle w:val="Tabelraster"/>
                     <w:rFonts w:cstheme="minorHAnsi"/>
                     <w:bCs/>
                     <w:color w:val="000000" w:themeColor="text1"/>
@@ -13461,7 +13455,7 @@
                   <w:rPr>
                     <w:rStyle w:val="MissionStatement"/>
                   </w:rPr>
-                  <w:t>Boek toevoegen</w:t>
+                  <w:t>&lt; 7 dagen</w:t>
                 </w:r>
               </w:p>
             </w:tc>
@@ -14185,7 +14179,7 @@
                     <w:rStyle w:val="Tekstvantijdelijkeaanduiding"/>
                     <w:b/>
                   </w:rPr>
-                  <w:t>Boek toevoegen</w:t>
+                  <w:t>&lt;7 dagen</w:t>
                 </w:r>
               </w:sdtContent>
             </w:sdt>
@@ -15269,7 +15263,6 @@
         <w:sdt>
           <w:sdtPr>
             <w:rPr>
-              <w:rStyle w:val="Tabelraster"/>
               <w:rFonts w:cs="Calibri"/>
               <w:color w:val="000000" w:themeColor="text1"/>
             </w:rPr>
@@ -15279,6 +15272,7 @@
             </w:placeholder>
             <w:text/>
           </w:sdtPr>
+          <w:sdtEndPr/>
           <w:sdtContent>
             <w:tc>
               <w:tcPr>
@@ -15295,7 +15289,6 @@
                 </w:pPr>
                 <w:r>
                   <w:rPr>
-                    <w:rStyle w:val="Tabelraster"/>
                     <w:rFonts w:cs="Calibri"/>
                     <w:color w:val="000000" w:themeColor="text1"/>
                   </w:rPr>
@@ -15927,7 +15920,7 @@
                   <w:rPr>
                     <w:rStyle w:val="MissionStatement"/>
                   </w:rPr>
-                  <w:t>Geen Waarschuwing</w:t>
+                  <w:t>Waarschuwing 2</w:t>
                 </w:r>
               </w:p>
             </w:tc>
@@ -16103,7 +16096,6 @@
         <w:sdt>
           <w:sdtPr>
             <w:rPr>
-              <w:rStyle w:val="Tabelraster"/>
               <w:rFonts w:cs="Calibri"/>
               <w:color w:val="000000" w:themeColor="text1"/>
             </w:rPr>
@@ -16113,6 +16105,7 @@
             </w:placeholder>
             <w:text/>
           </w:sdtPr>
+          <w:sdtEndPr/>
           <w:sdtContent>
             <w:tc>
               <w:tcPr>
@@ -16127,7 +16120,6 @@
                 </w:pPr>
                 <w:r>
                   <w:rPr>
-                    <w:rStyle w:val="Tabelraster"/>
                     <w:rFonts w:cs="Calibri"/>
                     <w:color w:val="000000" w:themeColor="text1"/>
                   </w:rPr>
@@ -31452,6 +31444,7 @@
     <w:rsid w:val="0053321E"/>
     <w:rsid w:val="00666571"/>
     <w:rsid w:val="006C47B9"/>
+    <w:rsid w:val="007062AB"/>
     <w:rsid w:val="007D0A60"/>
     <w:rsid w:val="008455B0"/>
     <w:rsid w:val="00A0751A"/>
@@ -31461,6 +31454,7 @@
     <w:rsid w:val="00C33CF3"/>
     <w:rsid w:val="00C35BEA"/>
     <w:rsid w:val="00CF1512"/>
+    <w:rsid w:val="00D009C5"/>
     <w:rsid w:val="00E9646F"/>
     <w:rsid w:val="00F7096D"/>
   </w:rsids>

--- a/OPT3 12.2.3.1 - Testontwerp en -realisatie [Xue Kun Zhou] ([20170173]).docx
+++ b/OPT3 12.2.3.1 - Testontwerp en -realisatie [Xue Kun Zhou] ([20170173]).docx
@@ -477,7 +477,6 @@
               <w:color w:val="000000" w:themeColor="text1"/>
             </w:rPr>
           </w:pPr>
-          <w:proofErr w:type="gramStart"/>
           <w:r>
             <w:rPr>
               <w:rFonts w:cstheme="minorHAnsi"/>
@@ -486,7 +485,6 @@
             </w:rPr>
             <w:t>https://github.com/XuekunZhou/OPT3_MyLibrary</w:t>
           </w:r>
-          <w:proofErr w:type="gramEnd"/>
         </w:p>
       </w:sdtContent>
     </w:sdt>
@@ -993,25 +991,7 @@
           <w:bCs/>
           <w:color w:val="000000" w:themeColor="text1"/>
         </w:rPr>
-        <w:t xml:space="preserve">Als ik mijn software voor deze Decision zou testen, dan zou ik met Condition Coverage de volgende test cases testen (als er </w:t>
-      </w:r>
-      <w:proofErr w:type="gramStart"/>
-      <w:r>
-        <w:rPr>
-          <w:rFonts w:cstheme="minorHAnsi"/>
-          <w:bCs/>
-          <w:color w:val="000000" w:themeColor="text1"/>
-        </w:rPr>
-        <w:t>teveel</w:t>
-      </w:r>
-      <w:proofErr w:type="gramEnd"/>
-      <w:r>
-        <w:rPr>
-          <w:rFonts w:cstheme="minorHAnsi"/>
-          <w:bCs/>
-          <w:color w:val="000000" w:themeColor="text1"/>
-        </w:rPr>
-        <w:t xml:space="preserve"> regels in de tabel staan, kun je de waarden vervangen door een spatie):</w:t>
+        <w:t>Als ik mijn software voor deze Decision zou testen, dan zou ik met Condition Coverage de volgende test cases testen (als er teveel regels in de tabel staan, kun je de waarden vervangen door een spatie):</w:t>
       </w:r>
     </w:p>
     <w:tbl>
@@ -2693,25 +2673,7 @@
           <w:bCs/>
           <w:color w:val="000000" w:themeColor="text1"/>
         </w:rPr>
-        <w:t xml:space="preserve">Als ik mijn software voor deze Decision zou testen, dan zou ik met Decision Coverage de volgende test cases testen (als er </w:t>
-      </w:r>
-      <w:proofErr w:type="gramStart"/>
-      <w:r>
-        <w:rPr>
-          <w:rFonts w:cstheme="minorHAnsi"/>
-          <w:bCs/>
-          <w:color w:val="000000" w:themeColor="text1"/>
-        </w:rPr>
-        <w:t>teveel</w:t>
-      </w:r>
-      <w:proofErr w:type="gramEnd"/>
-      <w:r>
-        <w:rPr>
-          <w:rFonts w:cstheme="minorHAnsi"/>
-          <w:bCs/>
-          <w:color w:val="000000" w:themeColor="text1"/>
-        </w:rPr>
-        <w:t xml:space="preserve"> regels in de tabel staan, kun je de waarden vervangen door een spatie):</w:t>
+        <w:t>Als ik mijn software voor deze Decision zou testen, dan zou ik met Decision Coverage de volgende test cases testen (als er teveel regels in de tabel staan, kun je de waarden vervangen door een spatie):</w:t>
       </w:r>
     </w:p>
     <w:tbl>
@@ -4440,25 +4402,7 @@
           <w:bCs/>
           <w:color w:val="000000" w:themeColor="text1"/>
         </w:rPr>
-        <w:t xml:space="preserve">Als ik mijn software voor deze Decision zou testen, dan zou ik met Condition/Decision Coverage de volgende test cases testen (als er </w:t>
-      </w:r>
-      <w:proofErr w:type="gramStart"/>
-      <w:r>
-        <w:rPr>
-          <w:rFonts w:cstheme="minorHAnsi"/>
-          <w:bCs/>
-          <w:color w:val="000000" w:themeColor="text1"/>
-        </w:rPr>
-        <w:t>teveel</w:t>
-      </w:r>
-      <w:proofErr w:type="gramEnd"/>
-      <w:r>
-        <w:rPr>
-          <w:rFonts w:cstheme="minorHAnsi"/>
-          <w:bCs/>
-          <w:color w:val="000000" w:themeColor="text1"/>
-        </w:rPr>
-        <w:t xml:space="preserve"> regels in de tabel staan, kun je de waarden vervangen door een spatie):</w:t>
+        <w:t>Als ik mijn software voor deze Decision zou testen, dan zou ik met Condition/Decision Coverage de volgende test cases testen (als er teveel regels in de tabel staan, kun je de waarden vervangen door een spatie):</w:t>
       </w:r>
     </w:p>
     <w:tbl>
@@ -6152,25 +6096,7 @@
           <w:bCs/>
           <w:color w:val="000000" w:themeColor="text1"/>
         </w:rPr>
-        <w:t xml:space="preserve">Als ik mijn software voor deze Decision zou testen, dan zou ik met Modified Condition/Decision Coverage de volgende test cases testen (als er </w:t>
-      </w:r>
-      <w:proofErr w:type="gramStart"/>
-      <w:r>
-        <w:rPr>
-          <w:rFonts w:cstheme="minorHAnsi"/>
-          <w:bCs/>
-          <w:color w:val="000000" w:themeColor="text1"/>
-        </w:rPr>
-        <w:t>teveel</w:t>
-      </w:r>
-      <w:proofErr w:type="gramEnd"/>
-      <w:r>
-        <w:rPr>
-          <w:rFonts w:cstheme="minorHAnsi"/>
-          <w:bCs/>
-          <w:color w:val="000000" w:themeColor="text1"/>
-        </w:rPr>
-        <w:t xml:space="preserve"> regels in de tabel staan, kun je de waa</w:t>
+        <w:t>Als ik mijn software voor deze Decision zou testen, dan zou ik met Modified Condition/Decision Coverage de volgende test cases testen (als er teveel regels in de tabel staan, kun je de waa</w:t>
       </w:r>
       <w:r>
         <w:rPr>
@@ -7923,25 +7849,7 @@
           <w:bCs/>
           <w:color w:val="000000" w:themeColor="text1"/>
         </w:rPr>
-        <w:t xml:space="preserve">Coverage de volgende test cases testen (als er </w:t>
-      </w:r>
-      <w:proofErr w:type="gramStart"/>
-      <w:r>
-        <w:rPr>
-          <w:rFonts w:cstheme="minorHAnsi"/>
-          <w:bCs/>
-          <w:color w:val="000000" w:themeColor="text1"/>
-        </w:rPr>
-        <w:t>teveel</w:t>
-      </w:r>
-      <w:proofErr w:type="gramEnd"/>
-      <w:r>
-        <w:rPr>
-          <w:rFonts w:cstheme="minorHAnsi"/>
-          <w:bCs/>
-          <w:color w:val="000000" w:themeColor="text1"/>
-        </w:rPr>
-        <w:t xml:space="preserve"> regels in de tabel staan, kun je de waarden vervangen door een spatie):</w:t>
+        <w:t>Coverage de volgende test cases testen (als er teveel regels in de tabel staan, kun je de waarden vervangen door een spatie):</w:t>
       </w:r>
     </w:p>
     <w:tbl>
@@ -13959,25 +13867,7 @@
           <w:bCs/>
           <w:color w:val="000000" w:themeColor="text1"/>
         </w:rPr>
-        <w:t xml:space="preserve">met fysieke testgevallen opgesteld (vul spaties in, als er </w:t>
-      </w:r>
-      <w:proofErr w:type="gramStart"/>
-      <w:r>
-        <w:rPr>
-          <w:rFonts w:cstheme="minorHAnsi"/>
-          <w:bCs/>
-          <w:color w:val="000000" w:themeColor="text1"/>
-        </w:rPr>
-        <w:t>teveel</w:t>
-      </w:r>
-      <w:proofErr w:type="gramEnd"/>
-      <w:r>
-        <w:rPr>
-          <w:rFonts w:cstheme="minorHAnsi"/>
-          <w:bCs/>
-          <w:color w:val="000000" w:themeColor="text1"/>
-        </w:rPr>
-        <w:t xml:space="preserve"> testgevallen in de tabel staan voor jouw casus):</w:t>
+        <w:t>met fysieke testgevallen opgesteld (vul spaties in, als er teveel testgevallen in de tabel staan voor jouw casus):</w:t>
       </w:r>
     </w:p>
     <w:tbl>
@@ -14857,7 +14747,19 @@
                   <w:rPr>
                     <w:rStyle w:val="MissionStatement"/>
                   </w:rPr>
-                  <w:t>Kan niet toevoegen</w:t>
+                  <w:t xml:space="preserve">Geen </w:t>
+                </w:r>
+                <w:r>
+                  <w:rPr>
+                    <w:rStyle w:val="MissionStatement"/>
+                  </w:rPr>
+                  <w:t>w</w:t>
+                </w:r>
+                <w:r>
+                  <w:rPr>
+                    <w:rStyle w:val="MissionStatement"/>
+                  </w:rPr>
+                  <w:t>aarschuwing</w:t>
                 </w:r>
               </w:p>
             </w:tc>
@@ -15260,44 +15162,42 @@
             </w:tc>
           </w:sdtContent>
         </w:sdt>
-        <w:sdt>
-          <w:sdtPr>
-            <w:rPr>
-              <w:rFonts w:cs="Calibri"/>
-              <w:color w:val="000000" w:themeColor="text1"/>
-            </w:rPr>
-            <w:id w:val="-519706298"/>
-            <w:placeholder>
-              <w:docPart w:val="6D4AF56470384839A1B61703168F2E8B"/>
-            </w:placeholder>
-            <w:text/>
-          </w:sdtPr>
-          <w:sdtEndPr/>
-          <w:sdtContent>
-            <w:tc>
-              <w:tcPr>
-                <w:tcW w:w="2120" w:type="dxa"/>
-              </w:tcPr>
-              <w:p>
-                <w:pPr>
-                  <w:jc w:val="both"/>
-                  <w:rPr>
-                    <w:rFonts w:cstheme="minorHAnsi"/>
-                    <w:bCs/>
-                    <w:color w:val="000000" w:themeColor="text1"/>
-                  </w:rPr>
-                </w:pPr>
-                <w:r>
-                  <w:rPr>
-                    <w:rFonts w:cs="Calibri"/>
-                    <w:color w:val="000000" w:themeColor="text1"/>
-                  </w:rPr>
-                  <w:t>Kan niet toevoegen</w:t>
-                </w:r>
-              </w:p>
-            </w:tc>
-          </w:sdtContent>
-        </w:sdt>
+        <w:tc>
+          <w:tcPr>
+            <w:tcW w:w="2120" w:type="dxa"/>
+          </w:tcPr>
+          <w:p>
+            <w:pPr>
+              <w:jc w:val="both"/>
+              <w:rPr>
+                <w:rFonts w:cstheme="minorHAnsi"/>
+                <w:bCs/>
+                <w:color w:val="000000" w:themeColor="text1"/>
+              </w:rPr>
+            </w:pPr>
+            <w:r>
+              <w:rPr>
+                <w:rFonts w:cs="Calibri"/>
+                <w:color w:val="000000" w:themeColor="text1"/>
+              </w:rPr>
+              <w:t xml:space="preserve">Geen </w:t>
+            </w:r>
+            <w:r>
+              <w:rPr>
+                <w:rFonts w:cs="Calibri"/>
+                <w:color w:val="000000" w:themeColor="text1"/>
+              </w:rPr>
+              <w:t>w</w:t>
+            </w:r>
+            <w:r>
+              <w:rPr>
+                <w:rFonts w:cs="Calibri"/>
+                <w:color w:val="000000" w:themeColor="text1"/>
+              </w:rPr>
+              <w:t>aarschuwing</w:t>
+            </w:r>
+          </w:p>
+        </w:tc>
       </w:tr>
       <w:tr>
         <w:sdt>
@@ -15500,7 +15400,7 @@
                   <w:rPr>
                     <w:rStyle w:val="MissionStatement"/>
                   </w:rPr>
-                  <w:t>Waarschuwing 1</w:t>
+                  <w:t>Geen waarschuwing</w:t>
                 </w:r>
               </w:p>
             </w:tc>
@@ -16123,7 +16023,7 @@
                     <w:rFonts w:cs="Calibri"/>
                     <w:color w:val="000000" w:themeColor="text1"/>
                   </w:rPr>
-                  <w:t>Kan niet toevoegen</w:t>
+                  <w:t>Geen waarschuwing</w:t>
                 </w:r>
               </w:p>
             </w:tc>
@@ -30643,32 +30543,6 @@
     </w:docPart>
     <w:docPart>
       <w:docPartPr>
-        <w:name w:val="6D4AF56470384839A1B61703168F2E8B"/>
-        <w:category>
-          <w:name w:val="Algemeen"/>
-          <w:gallery w:val="placeholder"/>
-        </w:category>
-        <w:types>
-          <w:type w:val="bbPlcHdr"/>
-        </w:types>
-        <w:behaviors>
-          <w:behavior w:val="content"/>
-        </w:behaviors>
-        <w:guid w:val="{5C2B0903-2BCA-42D7-AB18-4C95B0E437EA}"/>
-      </w:docPartPr>
-      <w:docPartBody>
-        <w:p>
-          <w:r>
-            <w:rPr>
-              <w:rStyle w:val="Tekstvantijdelijkeaanduiding"/>
-            </w:rPr>
-            <w:t>&lt;waarde&gt;</w:t>
-          </w:r>
-        </w:p>
-      </w:docPartBody>
-    </w:docPart>
-    <w:docPart>
-      <w:docPartPr>
         <w:name w:val="020B0497239C4A8A98AA4D1C197D7918"/>
         <w:category>
           <w:name w:val="Algemeen"/>
@@ -31439,6 +31313,8 @@
     <w:rsid w:val="0023735A"/>
     <w:rsid w:val="002C4796"/>
     <w:rsid w:val="003F540A"/>
+    <w:rsid w:val="004548C0"/>
+    <w:rsid w:val="00471335"/>
     <w:rsid w:val="004735AF"/>
     <w:rsid w:val="00482E39"/>
     <w:rsid w:val="0053321E"/>
@@ -31455,6 +31331,7 @@
     <w:rsid w:val="00C35BEA"/>
     <w:rsid w:val="00CF1512"/>
     <w:rsid w:val="00D009C5"/>
+    <w:rsid w:val="00D13F1D"/>
     <w:rsid w:val="00E9646F"/>
     <w:rsid w:val="00F7096D"/>
   </w:rsids>
@@ -31910,7 +31787,7 @@
     <w:basedOn w:val="Standaardalinea-lettertype"/>
     <w:uiPriority w:val="99"/>
     <w:semiHidden/>
-    <w:rsid w:val="0023735A"/>
+    <w:rsid w:val="00D13F1D"/>
     <w:rPr>
       <w:color w:val="808080"/>
     </w:rPr>
@@ -33667,6 +33544,10 @@
       <w:lang w:eastAsia="en-US"/>
     </w:rPr>
   </w:style>
+  <w:style w:type="paragraph" w:customStyle="1" w:styleId="A9B4FFC90E0B408AA1907E520B5583A5">
+    <w:name w:val="A9B4FFC90E0B408AA1907E520B5583A5"/>
+    <w:rsid w:val="00D13F1D"/>
+  </w:style>
 </w:styles>
 </file>
 
